--- a/Report.docx
+++ b/Report.docx
@@ -16,7 +16,7 @@
     </w:p>
     <w:p>
       <w:pPr>
-        <w:pStyle w:val="Body"/>
+        <w:pStyle w:val="Body A"/>
       </w:pPr>
       <w:r>
         <w:rPr>
@@ -28,7 +28,7 @@
     </w:p>
     <w:p>
       <w:pPr>
-        <w:pStyle w:val="Body"/>
+        <w:pStyle w:val="Body A"/>
       </w:pPr>
       <w:r>
         <w:rPr>
@@ -40,7 +40,7 @@
     </w:p>
     <w:p>
       <w:pPr>
-        <w:pStyle w:val="Body"/>
+        <w:pStyle w:val="Body A"/>
       </w:pPr>
       <w:r>
         <w:rPr>
@@ -64,7 +64,7 @@
     </w:p>
     <w:p>
       <w:pPr>
-        <w:pStyle w:val="Body"/>
+        <w:pStyle w:val="Body A"/>
       </w:pPr>
       <w:r>
         <w:rPr>
@@ -78,7 +78,7 @@
       <w:tblPr>
         <w:tblW w:w="13950" w:type="dxa"/>
         <w:jc w:val="left"/>
-        <w:tblInd w:w="108" w:type="dxa"/>
+        <w:tblInd w:w="216" w:type="dxa"/>
         <w:tblBorders>
           <w:top w:val="single" w:color="ffffff" w:sz="8" w:space="0" w:shadow="0" w:frame="0"/>
           <w:left w:val="single" w:color="ffffff" w:sz="8" w:space="0" w:shadow="0" w:frame="0"/>
@@ -100,7 +100,7 @@
           <w:shd w:val="clear" w:color="auto" w:fill="cdd4e9"/>
         </w:tblPrEx>
         <w:trPr>
-          <w:trHeight w:val="221" w:hRule="atLeast"/>
+          <w:trHeight w:val="231" w:hRule="atLeast"/>
         </w:trPr>
         <w:tc>
           <w:tcPr>
@@ -122,7 +122,7 @@
           </w:tcPr>
           <w:p>
             <w:pPr>
-              <w:pStyle w:val="Body"/>
+              <w:pStyle w:val="Body A"/>
             </w:pPr>
             <w:r>
               <w:rPr>
@@ -156,7 +156,7 @@
           </w:tcPr>
           <w:p>
             <w:pPr>
-              <w:pStyle w:val="Body"/>
+              <w:pStyle w:val="Body A"/>
               <w:spacing w:after="0" w:line="240" w:lineRule="auto"/>
             </w:pPr>
             <w:r>
@@ -173,25 +173,25 @@
         </w:tc>
         <w:tc>
           <w:tcPr>
-            <w:tcW w:type="dxa" w:w="949"/>
-            <w:tcBorders>
-              <w:top w:val="single" w:color="bdd6ee" w:sz="4" w:space="0" w:shadow="0" w:frame="0"/>
-              <w:left w:val="single" w:color="bdd6ee" w:sz="4" w:space="0" w:shadow="0" w:frame="0"/>
-              <w:bottom w:val="single" w:color="bdd6ee" w:sz="4" w:space="0" w:shadow="0" w:frame="0"/>
-              <w:right w:val="single" w:color="bdd6ee" w:sz="4" w:space="0" w:shadow="0" w:frame="0"/>
-            </w:tcBorders>
-            <w:shd w:val="clear" w:color="auto" w:fill="auto"/>
-            <w:tcMar>
-              <w:top w:type="dxa" w:w="80"/>
-              <w:left w:type="dxa" w:w="80"/>
-              <w:bottom w:type="dxa" w:w="80"/>
-              <w:right w:type="dxa" w:w="80"/>
-            </w:tcMar>
-            <w:vAlign w:val="top"/>
-          </w:tcPr>
-          <w:p>
-            <w:pPr>
-              <w:pStyle w:val="Body"/>
+            <w:tcW w:type="dxa" w:w="950"/>
+            <w:tcBorders>
+              <w:top w:val="single" w:color="bdd6ee" w:sz="4" w:space="0" w:shadow="0" w:frame="0"/>
+              <w:left w:val="single" w:color="bdd6ee" w:sz="4" w:space="0" w:shadow="0" w:frame="0"/>
+              <w:bottom w:val="single" w:color="bdd6ee" w:sz="4" w:space="0" w:shadow="0" w:frame="0"/>
+              <w:right w:val="single" w:color="bdd6ee" w:sz="4" w:space="0" w:shadow="0" w:frame="0"/>
+            </w:tcBorders>
+            <w:shd w:val="clear" w:color="auto" w:fill="auto"/>
+            <w:tcMar>
+              <w:top w:type="dxa" w:w="80"/>
+              <w:left w:type="dxa" w:w="80"/>
+              <w:bottom w:type="dxa" w:w="80"/>
+              <w:right w:type="dxa" w:w="80"/>
+            </w:tcMar>
+            <w:vAlign w:val="top"/>
+          </w:tcPr>
+          <w:p>
+            <w:pPr>
+              <w:pStyle w:val="Body A"/>
               <w:spacing w:after="0" w:line="240" w:lineRule="auto"/>
             </w:pPr>
             <w:r>
@@ -212,7 +212,7 @@
           <w:shd w:val="clear" w:color="auto" w:fill="cdd4e9"/>
         </w:tblPrEx>
         <w:trPr>
-          <w:trHeight w:val="799" w:hRule="atLeast"/>
+          <w:trHeight w:val="809" w:hRule="atLeast"/>
         </w:trPr>
         <w:tc>
           <w:tcPr>
@@ -234,7 +234,7 @@
           </w:tcPr>
           <w:p>
             <w:pPr>
-              <w:pStyle w:val="Body"/>
+              <w:pStyle w:val="Body A"/>
               <w:spacing w:after="0" w:line="240" w:lineRule="auto"/>
               <w:rPr>
                 <w:shd w:val="nil" w:color="auto" w:fill="auto"/>
@@ -268,7 +268,7 @@
           </w:p>
           <w:p>
             <w:pPr>
-              <w:pStyle w:val="Body"/>
+              <w:pStyle w:val="Body A"/>
               <w:bidi w:val="0"/>
               <w:spacing w:after="0" w:line="240" w:lineRule="auto"/>
               <w:ind w:left="0" w:right="0" w:firstLine="0"/>
@@ -293,7 +293,7 @@
           </w:p>
           <w:p>
             <w:pPr>
-              <w:pStyle w:val="Body"/>
+              <w:pStyle w:val="Body A"/>
               <w:bidi w:val="0"/>
               <w:spacing w:after="0" w:line="240" w:lineRule="auto"/>
               <w:ind w:left="0" w:right="0" w:firstLine="0"/>
@@ -333,7 +333,7 @@
           </w:tcPr>
           <w:p>
             <w:pPr>
-              <w:pStyle w:val="Body"/>
+              <w:pStyle w:val="Body A"/>
               <w:spacing w:after="0" w:line="240" w:lineRule="auto"/>
               <w:rPr>
                 <w:shd w:val="nil" w:color="auto" w:fill="auto"/>
@@ -350,7 +350,7 @@
           </w:p>
           <w:p>
             <w:pPr>
-              <w:pStyle w:val="Body"/>
+              <w:pStyle w:val="Body A"/>
               <w:bidi w:val="0"/>
               <w:spacing w:after="0" w:line="240" w:lineRule="auto"/>
               <w:ind w:left="0" w:right="0" w:firstLine="0"/>
@@ -371,25 +371,25 @@
         </w:tc>
         <w:tc>
           <w:tcPr>
-            <w:tcW w:type="dxa" w:w="949"/>
-            <w:tcBorders>
-              <w:top w:val="single" w:color="bdd6ee" w:sz="4" w:space="0" w:shadow="0" w:frame="0"/>
-              <w:left w:val="single" w:color="bdd6ee" w:sz="4" w:space="0" w:shadow="0" w:frame="0"/>
-              <w:bottom w:val="single" w:color="bdd6ee" w:sz="4" w:space="0" w:shadow="0" w:frame="0"/>
-              <w:right w:val="single" w:color="bdd6ee" w:sz="4" w:space="0" w:shadow="0" w:frame="0"/>
-            </w:tcBorders>
-            <w:shd w:val="clear" w:color="auto" w:fill="auto"/>
-            <w:tcMar>
-              <w:top w:type="dxa" w:w="80"/>
-              <w:left w:type="dxa" w:w="80"/>
-              <w:bottom w:type="dxa" w:w="80"/>
-              <w:right w:type="dxa" w:w="80"/>
-            </w:tcMar>
-            <w:vAlign w:val="top"/>
-          </w:tcPr>
-          <w:p>
-            <w:pPr>
-              <w:pStyle w:val="Body"/>
+            <w:tcW w:type="dxa" w:w="950"/>
+            <w:tcBorders>
+              <w:top w:val="single" w:color="bdd6ee" w:sz="4" w:space="0" w:shadow="0" w:frame="0"/>
+              <w:left w:val="single" w:color="bdd6ee" w:sz="4" w:space="0" w:shadow="0" w:frame="0"/>
+              <w:bottom w:val="single" w:color="bdd6ee" w:sz="4" w:space="0" w:shadow="0" w:frame="0"/>
+              <w:right w:val="single" w:color="bdd6ee" w:sz="4" w:space="0" w:shadow="0" w:frame="0"/>
+            </w:tcBorders>
+            <w:shd w:val="clear" w:color="auto" w:fill="auto"/>
+            <w:tcMar>
+              <w:top w:type="dxa" w:w="80"/>
+              <w:left w:type="dxa" w:w="80"/>
+              <w:bottom w:type="dxa" w:w="80"/>
+              <w:right w:type="dxa" w:w="80"/>
+            </w:tcMar>
+            <w:vAlign w:val="top"/>
+          </w:tcPr>
+          <w:p>
+            <w:pPr>
+              <w:pStyle w:val="Body A"/>
               <w:spacing w:after="0" w:line="240" w:lineRule="auto"/>
             </w:pPr>
             <w:r>
@@ -408,7 +408,7 @@
           <w:shd w:val="clear" w:color="auto" w:fill="cdd4e9"/>
         </w:tblPrEx>
         <w:trPr>
-          <w:trHeight w:val="8081" w:hRule="atLeast"/>
+          <w:trHeight w:val="8091" w:hRule="atLeast"/>
         </w:trPr>
         <w:tc>
           <w:tcPr>
@@ -430,7 +430,7 @@
           </w:tcPr>
           <w:p>
             <w:pPr>
-              <w:pStyle w:val="Body"/>
+              <w:pStyle w:val="Body A"/>
               <w:spacing w:after="0" w:line="240" w:lineRule="auto"/>
             </w:pPr>
             <w:r>
@@ -472,7 +472,7 @@
           </w:tcPr>
           <w:p>
             <w:pPr>
-              <w:pStyle w:val="Body"/>
+              <w:pStyle w:val="Body A"/>
               <w:spacing w:after="0" w:line="240" w:lineRule="auto"/>
               <w:rPr>
                 <w:shd w:val="nil" w:color="auto" w:fill="auto"/>
@@ -489,7 +489,7 @@
           </w:p>
           <w:p>
             <w:pPr>
-              <w:pStyle w:val="Body"/>
+              <w:pStyle w:val="Body A"/>
               <w:bidi w:val="0"/>
               <w:spacing w:after="0" w:line="240" w:lineRule="auto"/>
               <w:ind w:left="0" w:right="0" w:firstLine="0"/>
@@ -542,7 +542,7 @@
           </w:p>
           <w:p>
             <w:pPr>
-              <w:pStyle w:val="Body"/>
+              <w:pStyle w:val="Body A"/>
               <w:bidi w:val="0"/>
               <w:spacing w:after="0" w:line="240" w:lineRule="auto"/>
               <w:ind w:left="0" w:right="0" w:firstLine="0"/>
@@ -563,17 +563,17 @@
           </w:p>
           <w:p>
             <w:pPr>
-              <w:pStyle w:val="Body"/>
-              <w:spacing w:after="0" w:line="240" w:lineRule="auto"/>
-              <w:rPr>
-                <w:shd w:val="nil" w:color="auto" w:fill="auto"/>
-                <w:lang w:val="en-US"/>
-              </w:rPr>
-            </w:pPr>
-          </w:p>
-          <w:p>
-            <w:pPr>
-              <w:pStyle w:val="Body"/>
+              <w:pStyle w:val="Body A"/>
+              <w:spacing w:after="0" w:line="240" w:lineRule="auto"/>
+              <w:rPr>
+                <w:shd w:val="nil" w:color="auto" w:fill="auto"/>
+                <w:lang w:val="en-US"/>
+              </w:rPr>
+            </w:pPr>
+          </w:p>
+          <w:p>
+            <w:pPr>
+              <w:pStyle w:val="Body A"/>
               <w:bidi w:val="0"/>
               <w:spacing w:after="0" w:line="240" w:lineRule="auto"/>
               <w:ind w:left="0" w:right="0" w:firstLine="0"/>
@@ -600,7 +600,7 @@
           </w:p>
           <w:p>
             <w:pPr>
-              <w:pStyle w:val="Body"/>
+              <w:pStyle w:val="Body A"/>
               <w:bidi w:val="0"/>
               <w:spacing w:after="0" w:line="240" w:lineRule="auto"/>
               <w:ind w:left="0" w:right="0" w:firstLine="0"/>
@@ -627,7 +627,7 @@
           </w:p>
           <w:p>
             <w:pPr>
-              <w:pStyle w:val="Body"/>
+              <w:pStyle w:val="Body A"/>
               <w:bidi w:val="0"/>
               <w:spacing w:after="0" w:line="240" w:lineRule="auto"/>
               <w:ind w:left="0" w:right="0" w:firstLine="0"/>
@@ -654,7 +654,7 @@
           </w:p>
           <w:p>
             <w:pPr>
-              <w:pStyle w:val="Body"/>
+              <w:pStyle w:val="Body A"/>
               <w:bidi w:val="0"/>
               <w:spacing w:after="0" w:line="240" w:lineRule="auto"/>
               <w:ind w:left="0" w:right="0" w:firstLine="0"/>
@@ -681,7 +681,7 @@
           </w:p>
           <w:p>
             <w:pPr>
-              <w:pStyle w:val="Body"/>
+              <w:pStyle w:val="Body A"/>
               <w:bidi w:val="0"/>
               <w:spacing w:after="0" w:line="240" w:lineRule="auto"/>
               <w:ind w:left="0" w:right="0" w:firstLine="0"/>
@@ -708,7 +708,7 @@
           </w:p>
           <w:p>
             <w:pPr>
-              <w:pStyle w:val="Body"/>
+              <w:pStyle w:val="Body A"/>
               <w:bidi w:val="0"/>
               <w:spacing w:after="0" w:line="240" w:lineRule="auto"/>
               <w:ind w:left="0" w:right="0" w:firstLine="0"/>
@@ -735,7 +735,7 @@
           </w:p>
           <w:p>
             <w:pPr>
-              <w:pStyle w:val="Body"/>
+              <w:pStyle w:val="Body A"/>
               <w:bidi w:val="0"/>
               <w:spacing w:after="0" w:line="240" w:lineRule="auto"/>
               <w:ind w:left="0" w:right="0" w:firstLine="0"/>
@@ -762,7 +762,7 @@
           </w:p>
           <w:p>
             <w:pPr>
-              <w:pStyle w:val="Body"/>
+              <w:pStyle w:val="Body A"/>
               <w:bidi w:val="0"/>
               <w:spacing w:after="0" w:line="240" w:lineRule="auto"/>
               <w:ind w:left="0" w:right="0" w:firstLine="0"/>
@@ -789,7 +789,7 @@
           </w:p>
           <w:p>
             <w:pPr>
-              <w:pStyle w:val="Body"/>
+              <w:pStyle w:val="Body A"/>
               <w:bidi w:val="0"/>
               <w:spacing w:after="0" w:line="240" w:lineRule="auto"/>
               <w:ind w:left="0" w:right="0" w:firstLine="0"/>
@@ -816,7 +816,7 @@
           </w:p>
           <w:p>
             <w:pPr>
-              <w:pStyle w:val="Body"/>
+              <w:pStyle w:val="Body A"/>
               <w:bidi w:val="0"/>
               <w:spacing w:after="0" w:line="240" w:lineRule="auto"/>
               <w:ind w:left="0" w:right="0" w:firstLine="0"/>
@@ -843,7 +843,7 @@
           </w:p>
           <w:p>
             <w:pPr>
-              <w:pStyle w:val="Body"/>
+              <w:pStyle w:val="Body A"/>
               <w:bidi w:val="0"/>
               <w:spacing w:after="0" w:line="240" w:lineRule="auto"/>
               <w:ind w:left="0" w:right="0" w:firstLine="0"/>
@@ -870,7 +870,7 @@
           </w:p>
           <w:p>
             <w:pPr>
-              <w:pStyle w:val="Body"/>
+              <w:pStyle w:val="Body A"/>
               <w:bidi w:val="0"/>
               <w:spacing w:after="0" w:line="240" w:lineRule="auto"/>
               <w:ind w:left="0" w:right="0" w:firstLine="0"/>
@@ -897,7 +897,7 @@
           </w:p>
           <w:p>
             <w:pPr>
-              <w:pStyle w:val="Body"/>
+              <w:pStyle w:val="Body A"/>
               <w:bidi w:val="0"/>
               <w:spacing w:after="0" w:line="240" w:lineRule="auto"/>
               <w:ind w:left="0" w:right="0" w:firstLine="0"/>
@@ -924,7 +924,7 @@
           </w:p>
           <w:p>
             <w:pPr>
-              <w:pStyle w:val="Body"/>
+              <w:pStyle w:val="Body A"/>
               <w:bidi w:val="0"/>
               <w:spacing w:after="0" w:line="240" w:lineRule="auto"/>
               <w:ind w:left="0" w:right="0" w:firstLine="0"/>
@@ -951,7 +951,7 @@
           </w:p>
           <w:p>
             <w:pPr>
-              <w:pStyle w:val="Body"/>
+              <w:pStyle w:val="Body A"/>
               <w:bidi w:val="0"/>
               <w:spacing w:after="0" w:line="240" w:lineRule="auto"/>
               <w:ind w:left="0" w:right="0" w:firstLine="0"/>
@@ -978,7 +978,7 @@
           </w:p>
           <w:p>
             <w:pPr>
-              <w:pStyle w:val="Body"/>
+              <w:pStyle w:val="Body A"/>
               <w:bidi w:val="0"/>
               <w:spacing w:after="0" w:line="240" w:lineRule="auto"/>
               <w:ind w:left="0" w:right="0" w:firstLine="0"/>
@@ -1005,7 +1005,7 @@
           </w:p>
           <w:p>
             <w:pPr>
-              <w:pStyle w:val="Body"/>
+              <w:pStyle w:val="Body A"/>
               <w:bidi w:val="0"/>
               <w:spacing w:after="0" w:line="240" w:lineRule="auto"/>
               <w:ind w:left="0" w:right="0" w:firstLine="0"/>
@@ -1032,7 +1032,7 @@
           </w:p>
           <w:p>
             <w:pPr>
-              <w:pStyle w:val="Body"/>
+              <w:pStyle w:val="Body A"/>
               <w:bidi w:val="0"/>
               <w:spacing w:after="0" w:line="240" w:lineRule="auto"/>
               <w:ind w:left="0" w:right="0" w:firstLine="0"/>
@@ -1059,7 +1059,7 @@
           </w:p>
           <w:p>
             <w:pPr>
-              <w:pStyle w:val="Body"/>
+              <w:pStyle w:val="Body A"/>
               <w:bidi w:val="0"/>
               <w:spacing w:after="0" w:line="240" w:lineRule="auto"/>
               <w:ind w:left="0" w:right="0" w:firstLine="0"/>
@@ -1086,7 +1086,7 @@
           </w:p>
           <w:p>
             <w:pPr>
-              <w:pStyle w:val="Body"/>
+              <w:pStyle w:val="Body A"/>
               <w:bidi w:val="0"/>
               <w:spacing w:after="0" w:line="240" w:lineRule="auto"/>
               <w:ind w:left="0" w:right="0" w:firstLine="0"/>
@@ -1113,7 +1113,7 @@
           </w:p>
           <w:p>
             <w:pPr>
-              <w:pStyle w:val="Body"/>
+              <w:pStyle w:val="Body A"/>
               <w:bidi w:val="0"/>
               <w:spacing w:after="0" w:line="240" w:lineRule="auto"/>
               <w:ind w:left="0" w:right="0" w:firstLine="0"/>
@@ -1140,7 +1140,7 @@
           </w:p>
           <w:p>
             <w:pPr>
-              <w:pStyle w:val="Body"/>
+              <w:pStyle w:val="Body A"/>
               <w:bidi w:val="0"/>
               <w:spacing w:after="0" w:line="240" w:lineRule="auto"/>
               <w:ind w:left="0" w:right="0" w:firstLine="0"/>
@@ -1167,7 +1167,7 @@
           </w:p>
           <w:p>
             <w:pPr>
-              <w:pStyle w:val="Body"/>
+              <w:pStyle w:val="Body A"/>
               <w:bidi w:val="0"/>
               <w:spacing w:after="0" w:line="240" w:lineRule="auto"/>
               <w:ind w:left="0" w:right="0" w:firstLine="0"/>
@@ -1194,7 +1194,7 @@
           </w:p>
           <w:p>
             <w:pPr>
-              <w:pStyle w:val="Body"/>
+              <w:pStyle w:val="Body A"/>
               <w:bidi w:val="0"/>
               <w:spacing w:after="0" w:line="240" w:lineRule="auto"/>
               <w:ind w:left="0" w:right="0" w:firstLine="0"/>
@@ -1221,7 +1221,7 @@
           </w:p>
           <w:p>
             <w:pPr>
-              <w:pStyle w:val="Body"/>
+              <w:pStyle w:val="Body A"/>
               <w:bidi w:val="0"/>
               <w:spacing w:after="0" w:line="240" w:lineRule="auto"/>
               <w:ind w:left="0" w:right="0" w:firstLine="0"/>
@@ -1248,7 +1248,7 @@
           </w:p>
           <w:p>
             <w:pPr>
-              <w:pStyle w:val="Body"/>
+              <w:pStyle w:val="Body A"/>
               <w:bidi w:val="0"/>
               <w:spacing w:after="0" w:line="240" w:lineRule="auto"/>
               <w:ind w:left="0" w:right="0" w:firstLine="0"/>
@@ -1275,7 +1275,7 @@
           </w:p>
           <w:p>
             <w:pPr>
-              <w:pStyle w:val="Body"/>
+              <w:pStyle w:val="Body A"/>
               <w:bidi w:val="0"/>
               <w:spacing w:after="0" w:line="240" w:lineRule="auto"/>
               <w:ind w:left="0" w:right="0" w:firstLine="0"/>
@@ -1302,7 +1302,7 @@
           </w:p>
           <w:p>
             <w:pPr>
-              <w:pStyle w:val="Body"/>
+              <w:pStyle w:val="Body A"/>
               <w:bidi w:val="0"/>
               <w:spacing w:after="0" w:line="240" w:lineRule="auto"/>
               <w:ind w:left="0" w:right="0" w:firstLine="0"/>
@@ -1329,7 +1329,7 @@
           </w:p>
           <w:p>
             <w:pPr>
-              <w:pStyle w:val="Body"/>
+              <w:pStyle w:val="Body A"/>
               <w:bidi w:val="0"/>
               <w:spacing w:after="0" w:line="240" w:lineRule="auto"/>
               <w:ind w:left="0" w:right="0" w:firstLine="0"/>
@@ -1356,7 +1356,7 @@
           </w:p>
           <w:p>
             <w:pPr>
-              <w:pStyle w:val="Body"/>
+              <w:pStyle w:val="Body A"/>
               <w:bidi w:val="0"/>
               <w:spacing w:after="0" w:line="240" w:lineRule="auto"/>
               <w:ind w:left="0" w:right="0" w:firstLine="0"/>
@@ -1383,7 +1383,7 @@
           </w:p>
           <w:p>
             <w:pPr>
-              <w:pStyle w:val="Body"/>
+              <w:pStyle w:val="Body A"/>
               <w:bidi w:val="0"/>
               <w:spacing w:after="0" w:line="240" w:lineRule="auto"/>
               <w:ind w:left="0" w:right="0" w:firstLine="0"/>
@@ -1410,7 +1410,7 @@
           </w:p>
           <w:p>
             <w:pPr>
-              <w:pStyle w:val="Body"/>
+              <w:pStyle w:val="Body A"/>
               <w:bidi w:val="0"/>
               <w:spacing w:after="0" w:line="240" w:lineRule="auto"/>
               <w:ind w:left="0" w:right="0" w:firstLine="0"/>
@@ -1431,25 +1431,25 @@
         </w:tc>
         <w:tc>
           <w:tcPr>
-            <w:tcW w:type="dxa" w:w="949"/>
-            <w:tcBorders>
-              <w:top w:val="single" w:color="bdd6ee" w:sz="4" w:space="0" w:shadow="0" w:frame="0"/>
-              <w:left w:val="single" w:color="bdd6ee" w:sz="4" w:space="0" w:shadow="0" w:frame="0"/>
-              <w:bottom w:val="single" w:color="bdd6ee" w:sz="4" w:space="0" w:shadow="0" w:frame="0"/>
-              <w:right w:val="single" w:color="bdd6ee" w:sz="4" w:space="0" w:shadow="0" w:frame="0"/>
-            </w:tcBorders>
-            <w:shd w:val="clear" w:color="auto" w:fill="auto"/>
-            <w:tcMar>
-              <w:top w:type="dxa" w:w="80"/>
-              <w:left w:type="dxa" w:w="80"/>
-              <w:bottom w:type="dxa" w:w="80"/>
-              <w:right w:type="dxa" w:w="80"/>
-            </w:tcMar>
-            <w:vAlign w:val="top"/>
-          </w:tcPr>
-          <w:p>
-            <w:pPr>
-              <w:pStyle w:val="Body"/>
+            <w:tcW w:type="dxa" w:w="950"/>
+            <w:tcBorders>
+              <w:top w:val="single" w:color="bdd6ee" w:sz="4" w:space="0" w:shadow="0" w:frame="0"/>
+              <w:left w:val="single" w:color="bdd6ee" w:sz="4" w:space="0" w:shadow="0" w:frame="0"/>
+              <w:bottom w:val="single" w:color="bdd6ee" w:sz="4" w:space="0" w:shadow="0" w:frame="0"/>
+              <w:right w:val="single" w:color="bdd6ee" w:sz="4" w:space="0" w:shadow="0" w:frame="0"/>
+            </w:tcBorders>
+            <w:shd w:val="clear" w:color="auto" w:fill="auto"/>
+            <w:tcMar>
+              <w:top w:type="dxa" w:w="80"/>
+              <w:left w:type="dxa" w:w="80"/>
+              <w:bottom w:type="dxa" w:w="80"/>
+              <w:right w:type="dxa" w:w="80"/>
+            </w:tcMar>
+            <w:vAlign w:val="top"/>
+          </w:tcPr>
+          <w:p>
+            <w:pPr>
+              <w:pStyle w:val="Body A"/>
               <w:spacing w:after="0" w:line="240" w:lineRule="auto"/>
             </w:pPr>
             <w:r>
@@ -1468,7 +1468,7 @@
           <w:shd w:val="clear" w:color="auto" w:fill="cdd4e9"/>
         </w:tblPrEx>
         <w:trPr>
-          <w:trHeight w:val="8021" w:hRule="atLeast"/>
+          <w:trHeight w:val="8031" w:hRule="atLeast"/>
         </w:trPr>
         <w:tc>
           <w:tcPr>
@@ -1490,7 +1490,7 @@
           </w:tcPr>
           <w:p>
             <w:pPr>
-              <w:pStyle w:val="Body"/>
+              <w:pStyle w:val="Body A"/>
               <w:spacing w:after="0" w:line="240" w:lineRule="auto"/>
               <w:rPr>
                 <w:b w:val="1"/>
@@ -1511,7 +1511,7 @@
           </w:p>
           <w:p>
             <w:pPr>
-              <w:pStyle w:val="Body"/>
+              <w:pStyle w:val="Body A"/>
               <w:bidi w:val="0"/>
               <w:spacing w:after="0" w:line="240" w:lineRule="auto"/>
               <w:ind w:left="0" w:right="0" w:firstLine="0"/>
@@ -1551,7 +1551,7 @@
           </w:tcPr>
           <w:p>
             <w:pPr>
-              <w:pStyle w:val="Body"/>
+              <w:pStyle w:val="Body A"/>
               <w:spacing w:after="0" w:line="240" w:lineRule="auto"/>
               <w:rPr>
                 <w:shd w:val="nil" w:color="auto" w:fill="auto"/>
@@ -1568,17 +1568,17 @@
           </w:p>
           <w:p>
             <w:pPr>
-              <w:pStyle w:val="Body"/>
-              <w:spacing w:after="0" w:line="240" w:lineRule="auto"/>
-              <w:rPr>
-                <w:shd w:val="nil" w:color="auto" w:fill="auto"/>
-                <w:lang w:val="en-US"/>
-              </w:rPr>
-            </w:pPr>
-          </w:p>
-          <w:p>
-            <w:pPr>
-              <w:pStyle w:val="Body"/>
+              <w:pStyle w:val="Body A"/>
+              <w:spacing w:after="0" w:line="240" w:lineRule="auto"/>
+              <w:rPr>
+                <w:shd w:val="nil" w:color="auto" w:fill="auto"/>
+                <w:lang w:val="en-US"/>
+              </w:rPr>
+            </w:pPr>
+          </w:p>
+          <w:p>
+            <w:pPr>
+              <w:pStyle w:val="Body A"/>
               <w:bidi w:val="0"/>
               <w:spacing w:after="0" w:line="240" w:lineRule="auto"/>
               <w:ind w:left="0" w:right="0" w:firstLine="0"/>
@@ -1599,7 +1599,7 @@
           </w:p>
           <w:p>
             <w:pPr>
-              <w:pStyle w:val="Body"/>
+              <w:pStyle w:val="Body A"/>
               <w:bidi w:val="0"/>
               <w:spacing w:after="0" w:line="240" w:lineRule="auto"/>
               <w:ind w:left="0" w:right="0" w:firstLine="0"/>
@@ -1620,7 +1620,7 @@
           </w:p>
           <w:p>
             <w:pPr>
-              <w:pStyle w:val="Body"/>
+              <w:pStyle w:val="Body A"/>
               <w:bidi w:val="0"/>
               <w:spacing w:after="0" w:line="240" w:lineRule="auto"/>
               <w:ind w:left="0" w:right="0" w:firstLine="0"/>
@@ -1641,7 +1641,7 @@
           </w:p>
           <w:p>
             <w:pPr>
-              <w:pStyle w:val="Body"/>
+              <w:pStyle w:val="Body A"/>
               <w:bidi w:val="0"/>
               <w:spacing w:after="0" w:line="240" w:lineRule="auto"/>
               <w:ind w:left="0" w:right="0" w:firstLine="0"/>
@@ -1662,7 +1662,7 @@
           </w:p>
           <w:p>
             <w:pPr>
-              <w:pStyle w:val="Body"/>
+              <w:pStyle w:val="Body A"/>
               <w:bidi w:val="0"/>
               <w:spacing w:after="0" w:line="240" w:lineRule="auto"/>
               <w:ind w:left="0" w:right="0" w:firstLine="0"/>
@@ -1683,7 +1683,7 @@
           </w:p>
           <w:p>
             <w:pPr>
-              <w:pStyle w:val="Body"/>
+              <w:pStyle w:val="Body A"/>
               <w:bidi w:val="0"/>
               <w:spacing w:after="0" w:line="240" w:lineRule="auto"/>
               <w:ind w:left="0" w:right="0" w:firstLine="0"/>
@@ -1704,7 +1704,7 @@
           </w:p>
           <w:p>
             <w:pPr>
-              <w:pStyle w:val="Body"/>
+              <w:pStyle w:val="Body A"/>
               <w:bidi w:val="0"/>
               <w:spacing w:after="0" w:line="240" w:lineRule="auto"/>
               <w:ind w:left="0" w:right="0" w:firstLine="0"/>
@@ -1725,7 +1725,7 @@
           </w:p>
           <w:p>
             <w:pPr>
-              <w:pStyle w:val="Body"/>
+              <w:pStyle w:val="Body A"/>
               <w:bidi w:val="0"/>
               <w:spacing w:after="0" w:line="240" w:lineRule="auto"/>
               <w:ind w:left="0" w:right="0" w:firstLine="0"/>
@@ -1746,7 +1746,7 @@
           </w:p>
           <w:p>
             <w:pPr>
-              <w:pStyle w:val="Body"/>
+              <w:pStyle w:val="Body A"/>
               <w:bidi w:val="0"/>
               <w:spacing w:after="0" w:line="240" w:lineRule="auto"/>
               <w:ind w:left="0" w:right="0" w:firstLine="0"/>
@@ -1767,7 +1767,7 @@
           </w:p>
           <w:p>
             <w:pPr>
-              <w:pStyle w:val="Body"/>
+              <w:pStyle w:val="Body A"/>
               <w:bidi w:val="0"/>
               <w:spacing w:after="0" w:line="240" w:lineRule="auto"/>
               <w:ind w:left="0" w:right="0" w:firstLine="0"/>
@@ -1788,17 +1788,17 @@
           </w:p>
           <w:p>
             <w:pPr>
-              <w:pStyle w:val="Body"/>
-              <w:spacing w:after="0" w:line="240" w:lineRule="auto"/>
-              <w:rPr>
-                <w:shd w:val="nil" w:color="auto" w:fill="auto"/>
-                <w:lang w:val="en-US"/>
-              </w:rPr>
-            </w:pPr>
-          </w:p>
-          <w:p>
-            <w:pPr>
-              <w:pStyle w:val="Body"/>
+              <w:pStyle w:val="Body A"/>
+              <w:spacing w:after="0" w:line="240" w:lineRule="auto"/>
+              <w:rPr>
+                <w:shd w:val="nil" w:color="auto" w:fill="auto"/>
+                <w:lang w:val="en-US"/>
+              </w:rPr>
+            </w:pPr>
+          </w:p>
+          <w:p>
+            <w:pPr>
+              <w:pStyle w:val="Body A"/>
               <w:bidi w:val="0"/>
               <w:spacing w:after="0" w:line="240" w:lineRule="auto"/>
               <w:ind w:left="0" w:right="0" w:firstLine="0"/>
@@ -1819,7 +1819,7 @@
           </w:p>
           <w:p>
             <w:pPr>
-              <w:pStyle w:val="Body"/>
+              <w:pStyle w:val="Body A"/>
               <w:bidi w:val="0"/>
               <w:spacing w:after="0" w:line="240" w:lineRule="auto"/>
               <w:ind w:left="0" w:right="0" w:firstLine="0"/>
@@ -1840,7 +1840,7 @@
           </w:p>
           <w:p>
             <w:pPr>
-              <w:pStyle w:val="Body"/>
+              <w:pStyle w:val="Body A"/>
               <w:bidi w:val="0"/>
               <w:spacing w:after="0" w:line="240" w:lineRule="auto"/>
               <w:ind w:left="0" w:right="0" w:firstLine="0"/>
@@ -1861,7 +1861,7 @@
           </w:p>
           <w:p>
             <w:pPr>
-              <w:pStyle w:val="Body"/>
+              <w:pStyle w:val="Body A"/>
               <w:bidi w:val="0"/>
               <w:spacing w:after="0" w:line="240" w:lineRule="auto"/>
               <w:ind w:left="0" w:right="0" w:firstLine="0"/>
@@ -1882,7 +1882,7 @@
           </w:p>
           <w:p>
             <w:pPr>
-              <w:pStyle w:val="Body"/>
+              <w:pStyle w:val="Body A"/>
               <w:bidi w:val="0"/>
               <w:spacing w:after="0" w:line="240" w:lineRule="auto"/>
               <w:ind w:left="0" w:right="0" w:firstLine="0"/>
@@ -1903,7 +1903,7 @@
           </w:p>
           <w:p>
             <w:pPr>
-              <w:pStyle w:val="Body"/>
+              <w:pStyle w:val="Body A"/>
               <w:bidi w:val="0"/>
               <w:spacing w:after="0" w:line="240" w:lineRule="auto"/>
               <w:ind w:left="0" w:right="0" w:firstLine="0"/>
@@ -1924,7 +1924,7 @@
           </w:p>
           <w:p>
             <w:pPr>
-              <w:pStyle w:val="Body"/>
+              <w:pStyle w:val="Body A"/>
               <w:bidi w:val="0"/>
               <w:spacing w:after="0" w:line="240" w:lineRule="auto"/>
               <w:ind w:left="0" w:right="0" w:firstLine="0"/>
@@ -1945,7 +1945,7 @@
           </w:p>
           <w:p>
             <w:pPr>
-              <w:pStyle w:val="Body"/>
+              <w:pStyle w:val="Body A"/>
               <w:bidi w:val="0"/>
               <w:spacing w:after="0" w:line="240" w:lineRule="auto"/>
               <w:ind w:left="0" w:right="0" w:firstLine="0"/>
@@ -1966,17 +1966,17 @@
           </w:p>
           <w:p>
             <w:pPr>
-              <w:pStyle w:val="Body"/>
-              <w:spacing w:after="0" w:line="240" w:lineRule="auto"/>
-              <w:rPr>
-                <w:shd w:val="nil" w:color="auto" w:fill="auto"/>
-                <w:lang w:val="en-US"/>
-              </w:rPr>
-            </w:pPr>
-          </w:p>
-          <w:p>
-            <w:pPr>
-              <w:pStyle w:val="Body"/>
+              <w:pStyle w:val="Body A"/>
+              <w:spacing w:after="0" w:line="240" w:lineRule="auto"/>
+              <w:rPr>
+                <w:shd w:val="nil" w:color="auto" w:fill="auto"/>
+                <w:lang w:val="en-US"/>
+              </w:rPr>
+            </w:pPr>
+          </w:p>
+          <w:p>
+            <w:pPr>
+              <w:pStyle w:val="Body A"/>
               <w:bidi w:val="0"/>
               <w:spacing w:after="0" w:line="240" w:lineRule="auto"/>
               <w:ind w:left="0" w:right="0" w:firstLine="0"/>
@@ -1997,7 +1997,7 @@
           </w:p>
           <w:p>
             <w:pPr>
-              <w:pStyle w:val="Body"/>
+              <w:pStyle w:val="Body A"/>
               <w:bidi w:val="0"/>
               <w:spacing w:after="0" w:line="240" w:lineRule="auto"/>
               <w:ind w:left="0" w:right="0" w:firstLine="0"/>
@@ -2018,7 +2018,7 @@
           </w:p>
           <w:p>
             <w:pPr>
-              <w:pStyle w:val="Body"/>
+              <w:pStyle w:val="Body A"/>
               <w:bidi w:val="0"/>
               <w:spacing w:after="0" w:line="240" w:lineRule="auto"/>
               <w:ind w:left="0" w:right="0" w:firstLine="0"/>
@@ -2039,7 +2039,7 @@
           </w:p>
           <w:p>
             <w:pPr>
-              <w:pStyle w:val="Body"/>
+              <w:pStyle w:val="Body A"/>
               <w:bidi w:val="0"/>
               <w:spacing w:after="0" w:line="240" w:lineRule="auto"/>
               <w:ind w:left="0" w:right="0" w:firstLine="0"/>
@@ -2060,7 +2060,7 @@
           </w:p>
           <w:p>
             <w:pPr>
-              <w:pStyle w:val="Body"/>
+              <w:pStyle w:val="Body A"/>
               <w:bidi w:val="0"/>
               <w:spacing w:after="0" w:line="240" w:lineRule="auto"/>
               <w:ind w:left="0" w:right="0" w:firstLine="0"/>
@@ -2081,7 +2081,7 @@
           </w:p>
           <w:p>
             <w:pPr>
-              <w:pStyle w:val="Body"/>
+              <w:pStyle w:val="Body A"/>
               <w:bidi w:val="0"/>
               <w:spacing w:after="0" w:line="240" w:lineRule="auto"/>
               <w:ind w:left="0" w:right="0" w:firstLine="0"/>
@@ -2102,7 +2102,7 @@
           </w:p>
           <w:p>
             <w:pPr>
-              <w:pStyle w:val="Body"/>
+              <w:pStyle w:val="Body A"/>
               <w:bidi w:val="0"/>
               <w:spacing w:after="0" w:line="240" w:lineRule="auto"/>
               <w:ind w:left="0" w:right="0" w:firstLine="0"/>
@@ -2123,7 +2123,7 @@
           </w:p>
           <w:p>
             <w:pPr>
-              <w:pStyle w:val="Body"/>
+              <w:pStyle w:val="Body A"/>
               <w:bidi w:val="0"/>
               <w:spacing w:after="0" w:line="240" w:lineRule="auto"/>
               <w:ind w:left="0" w:right="0" w:firstLine="0"/>
@@ -2140,34 +2140,29 @@
               </w:rPr>
               <w:t xml:space="preserve">   95 37.5 55 65.5 0</w:t>
             </w:r>
-            <w:r>
-              <w:rPr>
-                <w:shd w:val="nil" w:color="auto" w:fill="auto"/>
-              </w:rPr>
-            </w:r>
-          </w:p>
-        </w:tc>
-        <w:tc>
-          <w:tcPr>
-            <w:tcW w:type="dxa" w:w="949"/>
-            <w:tcBorders>
-              <w:top w:val="single" w:color="bdd6ee" w:sz="4" w:space="0" w:shadow="0" w:frame="0"/>
-              <w:left w:val="single" w:color="bdd6ee" w:sz="4" w:space="0" w:shadow="0" w:frame="0"/>
-              <w:bottom w:val="single" w:color="bdd6ee" w:sz="4" w:space="0" w:shadow="0" w:frame="0"/>
-              <w:right w:val="single" w:color="bdd6ee" w:sz="4" w:space="0" w:shadow="0" w:frame="0"/>
-            </w:tcBorders>
-            <w:shd w:val="clear" w:color="auto" w:fill="auto"/>
-            <w:tcMar>
-              <w:top w:type="dxa" w:w="80"/>
-              <w:left w:type="dxa" w:w="80"/>
-              <w:bottom w:type="dxa" w:w="80"/>
-              <w:right w:type="dxa" w:w="80"/>
-            </w:tcMar>
-            <w:vAlign w:val="top"/>
-          </w:tcPr>
-          <w:p>
-            <w:pPr>
-              <w:pStyle w:val="Body"/>
+          </w:p>
+        </w:tc>
+        <w:tc>
+          <w:tcPr>
+            <w:tcW w:type="dxa" w:w="950"/>
+            <w:tcBorders>
+              <w:top w:val="single" w:color="bdd6ee" w:sz="4" w:space="0" w:shadow="0" w:frame="0"/>
+              <w:left w:val="single" w:color="bdd6ee" w:sz="4" w:space="0" w:shadow="0" w:frame="0"/>
+              <w:bottom w:val="single" w:color="bdd6ee" w:sz="4" w:space="0" w:shadow="0" w:frame="0"/>
+              <w:right w:val="single" w:color="bdd6ee" w:sz="4" w:space="0" w:shadow="0" w:frame="0"/>
+            </w:tcBorders>
+            <w:shd w:val="clear" w:color="auto" w:fill="auto"/>
+            <w:tcMar>
+              <w:top w:type="dxa" w:w="80"/>
+              <w:left w:type="dxa" w:w="80"/>
+              <w:bottom w:type="dxa" w:w="80"/>
+              <w:right w:type="dxa" w:w="80"/>
+            </w:tcMar>
+            <w:vAlign w:val="top"/>
+          </w:tcPr>
+          <w:p>
+            <w:pPr>
+              <w:pStyle w:val="Body A"/>
               <w:spacing w:after="0" w:line="240" w:lineRule="auto"/>
             </w:pPr>
             <w:r>
@@ -2186,7 +2181,7 @@
           <w:shd w:val="clear" w:color="auto" w:fill="cdd4e9"/>
         </w:tblPrEx>
         <w:trPr>
-          <w:trHeight w:val="3081" w:hRule="atLeast"/>
+          <w:trHeight w:val="3091" w:hRule="atLeast"/>
         </w:trPr>
         <w:tc>
           <w:tcPr>
@@ -2208,7 +2203,7 @@
           </w:tcPr>
           <w:p>
             <w:pPr>
-              <w:pStyle w:val="Body"/>
+              <w:pStyle w:val="Body A"/>
               <w:spacing w:after="0" w:line="240" w:lineRule="auto"/>
               <w:rPr>
                 <w:b w:val="1"/>
@@ -2229,7 +2224,7 @@
           </w:p>
           <w:p>
             <w:pPr>
-              <w:pStyle w:val="Body"/>
+              <w:pStyle w:val="Body A"/>
               <w:bidi w:val="0"/>
               <w:spacing w:after="0" w:line="240" w:lineRule="auto"/>
               <w:ind w:left="0" w:right="0" w:firstLine="0"/>
@@ -2241,8 +2236,6 @@
             <w:r>
               <w:rPr>
                 <w:rFonts w:ascii="Courier New" w:hAnsi="Courier New"/>
-                <w:b w:val="0"/>
-                <w:bCs w:val="0"/>
                 <w:shd w:val="nil" w:color="auto" w:fill="auto"/>
                 <w:rtl w:val="0"/>
                 <w:lang w:val="en-US"/>
@@ -2271,7 +2264,7 @@
           </w:tcPr>
           <w:p>
             <w:pPr>
-              <w:pStyle w:val="Body"/>
+              <w:pStyle w:val="Body A"/>
               <w:spacing w:after="0" w:line="240" w:lineRule="auto"/>
               <w:rPr>
                 <w:shd w:val="nil" w:color="auto" w:fill="auto"/>
@@ -2288,17 +2281,17 @@
           </w:p>
           <w:p>
             <w:pPr>
-              <w:pStyle w:val="Body"/>
-              <w:spacing w:after="0" w:line="240" w:lineRule="auto"/>
-              <w:rPr>
-                <w:shd w:val="nil" w:color="auto" w:fill="auto"/>
-                <w:lang w:val="en-US"/>
-              </w:rPr>
-            </w:pPr>
-          </w:p>
-          <w:p>
-            <w:pPr>
-              <w:pStyle w:val="Body"/>
+              <w:pStyle w:val="Body A"/>
+              <w:spacing w:after="0" w:line="240" w:lineRule="auto"/>
+              <w:rPr>
+                <w:shd w:val="nil" w:color="auto" w:fill="auto"/>
+                <w:lang w:val="en-US"/>
+              </w:rPr>
+            </w:pPr>
+          </w:p>
+          <w:p>
+            <w:pPr>
+              <w:pStyle w:val="Body A"/>
               <w:bidi w:val="0"/>
               <w:spacing w:after="0" w:line="240" w:lineRule="auto"/>
               <w:ind w:left="0" w:right="0" w:firstLine="0"/>
@@ -2319,7 +2312,7 @@
           </w:p>
           <w:p>
             <w:pPr>
-              <w:pStyle w:val="Body"/>
+              <w:pStyle w:val="Body A"/>
               <w:bidi w:val="0"/>
               <w:spacing w:after="0" w:line="240" w:lineRule="auto"/>
               <w:ind w:left="0" w:right="0" w:firstLine="0"/>
@@ -2340,7 +2333,7 @@
           </w:p>
           <w:p>
             <w:pPr>
-              <w:pStyle w:val="Body"/>
+              <w:pStyle w:val="Body A"/>
               <w:bidi w:val="0"/>
               <w:spacing w:after="0" w:line="240" w:lineRule="auto"/>
               <w:ind w:left="0" w:right="0" w:firstLine="0"/>
@@ -2361,7 +2354,7 @@
           </w:p>
           <w:p>
             <w:pPr>
-              <w:pStyle w:val="Body"/>
+              <w:pStyle w:val="Body A"/>
               <w:bidi w:val="0"/>
               <w:spacing w:after="0" w:line="240" w:lineRule="auto"/>
               <w:ind w:left="0" w:right="0" w:firstLine="0"/>
@@ -2382,7 +2375,7 @@
           </w:p>
           <w:p>
             <w:pPr>
-              <w:pStyle w:val="Body"/>
+              <w:pStyle w:val="Body A"/>
               <w:bidi w:val="0"/>
               <w:spacing w:after="0" w:line="240" w:lineRule="auto"/>
               <w:ind w:left="0" w:right="0" w:firstLine="0"/>
@@ -2403,7 +2396,7 @@
           </w:p>
           <w:p>
             <w:pPr>
-              <w:pStyle w:val="Body"/>
+              <w:pStyle w:val="Body A"/>
               <w:bidi w:val="0"/>
               <w:spacing w:after="0" w:line="240" w:lineRule="auto"/>
               <w:ind w:left="0" w:right="0" w:firstLine="0"/>
@@ -2424,7 +2417,7 @@
           </w:p>
           <w:p>
             <w:pPr>
-              <w:pStyle w:val="Body"/>
+              <w:pStyle w:val="Body A"/>
               <w:bidi w:val="0"/>
               <w:spacing w:after="0" w:line="240" w:lineRule="auto"/>
               <w:ind w:left="0" w:right="0" w:firstLine="0"/>
@@ -2445,7 +2438,7 @@
           </w:p>
           <w:p>
             <w:pPr>
-              <w:pStyle w:val="Body"/>
+              <w:pStyle w:val="Body A"/>
               <w:bidi w:val="0"/>
               <w:spacing w:after="0" w:line="240" w:lineRule="auto"/>
               <w:ind w:left="0" w:right="0" w:firstLine="0"/>
@@ -2466,7 +2459,7 @@
           </w:p>
           <w:p>
             <w:pPr>
-              <w:pStyle w:val="Body"/>
+              <w:pStyle w:val="Body A"/>
               <w:bidi w:val="0"/>
               <w:spacing w:after="0" w:line="240" w:lineRule="auto"/>
               <w:ind w:left="0" w:right="0" w:firstLine="0"/>
@@ -2487,7 +2480,7 @@
           </w:p>
           <w:p>
             <w:pPr>
-              <w:pStyle w:val="Body"/>
+              <w:pStyle w:val="Body A"/>
               <w:bidi w:val="0"/>
               <w:spacing w:after="0" w:line="240" w:lineRule="auto"/>
               <w:ind w:left="0" w:right="0" w:firstLine="0"/>
@@ -2508,25 +2501,25 @@
         </w:tc>
         <w:tc>
           <w:tcPr>
-            <w:tcW w:type="dxa" w:w="949"/>
-            <w:tcBorders>
-              <w:top w:val="single" w:color="bdd6ee" w:sz="4" w:space="0" w:shadow="0" w:frame="0"/>
-              <w:left w:val="single" w:color="bdd6ee" w:sz="4" w:space="0" w:shadow="0" w:frame="0"/>
-              <w:bottom w:val="single" w:color="bdd6ee" w:sz="4" w:space="0" w:shadow="0" w:frame="0"/>
-              <w:right w:val="single" w:color="bdd6ee" w:sz="4" w:space="0" w:shadow="0" w:frame="0"/>
-            </w:tcBorders>
-            <w:shd w:val="clear" w:color="auto" w:fill="auto"/>
-            <w:tcMar>
-              <w:top w:type="dxa" w:w="80"/>
-              <w:left w:type="dxa" w:w="80"/>
-              <w:bottom w:type="dxa" w:w="80"/>
-              <w:right w:type="dxa" w:w="80"/>
-            </w:tcMar>
-            <w:vAlign w:val="top"/>
-          </w:tcPr>
-          <w:p>
-            <w:pPr>
-              <w:pStyle w:val="Body"/>
+            <w:tcW w:type="dxa" w:w="950"/>
+            <w:tcBorders>
+              <w:top w:val="single" w:color="bdd6ee" w:sz="4" w:space="0" w:shadow="0" w:frame="0"/>
+              <w:left w:val="single" w:color="bdd6ee" w:sz="4" w:space="0" w:shadow="0" w:frame="0"/>
+              <w:bottom w:val="single" w:color="bdd6ee" w:sz="4" w:space="0" w:shadow="0" w:frame="0"/>
+              <w:right w:val="single" w:color="bdd6ee" w:sz="4" w:space="0" w:shadow="0" w:frame="0"/>
+            </w:tcBorders>
+            <w:shd w:val="clear" w:color="auto" w:fill="auto"/>
+            <w:tcMar>
+              <w:top w:type="dxa" w:w="80"/>
+              <w:left w:type="dxa" w:w="80"/>
+              <w:bottom w:type="dxa" w:w="80"/>
+              <w:right w:type="dxa" w:w="80"/>
+            </w:tcMar>
+            <w:vAlign w:val="top"/>
+          </w:tcPr>
+          <w:p>
+            <w:pPr>
+              <w:pStyle w:val="Body A"/>
               <w:spacing w:after="0" w:line="240" w:lineRule="auto"/>
             </w:pPr>
             <w:r>
@@ -2545,7 +2538,7 @@
           <w:shd w:val="clear" w:color="auto" w:fill="cdd4e9"/>
         </w:tblPrEx>
         <w:trPr>
-          <w:trHeight w:val="1230" w:hRule="atLeast"/>
+          <w:trHeight w:val="1240" w:hRule="atLeast"/>
         </w:trPr>
         <w:tc>
           <w:tcPr>
@@ -2567,7 +2560,7 @@
           </w:tcPr>
           <w:p>
             <w:pPr>
-              <w:pStyle w:val="Body"/>
+              <w:pStyle w:val="Body A"/>
               <w:spacing w:after="0" w:line="240" w:lineRule="auto"/>
               <w:rPr>
                 <w:b w:val="1"/>
@@ -2588,7 +2581,7 @@
           </w:p>
           <w:p>
             <w:pPr>
-              <w:pStyle w:val="Body"/>
+              <w:pStyle w:val="Body A"/>
               <w:bidi w:val="0"/>
               <w:spacing w:after="0" w:line="240" w:lineRule="auto"/>
               <w:ind w:left="0" w:right="0" w:firstLine="0"/>
@@ -2615,7 +2608,7 @@
           </w:p>
           <w:p>
             <w:pPr>
-              <w:pStyle w:val="Body"/>
+              <w:pStyle w:val="Body A"/>
               <w:bidi w:val="0"/>
               <w:spacing w:after="0" w:line="240" w:lineRule="auto"/>
               <w:ind w:left="0" w:right="0" w:firstLine="0"/>
@@ -2642,7 +2635,7 @@
           </w:p>
           <w:p>
             <w:pPr>
-              <w:pStyle w:val="Body"/>
+              <w:pStyle w:val="Body A"/>
               <w:bidi w:val="0"/>
               <w:spacing w:after="0" w:line="240" w:lineRule="auto"/>
               <w:ind w:left="0" w:right="0" w:firstLine="0"/>
@@ -2669,7 +2662,7 @@
           </w:p>
           <w:p>
             <w:pPr>
-              <w:pStyle w:val="Body"/>
+              <w:pStyle w:val="Body A"/>
               <w:bidi w:val="0"/>
               <w:spacing w:after="0" w:line="240" w:lineRule="auto"/>
               <w:ind w:left="0" w:right="0" w:firstLine="0"/>
@@ -2681,8 +2674,6 @@
             <w:r>
               <w:rPr>
                 <w:rFonts w:ascii="Courier New" w:hAnsi="Courier New"/>
-                <w:b w:val="0"/>
-                <w:bCs w:val="0"/>
                 <w:shd w:val="nil" w:color="auto" w:fill="auto"/>
                 <w:rtl w:val="0"/>
                 <w:lang w:val="en-US"/>
@@ -2711,7 +2702,7 @@
           </w:tcPr>
           <w:p>
             <w:pPr>
-              <w:pStyle w:val="Body"/>
+              <w:pStyle w:val="Body A"/>
               <w:spacing w:after="0" w:line="240" w:lineRule="auto"/>
             </w:pPr>
             <w:r>
@@ -2726,25 +2717,25 @@
         </w:tc>
         <w:tc>
           <w:tcPr>
-            <w:tcW w:type="dxa" w:w="949"/>
-            <w:tcBorders>
-              <w:top w:val="single" w:color="bdd6ee" w:sz="4" w:space="0" w:shadow="0" w:frame="0"/>
-              <w:left w:val="single" w:color="bdd6ee" w:sz="4" w:space="0" w:shadow="0" w:frame="0"/>
-              <w:bottom w:val="single" w:color="bdd6ee" w:sz="4" w:space="0" w:shadow="0" w:frame="0"/>
-              <w:right w:val="single" w:color="bdd6ee" w:sz="4" w:space="0" w:shadow="0" w:frame="0"/>
-            </w:tcBorders>
-            <w:shd w:val="clear" w:color="auto" w:fill="auto"/>
-            <w:tcMar>
-              <w:top w:type="dxa" w:w="80"/>
-              <w:left w:type="dxa" w:w="80"/>
-              <w:bottom w:type="dxa" w:w="80"/>
-              <w:right w:type="dxa" w:w="80"/>
-            </w:tcMar>
-            <w:vAlign w:val="top"/>
-          </w:tcPr>
-          <w:p>
-            <w:pPr>
-              <w:pStyle w:val="Body"/>
+            <w:tcW w:type="dxa" w:w="950"/>
+            <w:tcBorders>
+              <w:top w:val="single" w:color="bdd6ee" w:sz="4" w:space="0" w:shadow="0" w:frame="0"/>
+              <w:left w:val="single" w:color="bdd6ee" w:sz="4" w:space="0" w:shadow="0" w:frame="0"/>
+              <w:bottom w:val="single" w:color="bdd6ee" w:sz="4" w:space="0" w:shadow="0" w:frame="0"/>
+              <w:right w:val="single" w:color="bdd6ee" w:sz="4" w:space="0" w:shadow="0" w:frame="0"/>
+            </w:tcBorders>
+            <w:shd w:val="clear" w:color="auto" w:fill="auto"/>
+            <w:tcMar>
+              <w:top w:type="dxa" w:w="80"/>
+              <w:left w:type="dxa" w:w="80"/>
+              <w:bottom w:type="dxa" w:w="80"/>
+              <w:right w:type="dxa" w:w="80"/>
+            </w:tcMar>
+            <w:vAlign w:val="top"/>
+          </w:tcPr>
+          <w:p>
+            <w:pPr>
+              <w:pStyle w:val="Body A"/>
               <w:spacing w:after="0" w:line="240" w:lineRule="auto"/>
             </w:pPr>
             <w:r>
@@ -2763,7 +2754,7 @@
           <w:shd w:val="clear" w:color="auto" w:fill="cdd4e9"/>
         </w:tblPrEx>
         <w:trPr>
-          <w:trHeight w:val="510" w:hRule="atLeast"/>
+          <w:trHeight w:val="520" w:hRule="atLeast"/>
         </w:trPr>
         <w:tc>
           <w:tcPr>
@@ -2785,7 +2776,7 @@
           </w:tcPr>
           <w:p>
             <w:pPr>
-              <w:pStyle w:val="Body"/>
+              <w:pStyle w:val="Body A"/>
               <w:spacing w:after="0" w:line="240" w:lineRule="auto"/>
               <w:rPr>
                 <w:b w:val="1"/>
@@ -2806,7 +2797,7 @@
           </w:p>
           <w:p>
             <w:pPr>
-              <w:pStyle w:val="Body"/>
+              <w:pStyle w:val="Body A"/>
               <w:bidi w:val="0"/>
               <w:spacing w:after="0" w:line="240" w:lineRule="auto"/>
               <w:ind w:left="0" w:right="0" w:firstLine="0"/>
@@ -2846,7 +2837,7 @@
           </w:tcPr>
           <w:p>
             <w:pPr>
-              <w:pStyle w:val="Body"/>
+              <w:pStyle w:val="Body A"/>
               <w:spacing w:after="0" w:line="240" w:lineRule="auto"/>
             </w:pPr>
             <w:r>
@@ -2861,25 +2852,25 @@
         </w:tc>
         <w:tc>
           <w:tcPr>
-            <w:tcW w:type="dxa" w:w="949"/>
-            <w:tcBorders>
-              <w:top w:val="single" w:color="bdd6ee" w:sz="4" w:space="0" w:shadow="0" w:frame="0"/>
-              <w:left w:val="single" w:color="bdd6ee" w:sz="4" w:space="0" w:shadow="0" w:frame="0"/>
-              <w:bottom w:val="single" w:color="bdd6ee" w:sz="4" w:space="0" w:shadow="0" w:frame="0"/>
-              <w:right w:val="single" w:color="bdd6ee" w:sz="4" w:space="0" w:shadow="0" w:frame="0"/>
-            </w:tcBorders>
-            <w:shd w:val="clear" w:color="auto" w:fill="auto"/>
-            <w:tcMar>
-              <w:top w:type="dxa" w:w="80"/>
-              <w:left w:type="dxa" w:w="80"/>
-              <w:bottom w:type="dxa" w:w="80"/>
-              <w:right w:type="dxa" w:w="80"/>
-            </w:tcMar>
-            <w:vAlign w:val="top"/>
-          </w:tcPr>
-          <w:p>
-            <w:pPr>
-              <w:pStyle w:val="Body"/>
+            <w:tcW w:type="dxa" w:w="950"/>
+            <w:tcBorders>
+              <w:top w:val="single" w:color="bdd6ee" w:sz="4" w:space="0" w:shadow="0" w:frame="0"/>
+              <w:left w:val="single" w:color="bdd6ee" w:sz="4" w:space="0" w:shadow="0" w:frame="0"/>
+              <w:bottom w:val="single" w:color="bdd6ee" w:sz="4" w:space="0" w:shadow="0" w:frame="0"/>
+              <w:right w:val="single" w:color="bdd6ee" w:sz="4" w:space="0" w:shadow="0" w:frame="0"/>
+            </w:tcBorders>
+            <w:shd w:val="clear" w:color="auto" w:fill="auto"/>
+            <w:tcMar>
+              <w:top w:type="dxa" w:w="80"/>
+              <w:left w:type="dxa" w:w="80"/>
+              <w:bottom w:type="dxa" w:w="80"/>
+              <w:right w:type="dxa" w:w="80"/>
+            </w:tcMar>
+            <w:vAlign w:val="top"/>
+          </w:tcPr>
+          <w:p>
+            <w:pPr>
+              <w:pStyle w:val="Body A"/>
               <w:spacing w:after="0" w:line="240" w:lineRule="auto"/>
             </w:pPr>
             <w:r>
@@ -2898,7 +2889,7 @@
           <w:shd w:val="clear" w:color="auto" w:fill="cdd4e9"/>
         </w:tblPrEx>
         <w:trPr>
-          <w:trHeight w:val="250" w:hRule="atLeast"/>
+          <w:trHeight w:val="260" w:hRule="atLeast"/>
         </w:trPr>
         <w:tc>
           <w:tcPr>
@@ -2920,7 +2911,7 @@
           </w:tcPr>
           <w:p>
             <w:pPr>
-              <w:pStyle w:val="Body"/>
+              <w:pStyle w:val="Body A"/>
               <w:spacing w:after="0" w:line="240" w:lineRule="auto"/>
             </w:pPr>
             <w:r>
@@ -2954,7 +2945,7 @@
           </w:tcPr>
           <w:p>
             <w:pPr>
-              <w:pStyle w:val="Body"/>
+              <w:pStyle w:val="Body A"/>
               <w:spacing w:after="0" w:line="240" w:lineRule="auto"/>
             </w:pPr>
             <w:r>
@@ -2969,25 +2960,25 @@
         </w:tc>
         <w:tc>
           <w:tcPr>
-            <w:tcW w:type="dxa" w:w="949"/>
-            <w:tcBorders>
-              <w:top w:val="single" w:color="bdd6ee" w:sz="4" w:space="0" w:shadow="0" w:frame="0"/>
-              <w:left w:val="single" w:color="bdd6ee" w:sz="4" w:space="0" w:shadow="0" w:frame="0"/>
-              <w:bottom w:val="single" w:color="bdd6ee" w:sz="4" w:space="0" w:shadow="0" w:frame="0"/>
-              <w:right w:val="single" w:color="bdd6ee" w:sz="4" w:space="0" w:shadow="0" w:frame="0"/>
-            </w:tcBorders>
-            <w:shd w:val="clear" w:color="auto" w:fill="auto"/>
-            <w:tcMar>
-              <w:top w:type="dxa" w:w="80"/>
-              <w:left w:type="dxa" w:w="80"/>
-              <w:bottom w:type="dxa" w:w="80"/>
-              <w:right w:type="dxa" w:w="80"/>
-            </w:tcMar>
-            <w:vAlign w:val="top"/>
-          </w:tcPr>
-          <w:p>
-            <w:pPr>
-              <w:pStyle w:val="Body"/>
+            <w:tcW w:type="dxa" w:w="950"/>
+            <w:tcBorders>
+              <w:top w:val="single" w:color="bdd6ee" w:sz="4" w:space="0" w:shadow="0" w:frame="0"/>
+              <w:left w:val="single" w:color="bdd6ee" w:sz="4" w:space="0" w:shadow="0" w:frame="0"/>
+              <w:bottom w:val="single" w:color="bdd6ee" w:sz="4" w:space="0" w:shadow="0" w:frame="0"/>
+              <w:right w:val="single" w:color="bdd6ee" w:sz="4" w:space="0" w:shadow="0" w:frame="0"/>
+            </w:tcBorders>
+            <w:shd w:val="clear" w:color="auto" w:fill="auto"/>
+            <w:tcMar>
+              <w:top w:type="dxa" w:w="80"/>
+              <w:left w:type="dxa" w:w="80"/>
+              <w:bottom w:type="dxa" w:w="80"/>
+              <w:right w:type="dxa" w:w="80"/>
+            </w:tcMar>
+            <w:vAlign w:val="top"/>
+          </w:tcPr>
+          <w:p>
+            <w:pPr>
+              <w:pStyle w:val="Body A"/>
               <w:spacing w:after="0" w:line="240" w:lineRule="auto"/>
             </w:pPr>
             <w:r>
@@ -3006,7 +2997,7 @@
           <w:shd w:val="clear" w:color="auto" w:fill="cdd4e9"/>
         </w:tblPrEx>
         <w:trPr>
-          <w:trHeight w:val="250" w:hRule="atLeast"/>
+          <w:trHeight w:val="260" w:hRule="atLeast"/>
         </w:trPr>
         <w:tc>
           <w:tcPr>
@@ -3028,14 +3019,12 @@
           </w:tcPr>
           <w:p>
             <w:pPr>
-              <w:pStyle w:val="Body"/>
+              <w:pStyle w:val="Body A"/>
               <w:spacing w:after="0" w:line="240" w:lineRule="auto"/>
             </w:pPr>
             <w:r>
               <w:rPr>
                 <w:rFonts w:ascii="Courier New" w:hAnsi="Courier New"/>
-                <w:b w:val="0"/>
-                <w:bCs w:val="0"/>
                 <w:shd w:val="nil" w:color="auto" w:fill="auto"/>
                 <w:rtl w:val="0"/>
                 <w:lang w:val="en-US"/>
@@ -3064,7 +3053,7 @@
           </w:tcPr>
           <w:p>
             <w:pPr>
-              <w:pStyle w:val="Body"/>
+              <w:pStyle w:val="Body A"/>
               <w:spacing w:after="0" w:line="240" w:lineRule="auto"/>
             </w:pPr>
             <w:r>
@@ -3079,25 +3068,25 @@
         </w:tc>
         <w:tc>
           <w:tcPr>
-            <w:tcW w:type="dxa" w:w="949"/>
-            <w:tcBorders>
-              <w:top w:val="single" w:color="bdd6ee" w:sz="4" w:space="0" w:shadow="0" w:frame="0"/>
-              <w:left w:val="single" w:color="bdd6ee" w:sz="4" w:space="0" w:shadow="0" w:frame="0"/>
-              <w:bottom w:val="single" w:color="bdd6ee" w:sz="4" w:space="0" w:shadow="0" w:frame="0"/>
-              <w:right w:val="single" w:color="bdd6ee" w:sz="4" w:space="0" w:shadow="0" w:frame="0"/>
-            </w:tcBorders>
-            <w:shd w:val="clear" w:color="auto" w:fill="auto"/>
-            <w:tcMar>
-              <w:top w:type="dxa" w:w="80"/>
-              <w:left w:type="dxa" w:w="80"/>
-              <w:bottom w:type="dxa" w:w="80"/>
-              <w:right w:type="dxa" w:w="80"/>
-            </w:tcMar>
-            <w:vAlign w:val="top"/>
-          </w:tcPr>
-          <w:p>
-            <w:pPr>
-              <w:pStyle w:val="Body"/>
+            <w:tcW w:type="dxa" w:w="950"/>
+            <w:tcBorders>
+              <w:top w:val="single" w:color="bdd6ee" w:sz="4" w:space="0" w:shadow="0" w:frame="0"/>
+              <w:left w:val="single" w:color="bdd6ee" w:sz="4" w:space="0" w:shadow="0" w:frame="0"/>
+              <w:bottom w:val="single" w:color="bdd6ee" w:sz="4" w:space="0" w:shadow="0" w:frame="0"/>
+              <w:right w:val="single" w:color="bdd6ee" w:sz="4" w:space="0" w:shadow="0" w:frame="0"/>
+            </w:tcBorders>
+            <w:shd w:val="clear" w:color="auto" w:fill="auto"/>
+            <w:tcMar>
+              <w:top w:type="dxa" w:w="80"/>
+              <w:left w:type="dxa" w:w="80"/>
+              <w:bottom w:type="dxa" w:w="80"/>
+              <w:right w:type="dxa" w:w="80"/>
+            </w:tcMar>
+            <w:vAlign w:val="top"/>
+          </w:tcPr>
+          <w:p>
+            <w:pPr>
+              <w:pStyle w:val="Body A"/>
               <w:spacing w:after="0" w:line="240" w:lineRule="auto"/>
             </w:pPr>
             <w:r>
@@ -3116,7 +3105,7 @@
           <w:shd w:val="clear" w:color="auto" w:fill="cdd4e9"/>
         </w:tblPrEx>
         <w:trPr>
-          <w:trHeight w:val="250" w:hRule="atLeast"/>
+          <w:trHeight w:val="260" w:hRule="atLeast"/>
         </w:trPr>
         <w:tc>
           <w:tcPr>
@@ -3138,14 +3127,12 @@
           </w:tcPr>
           <w:p>
             <w:pPr>
-              <w:pStyle w:val="Body"/>
+              <w:pStyle w:val="Body A"/>
               <w:spacing w:after="0" w:line="240" w:lineRule="auto"/>
             </w:pPr>
             <w:r>
               <w:rPr>
                 <w:rFonts w:ascii="Courier New" w:hAnsi="Courier New"/>
-                <w:b w:val="0"/>
-                <w:bCs w:val="0"/>
                 <w:shd w:val="nil" w:color="auto" w:fill="auto"/>
                 <w:rtl w:val="0"/>
                 <w:lang w:val="en-US"/>
@@ -3174,7 +3161,7 @@
           </w:tcPr>
           <w:p>
             <w:pPr>
-              <w:pStyle w:val="Body"/>
+              <w:pStyle w:val="Body A"/>
               <w:spacing w:after="0" w:line="240" w:lineRule="auto"/>
             </w:pPr>
             <w:r>
@@ -3189,25 +3176,25 @@
         </w:tc>
         <w:tc>
           <w:tcPr>
-            <w:tcW w:type="dxa" w:w="949"/>
-            <w:tcBorders>
-              <w:top w:val="single" w:color="bdd6ee" w:sz="4" w:space="0" w:shadow="0" w:frame="0"/>
-              <w:left w:val="single" w:color="bdd6ee" w:sz="4" w:space="0" w:shadow="0" w:frame="0"/>
-              <w:bottom w:val="single" w:color="bdd6ee" w:sz="4" w:space="0" w:shadow="0" w:frame="0"/>
-              <w:right w:val="single" w:color="bdd6ee" w:sz="4" w:space="0" w:shadow="0" w:frame="0"/>
-            </w:tcBorders>
-            <w:shd w:val="clear" w:color="auto" w:fill="auto"/>
-            <w:tcMar>
-              <w:top w:type="dxa" w:w="80"/>
-              <w:left w:type="dxa" w:w="80"/>
-              <w:bottom w:type="dxa" w:w="80"/>
-              <w:right w:type="dxa" w:w="80"/>
-            </w:tcMar>
-            <w:vAlign w:val="top"/>
-          </w:tcPr>
-          <w:p>
-            <w:pPr>
-              <w:pStyle w:val="Body"/>
+            <w:tcW w:type="dxa" w:w="950"/>
+            <w:tcBorders>
+              <w:top w:val="single" w:color="bdd6ee" w:sz="4" w:space="0" w:shadow="0" w:frame="0"/>
+              <w:left w:val="single" w:color="bdd6ee" w:sz="4" w:space="0" w:shadow="0" w:frame="0"/>
+              <w:bottom w:val="single" w:color="bdd6ee" w:sz="4" w:space="0" w:shadow="0" w:frame="0"/>
+              <w:right w:val="single" w:color="bdd6ee" w:sz="4" w:space="0" w:shadow="0" w:frame="0"/>
+            </w:tcBorders>
+            <w:shd w:val="clear" w:color="auto" w:fill="auto"/>
+            <w:tcMar>
+              <w:top w:type="dxa" w:w="80"/>
+              <w:left w:type="dxa" w:w="80"/>
+              <w:bottom w:type="dxa" w:w="80"/>
+              <w:right w:type="dxa" w:w="80"/>
+            </w:tcMar>
+            <w:vAlign w:val="top"/>
+          </w:tcPr>
+          <w:p>
+            <w:pPr>
+              <w:pStyle w:val="Body A"/>
               <w:spacing w:after="0" w:line="240" w:lineRule="auto"/>
             </w:pPr>
             <w:r>
@@ -3226,7 +3213,7 @@
           <w:shd w:val="clear" w:color="auto" w:fill="cdd4e9"/>
         </w:tblPrEx>
         <w:trPr>
-          <w:trHeight w:val="250" w:hRule="atLeast"/>
+          <w:trHeight w:val="260" w:hRule="atLeast"/>
         </w:trPr>
         <w:tc>
           <w:tcPr>
@@ -3248,14 +3235,12 @@
           </w:tcPr>
           <w:p>
             <w:pPr>
-              <w:pStyle w:val="Body"/>
+              <w:pStyle w:val="Body A"/>
               <w:spacing w:after="0" w:line="240" w:lineRule="auto"/>
             </w:pPr>
             <w:r>
               <w:rPr>
                 <w:rFonts w:ascii="Courier New" w:hAnsi="Courier New"/>
-                <w:b w:val="0"/>
-                <w:bCs w:val="0"/>
                 <w:shd w:val="nil" w:color="auto" w:fill="auto"/>
                 <w:rtl w:val="0"/>
                 <w:lang w:val="en-US"/>
@@ -3276,8 +3261,6 @@
             <w:r>
               <w:rPr>
                 <w:rFonts w:ascii="Courier New" w:hAnsi="Courier New"/>
-                <w:b w:val="0"/>
-                <w:bCs w:val="0"/>
                 <w:shd w:val="nil" w:color="auto" w:fill="auto"/>
                 <w:rtl w:val="0"/>
                 <w:lang w:val="en-US"/>
@@ -3306,7 +3289,7 @@
           </w:tcPr>
           <w:p>
             <w:pPr>
-              <w:pStyle w:val="Body"/>
+              <w:pStyle w:val="Body A"/>
               <w:spacing w:after="0" w:line="240" w:lineRule="auto"/>
             </w:pPr>
             <w:r>
@@ -3321,25 +3304,25 @@
         </w:tc>
         <w:tc>
           <w:tcPr>
-            <w:tcW w:type="dxa" w:w="949"/>
-            <w:tcBorders>
-              <w:top w:val="single" w:color="bdd6ee" w:sz="4" w:space="0" w:shadow="0" w:frame="0"/>
-              <w:left w:val="single" w:color="bdd6ee" w:sz="4" w:space="0" w:shadow="0" w:frame="0"/>
-              <w:bottom w:val="single" w:color="bdd6ee" w:sz="4" w:space="0" w:shadow="0" w:frame="0"/>
-              <w:right w:val="single" w:color="bdd6ee" w:sz="4" w:space="0" w:shadow="0" w:frame="0"/>
-            </w:tcBorders>
-            <w:shd w:val="clear" w:color="auto" w:fill="auto"/>
-            <w:tcMar>
-              <w:top w:type="dxa" w:w="80"/>
-              <w:left w:type="dxa" w:w="80"/>
-              <w:bottom w:type="dxa" w:w="80"/>
-              <w:right w:type="dxa" w:w="80"/>
-            </w:tcMar>
-            <w:vAlign w:val="top"/>
-          </w:tcPr>
-          <w:p>
-            <w:pPr>
-              <w:pStyle w:val="Body"/>
+            <w:tcW w:type="dxa" w:w="950"/>
+            <w:tcBorders>
+              <w:top w:val="single" w:color="bdd6ee" w:sz="4" w:space="0" w:shadow="0" w:frame="0"/>
+              <w:left w:val="single" w:color="bdd6ee" w:sz="4" w:space="0" w:shadow="0" w:frame="0"/>
+              <w:bottom w:val="single" w:color="bdd6ee" w:sz="4" w:space="0" w:shadow="0" w:frame="0"/>
+              <w:right w:val="single" w:color="bdd6ee" w:sz="4" w:space="0" w:shadow="0" w:frame="0"/>
+            </w:tcBorders>
+            <w:shd w:val="clear" w:color="auto" w:fill="auto"/>
+            <w:tcMar>
+              <w:top w:type="dxa" w:w="80"/>
+              <w:left w:type="dxa" w:w="80"/>
+              <w:bottom w:type="dxa" w:w="80"/>
+              <w:right w:type="dxa" w:w="80"/>
+            </w:tcMar>
+            <w:vAlign w:val="top"/>
+          </w:tcPr>
+          <w:p>
+            <w:pPr>
+              <w:pStyle w:val="Body A"/>
               <w:spacing w:after="0" w:line="240" w:lineRule="auto"/>
             </w:pPr>
             <w:r>
@@ -3358,7 +3341,7 @@
           <w:shd w:val="clear" w:color="auto" w:fill="cdd4e9"/>
         </w:tblPrEx>
         <w:trPr>
-          <w:trHeight w:val="250" w:hRule="atLeast"/>
+          <w:trHeight w:val="260" w:hRule="atLeast"/>
         </w:trPr>
         <w:tc>
           <w:tcPr>
@@ -3380,30 +3363,17 @@
           </w:tcPr>
           <w:p>
             <w:pPr>
-              <w:pStyle w:val="Body"/>
+              <w:pStyle w:val="Body A"/>
               <w:spacing w:after="0" w:line="240" w:lineRule="auto"/>
             </w:pPr>
             <w:r>
               <w:rPr>
                 <w:rFonts w:ascii="Courier New" w:hAnsi="Courier New"/>
-                <w:b w:val="0"/>
-                <w:bCs w:val="0"/>
-                <w:shd w:val="nil" w:color="auto" w:fill="auto"/>
-                <w:rtl w:val="0"/>
-                <w:lang w:val="en-US"/>
-              </w:rPr>
-              <w:t xml:space="preserve">-db computing.txt -sid </w:t>
-            </w:r>
-            <w:r>
-              <w:rPr>
-                <w:rFonts w:ascii="Courier New" w:hAnsi="Courier New"/>
-                <w:b w:val="0"/>
-                <w:bCs w:val="0"/>
-                <w:shd w:val="nil" w:color="auto" w:fill="auto"/>
-                <w:rtl w:val="0"/>
-                <w:lang w:val="en-US"/>
-              </w:rPr>
-              <w:t>12345</w:t>
+                <w:shd w:val="nil" w:color="auto" w:fill="auto"/>
+                <w:rtl w:val="0"/>
+                <w:lang w:val="en-US"/>
+              </w:rPr>
+              <w:t>-db computing.txt -sid 12345</w:t>
             </w:r>
             <w:r>
               <w:rPr>
@@ -3419,24 +3389,11 @@
             <w:r>
               <w:rPr>
                 <w:rFonts w:ascii="Courier New" w:hAnsi="Courier New"/>
-                <w:b w:val="0"/>
-                <w:bCs w:val="0"/>
-                <w:shd w:val="nil" w:color="auto" w:fill="auto"/>
-                <w:rtl w:val="0"/>
-                <w:lang w:val="en-US"/>
-              </w:rPr>
-              <w:t>-</w:t>
-            </w:r>
-            <w:r>
-              <w:rPr>
-                <w:rFonts w:ascii="Courier New" w:hAnsi="Courier New"/>
-                <w:b w:val="0"/>
-                <w:bCs w:val="0"/>
-                <w:shd w:val="nil" w:color="auto" w:fill="auto"/>
-                <w:rtl w:val="0"/>
-                <w:lang w:val="en-US"/>
-              </w:rPr>
-              <w:t>p -n</w:t>
+                <w:shd w:val="nil" w:color="auto" w:fill="auto"/>
+                <w:rtl w:val="0"/>
+                <w:lang w:val="en-US"/>
+              </w:rPr>
+              <w:t>-p -n</w:t>
             </w:r>
           </w:p>
         </w:tc>
@@ -3460,51 +3417,21 @@
           </w:tcPr>
           <w:p>
             <w:pPr>
-              <w:keepNext w:val="0"/>
-              <w:keepLines w:val="0"/>
-              <w:pageBreakBefore w:val="0"/>
-              <w:widowControl w:val="1"/>
-              <w:shd w:val="clear" w:color="auto" w:fill="auto"/>
-              <w:suppressAutoHyphens w:val="0"/>
-              <w:bidi w:val="0"/>
-              <w:spacing w:before="0" w:after="0" w:line="240" w:lineRule="auto"/>
-              <w:ind w:left="0" w:right="0" w:firstLine="0"/>
-              <w:jc w:val="left"/>
-              <w:outlineLvl w:val="9"/>
-              <w:rPr>
-                <w:rtl w:val="0"/>
-              </w:rPr>
-            </w:pPr>
-            <w:r>
-              <w:rPr>
-                <w:rFonts w:ascii="Calibri" w:cs="Arial Unicode MS" w:hAnsi="Calibri" w:eastAsia="Arial Unicode MS"/>
-                <w:b w:val="0"/>
-                <w:bCs w:val="0"/>
-                <w:i w:val="0"/>
-                <w:iCs w:val="0"/>
-                <w:caps w:val="0"/>
-                <w:smallCaps w:val="0"/>
-                <w:strike w:val="0"/>
-                <w:dstrike w:val="0"/>
-                <w:outline w:val="0"/>
-                <w:color w:val="000000"/>
-                <w:spacing w:val="0"/>
+              <w:pStyle w:val="Body"/>
+            </w:pPr>
+            <w:r>
+              <w:rPr>
+                <w:rFonts w:ascii="Calibri" w:hAnsi="Calibri"/>
                 <w:kern w:val="2"/>
-                <w:position w:val="0"/>
                 <w:sz w:val="22"/>
                 <w:szCs w:val="22"/>
-                <w:u w:val="none" w:color="000000"/>
-                <w:shd w:val="nil" w:color="auto" w:fill="auto"/>
-                <w:vertAlign w:val="baseline"/>
-                <w:rtl w:val="0"/>
-                <w14:textOutline>
+                <w:shd w:val="nil" w:color="auto" w:fill="auto"/>
+                <w:rtl w:val="0"/>
+                <w:lang w:val="en-US"/>
+                <w14:textOutline w14:w="12700" w14:cap="flat">
                   <w14:noFill/>
+                  <w14:miter w14:lim="400000"/>
                 </w14:textOutline>
-                <w14:textFill>
-                  <w14:solidFill>
-                    <w14:srgbClr w14:val="000000"/>
-                  </w14:solidFill>
-                </w14:textFill>
               </w:rPr>
               <w:t>Show name and phone number for this student</w:t>
             </w:r>
@@ -3512,25 +3439,25 @@
         </w:tc>
         <w:tc>
           <w:tcPr>
-            <w:tcW w:type="dxa" w:w="949"/>
-            <w:tcBorders>
-              <w:top w:val="single" w:color="bdd6ee" w:sz="4" w:space="0" w:shadow="0" w:frame="0"/>
-              <w:left w:val="single" w:color="bdd6ee" w:sz="4" w:space="0" w:shadow="0" w:frame="0"/>
-              <w:bottom w:val="single" w:color="bdd6ee" w:sz="4" w:space="0" w:shadow="0" w:frame="0"/>
-              <w:right w:val="single" w:color="bdd6ee" w:sz="4" w:space="0" w:shadow="0" w:frame="0"/>
-            </w:tcBorders>
-            <w:shd w:val="clear" w:color="auto" w:fill="auto"/>
-            <w:tcMar>
-              <w:top w:type="dxa" w:w="80"/>
-              <w:left w:type="dxa" w:w="80"/>
-              <w:bottom w:type="dxa" w:w="80"/>
-              <w:right w:type="dxa" w:w="80"/>
-            </w:tcMar>
-            <w:vAlign w:val="top"/>
-          </w:tcPr>
-          <w:p>
-            <w:pPr>
-              <w:pStyle w:val="Body"/>
+            <w:tcW w:type="dxa" w:w="950"/>
+            <w:tcBorders>
+              <w:top w:val="single" w:color="bdd6ee" w:sz="4" w:space="0" w:shadow="0" w:frame="0"/>
+              <w:left w:val="single" w:color="bdd6ee" w:sz="4" w:space="0" w:shadow="0" w:frame="0"/>
+              <w:bottom w:val="single" w:color="bdd6ee" w:sz="4" w:space="0" w:shadow="0" w:frame="0"/>
+              <w:right w:val="single" w:color="bdd6ee" w:sz="4" w:space="0" w:shadow="0" w:frame="0"/>
+            </w:tcBorders>
+            <w:shd w:val="clear" w:color="auto" w:fill="auto"/>
+            <w:tcMar>
+              <w:top w:type="dxa" w:w="80"/>
+              <w:left w:type="dxa" w:w="80"/>
+              <w:bottom w:type="dxa" w:w="80"/>
+              <w:right w:type="dxa" w:w="80"/>
+            </w:tcMar>
+            <w:vAlign w:val="top"/>
+          </w:tcPr>
+          <w:p>
+            <w:pPr>
+              <w:pStyle w:val="Body A"/>
               <w:spacing w:after="0" w:line="240" w:lineRule="auto"/>
             </w:pPr>
             <w:r>
@@ -3547,19 +3474,27 @@
     </w:tbl>
     <w:p>
       <w:pPr>
-        <w:pStyle w:val="Body"/>
+        <w:pStyle w:val="Body A"/>
+        <w:widowControl w:val="0"/>
+        <w:spacing w:line="240" w:lineRule="auto"/>
+        <w:ind w:left="108" w:hanging="108"/>
+      </w:pPr>
+    </w:p>
+    <w:p>
+      <w:pPr>
+        <w:pStyle w:val="Body A"/>
         <w:widowControl w:val="0"/>
         <w:spacing w:line="240" w:lineRule="auto"/>
       </w:pPr>
     </w:p>
     <w:p>
       <w:pPr>
-        <w:pStyle w:val="Body"/>
+        <w:pStyle w:val="Body A"/>
       </w:pPr>
     </w:p>
     <w:p>
       <w:pPr>
-        <w:pStyle w:val="Body"/>
+        <w:pStyle w:val="Body A"/>
       </w:pPr>
       <w:r>
         <w:rPr>
@@ -3586,7 +3521,7 @@
     </w:p>
     <w:p>
       <w:pPr>
-        <w:pStyle w:val="Body"/>
+        <w:pStyle w:val="Body A"/>
       </w:pPr>
       <w:r>
         <w:rPr>
@@ -3598,6 +3533,7 @@
       <w:r>
         <w:rPr>
           <w:rtl w:val="0"/>
+          <w:lang w:val="en-US"/>
         </w:rPr>
         <w:t xml:space="preserve">– </w:t>
       </w:r>
@@ -3613,7 +3549,7 @@
       <w:tblPr>
         <w:tblW w:w="14250" w:type="dxa"/>
         <w:jc w:val="left"/>
-        <w:tblInd w:w="108" w:type="dxa"/>
+        <w:tblInd w:w="216" w:type="dxa"/>
         <w:tblBorders>
           <w:top w:val="single" w:color="ffffff" w:sz="8" w:space="0" w:shadow="0" w:frame="0"/>
           <w:left w:val="single" w:color="ffffff" w:sz="8" w:space="0" w:shadow="0" w:frame="0"/>
@@ -3635,7 +3571,7 @@
           <w:shd w:val="clear" w:color="auto" w:fill="cdd4e9"/>
         </w:tblPrEx>
         <w:trPr>
-          <w:trHeight w:val="221" w:hRule="atLeast"/>
+          <w:trHeight w:val="231" w:hRule="atLeast"/>
         </w:trPr>
         <w:tc>
           <w:tcPr>
@@ -3657,7 +3593,7 @@
           </w:tcPr>
           <w:p>
             <w:pPr>
-              <w:pStyle w:val="Body"/>
+              <w:pStyle w:val="Body A"/>
             </w:pPr>
             <w:r>
               <w:rPr>
@@ -3691,7 +3627,7 @@
           </w:tcPr>
           <w:p>
             <w:pPr>
-              <w:pStyle w:val="Body"/>
+              <w:pStyle w:val="Body A"/>
               <w:spacing w:after="0" w:line="240" w:lineRule="auto"/>
             </w:pPr>
             <w:r>
@@ -3708,25 +3644,25 @@
         </w:tc>
         <w:tc>
           <w:tcPr>
-            <w:tcW w:type="dxa" w:w="969"/>
-            <w:tcBorders>
-              <w:top w:val="single" w:color="bdd6ee" w:sz="4" w:space="0" w:shadow="0" w:frame="0"/>
-              <w:left w:val="single" w:color="bdd6ee" w:sz="4" w:space="0" w:shadow="0" w:frame="0"/>
-              <w:bottom w:val="single" w:color="bdd6ee" w:sz="4" w:space="0" w:shadow="0" w:frame="0"/>
-              <w:right w:val="single" w:color="bdd6ee" w:sz="4" w:space="0" w:shadow="0" w:frame="0"/>
-            </w:tcBorders>
-            <w:shd w:val="clear" w:color="auto" w:fill="auto"/>
-            <w:tcMar>
-              <w:top w:type="dxa" w:w="80"/>
-              <w:left w:type="dxa" w:w="80"/>
-              <w:bottom w:type="dxa" w:w="80"/>
-              <w:right w:type="dxa" w:w="80"/>
-            </w:tcMar>
-            <w:vAlign w:val="top"/>
-          </w:tcPr>
-          <w:p>
-            <w:pPr>
-              <w:pStyle w:val="Body"/>
+            <w:tcW w:type="dxa" w:w="970"/>
+            <w:tcBorders>
+              <w:top w:val="single" w:color="bdd6ee" w:sz="4" w:space="0" w:shadow="0" w:frame="0"/>
+              <w:left w:val="single" w:color="bdd6ee" w:sz="4" w:space="0" w:shadow="0" w:frame="0"/>
+              <w:bottom w:val="single" w:color="bdd6ee" w:sz="4" w:space="0" w:shadow="0" w:frame="0"/>
+              <w:right w:val="single" w:color="bdd6ee" w:sz="4" w:space="0" w:shadow="0" w:frame="0"/>
+            </w:tcBorders>
+            <w:shd w:val="clear" w:color="auto" w:fill="auto"/>
+            <w:tcMar>
+              <w:top w:type="dxa" w:w="80"/>
+              <w:left w:type="dxa" w:w="80"/>
+              <w:bottom w:type="dxa" w:w="80"/>
+              <w:right w:type="dxa" w:w="80"/>
+            </w:tcMar>
+            <w:vAlign w:val="top"/>
+          </w:tcPr>
+          <w:p>
+            <w:pPr>
+              <w:pStyle w:val="Body A"/>
               <w:spacing w:after="0" w:line="240" w:lineRule="auto"/>
             </w:pPr>
             <w:r>
@@ -3747,7 +3683,7 @@
           <w:shd w:val="clear" w:color="auto" w:fill="cdd4e9"/>
         </w:tblPrEx>
         <w:trPr>
-          <w:trHeight w:val="827" w:hRule="atLeast"/>
+          <w:trHeight w:val="837" w:hRule="atLeast"/>
         </w:trPr>
         <w:tc>
           <w:tcPr>
@@ -3769,7 +3705,7 @@
           </w:tcPr>
           <w:p>
             <w:pPr>
-              <w:pStyle w:val="Body"/>
+              <w:pStyle w:val="Body A"/>
               <w:spacing w:after="0" w:line="240" w:lineRule="auto"/>
               <w:rPr>
                 <w:shd w:val="nil" w:color="auto" w:fill="auto"/>
@@ -3803,7 +3739,7 @@
           </w:p>
           <w:p>
             <w:pPr>
-              <w:pStyle w:val="Body"/>
+              <w:pStyle w:val="Body A"/>
               <w:bidi w:val="0"/>
               <w:spacing w:after="0" w:line="240" w:lineRule="auto"/>
               <w:ind w:left="0" w:right="0" w:firstLine="0"/>
@@ -3849,7 +3785,7 @@
           </w:p>
           <w:p>
             <w:pPr>
-              <w:pStyle w:val="Body"/>
+              <w:pStyle w:val="Body A"/>
               <w:bidi w:val="0"/>
               <w:spacing w:after="0" w:line="240" w:lineRule="auto"/>
               <w:ind w:left="0" w:right="0" w:firstLine="0"/>
@@ -3889,7 +3825,7 @@
           </w:tcPr>
           <w:p>
             <w:pPr>
-              <w:pStyle w:val="Body"/>
+              <w:pStyle w:val="Body A"/>
               <w:spacing w:after="0" w:line="240" w:lineRule="auto"/>
               <w:rPr>
                 <w:shd w:val="nil" w:color="auto" w:fill="auto"/>
@@ -3906,7 +3842,7 @@
           </w:p>
           <w:p>
             <w:pPr>
-              <w:pStyle w:val="Body"/>
+              <w:pStyle w:val="Body A"/>
               <w:bidi w:val="0"/>
               <w:spacing w:after="0" w:line="240" w:lineRule="auto"/>
               <w:ind w:left="0" w:right="0" w:firstLine="0"/>
@@ -3927,30 +3863,30 @@
         </w:tc>
         <w:tc>
           <w:tcPr>
-            <w:tcW w:type="dxa" w:w="969"/>
-            <w:tcBorders>
-              <w:top w:val="single" w:color="bdd6ee" w:sz="4" w:space="0" w:shadow="0" w:frame="0"/>
-              <w:left w:val="single" w:color="bdd6ee" w:sz="4" w:space="0" w:shadow="0" w:frame="0"/>
-              <w:bottom w:val="single" w:color="bdd6ee" w:sz="4" w:space="0" w:shadow="0" w:frame="0"/>
-              <w:right w:val="single" w:color="bdd6ee" w:sz="4" w:space="0" w:shadow="0" w:frame="0"/>
-            </w:tcBorders>
-            <w:shd w:val="clear" w:color="auto" w:fill="auto"/>
-            <w:tcMar>
-              <w:top w:type="dxa" w:w="80"/>
-              <w:left w:type="dxa" w:w="80"/>
-              <w:bottom w:type="dxa" w:w="80"/>
-              <w:right w:type="dxa" w:w="80"/>
-            </w:tcMar>
-            <w:vAlign w:val="top"/>
-          </w:tcPr>
-          <w:p>
-            <w:pPr>
-              <w:pStyle w:val="Body"/>
-              <w:spacing w:after="0" w:line="240" w:lineRule="auto"/>
-            </w:pPr>
-            <w:r>
-              <w:rPr>
-                <w:rFonts w:ascii="Calibri" w:hAnsi="Calibri"/>
+            <w:tcW w:type="dxa" w:w="970"/>
+            <w:tcBorders>
+              <w:top w:val="single" w:color="bdd6ee" w:sz="4" w:space="0" w:shadow="0" w:frame="0"/>
+              <w:left w:val="single" w:color="bdd6ee" w:sz="4" w:space="0" w:shadow="0" w:frame="0"/>
+              <w:bottom w:val="single" w:color="bdd6ee" w:sz="4" w:space="0" w:shadow="0" w:frame="0"/>
+              <w:right w:val="single" w:color="bdd6ee" w:sz="4" w:space="0" w:shadow="0" w:frame="0"/>
+            </w:tcBorders>
+            <w:shd w:val="clear" w:color="auto" w:fill="auto"/>
+            <w:tcMar>
+              <w:top w:type="dxa" w:w="80"/>
+              <w:left w:type="dxa" w:w="80"/>
+              <w:bottom w:type="dxa" w:w="80"/>
+              <w:right w:type="dxa" w:w="80"/>
+            </w:tcMar>
+            <w:vAlign w:val="top"/>
+          </w:tcPr>
+          <w:p>
+            <w:pPr>
+              <w:pStyle w:val="Body A"/>
+              <w:spacing w:after="0" w:line="240" w:lineRule="auto"/>
+            </w:pPr>
+            <w:r>
+              <w:rPr>
+                <w:shd w:val="nil" w:color="auto" w:fill="auto"/>
                 <w:rtl w:val="0"/>
                 <w:lang w:val="en-US"/>
               </w:rPr>
@@ -3964,7 +3900,7 @@
           <w:shd w:val="clear" w:color="auto" w:fill="cdd4e9"/>
         </w:tblPrEx>
         <w:trPr>
-          <w:trHeight w:val="250" w:hRule="atLeast"/>
+          <w:trHeight w:val="260" w:hRule="atLeast"/>
         </w:trPr>
         <w:tc>
           <w:tcPr>
@@ -3986,13 +3922,11 @@
           </w:tcPr>
           <w:p>
             <w:pPr>
-              <w:pStyle w:val="Body"/>
-              <w:spacing w:after="0" w:line="240" w:lineRule="auto"/>
-            </w:pPr>
-            <w:r>
-              <w:rPr>
-                <w:b w:val="0"/>
-                <w:bCs w:val="0"/>
+              <w:pStyle w:val="Body A"/>
+              <w:spacing w:after="0" w:line="240" w:lineRule="auto"/>
+            </w:pPr>
+            <w:r>
+              <w:rPr>
                 <w:shd w:val="nil" w:color="auto" w:fill="auto"/>
                 <w:rtl w:val="0"/>
                 <w:lang w:val="en-US"/>
@@ -4002,8 +3936,6 @@
             <w:r>
               <w:rPr>
                 <w:rFonts w:ascii="Courier New" w:hAnsi="Courier New"/>
-                <w:b w:val="0"/>
-                <w:bCs w:val="0"/>
                 <w:shd w:val="nil" w:color="auto" w:fill="auto"/>
                 <w:rtl w:val="0"/>
                 <w:lang w:val="en-US"/>
@@ -4032,7 +3964,7 @@
           </w:tcPr>
           <w:p>
             <w:pPr>
-              <w:pStyle w:val="Body"/>
+              <w:pStyle w:val="Body A"/>
               <w:spacing w:after="0" w:line="240" w:lineRule="auto"/>
             </w:pPr>
             <w:r>
@@ -4047,25 +3979,25 @@
         </w:tc>
         <w:tc>
           <w:tcPr>
-            <w:tcW w:type="dxa" w:w="969"/>
-            <w:tcBorders>
-              <w:top w:val="single" w:color="bdd6ee" w:sz="4" w:space="0" w:shadow="0" w:frame="0"/>
-              <w:left w:val="single" w:color="bdd6ee" w:sz="4" w:space="0" w:shadow="0" w:frame="0"/>
-              <w:bottom w:val="single" w:color="bdd6ee" w:sz="4" w:space="0" w:shadow="0" w:frame="0"/>
-              <w:right w:val="single" w:color="bdd6ee" w:sz="4" w:space="0" w:shadow="0" w:frame="0"/>
-            </w:tcBorders>
-            <w:shd w:val="clear" w:color="auto" w:fill="auto"/>
-            <w:tcMar>
-              <w:top w:type="dxa" w:w="80"/>
-              <w:left w:type="dxa" w:w="80"/>
-              <w:bottom w:type="dxa" w:w="80"/>
-              <w:right w:type="dxa" w:w="80"/>
-            </w:tcMar>
-            <w:vAlign w:val="top"/>
-          </w:tcPr>
-          <w:p>
-            <w:pPr>
-              <w:pStyle w:val="Body"/>
+            <w:tcW w:type="dxa" w:w="970"/>
+            <w:tcBorders>
+              <w:top w:val="single" w:color="bdd6ee" w:sz="4" w:space="0" w:shadow="0" w:frame="0"/>
+              <w:left w:val="single" w:color="bdd6ee" w:sz="4" w:space="0" w:shadow="0" w:frame="0"/>
+              <w:bottom w:val="single" w:color="bdd6ee" w:sz="4" w:space="0" w:shadow="0" w:frame="0"/>
+              <w:right w:val="single" w:color="bdd6ee" w:sz="4" w:space="0" w:shadow="0" w:frame="0"/>
+            </w:tcBorders>
+            <w:shd w:val="clear" w:color="auto" w:fill="auto"/>
+            <w:tcMar>
+              <w:top w:type="dxa" w:w="80"/>
+              <w:left w:type="dxa" w:w="80"/>
+              <w:bottom w:type="dxa" w:w="80"/>
+              <w:right w:type="dxa" w:w="80"/>
+            </w:tcMar>
+            <w:vAlign w:val="top"/>
+          </w:tcPr>
+          <w:p>
+            <w:pPr>
+              <w:pStyle w:val="Body A"/>
               <w:spacing w:after="0" w:line="240" w:lineRule="auto"/>
             </w:pPr>
             <w:r>
@@ -4084,7 +4016,7 @@
           <w:shd w:val="clear" w:color="auto" w:fill="cdd4e9"/>
         </w:tblPrEx>
         <w:trPr>
-          <w:trHeight w:val="221" w:hRule="atLeast"/>
+          <w:trHeight w:val="231" w:hRule="atLeast"/>
         </w:trPr>
         <w:tc>
           <w:tcPr>
@@ -4106,51 +4038,21 @@
           </w:tcPr>
           <w:p>
             <w:pPr>
-              <w:keepNext w:val="0"/>
-              <w:keepLines w:val="0"/>
-              <w:pageBreakBefore w:val="0"/>
-              <w:widowControl w:val="1"/>
-              <w:shd w:val="clear" w:color="auto" w:fill="auto"/>
-              <w:suppressAutoHyphens w:val="0"/>
-              <w:bidi w:val="0"/>
-              <w:spacing w:before="0" w:after="0" w:line="240" w:lineRule="auto"/>
-              <w:ind w:left="0" w:right="0" w:firstLine="0"/>
-              <w:jc w:val="left"/>
-              <w:outlineLvl w:val="9"/>
-              <w:rPr>
-                <w:rtl w:val="0"/>
-              </w:rPr>
-            </w:pPr>
-            <w:r>
-              <w:rPr>
-                <w:rFonts w:ascii="Calibri" w:cs="Arial Unicode MS" w:hAnsi="Calibri" w:eastAsia="Arial Unicode MS"/>
-                <w:b w:val="0"/>
-                <w:bCs w:val="0"/>
-                <w:i w:val="0"/>
-                <w:iCs w:val="0"/>
-                <w:caps w:val="0"/>
-                <w:smallCaps w:val="0"/>
-                <w:strike w:val="0"/>
-                <w:dstrike w:val="0"/>
-                <w:outline w:val="0"/>
-                <w:color w:val="000000"/>
-                <w:spacing w:val="0"/>
+              <w:pStyle w:val="Body"/>
+            </w:pPr>
+            <w:r>
+              <w:rPr>
+                <w:rFonts w:ascii="Calibri" w:hAnsi="Calibri"/>
                 <w:kern w:val="2"/>
-                <w:position w:val="0"/>
                 <w:sz w:val="22"/>
                 <w:szCs w:val="22"/>
-                <w:u w:val="none" w:color="000000"/>
-                <w:shd w:val="nil" w:color="auto" w:fill="auto"/>
-                <w:vertAlign w:val="baseline"/>
-                <w:rtl w:val="0"/>
-                <w14:textOutline>
+                <w:shd w:val="nil" w:color="auto" w:fill="auto"/>
+                <w:rtl w:val="0"/>
+                <w:lang w:val="en-US"/>
+                <w14:textOutline w14:w="12700" w14:cap="flat">
                   <w14:noFill/>
+                  <w14:miter w14:lim="400000"/>
                 </w14:textOutline>
-                <w14:textFill>
-                  <w14:solidFill>
-                    <w14:srgbClr w14:val="000000"/>
-                  </w14:solidFill>
-                </w14:textFill>
               </w:rPr>
               <w:t>Run addrecord.exe -db computing.txt -sid 12345</w:t>
             </w:r>
@@ -4176,51 +4078,21 @@
           </w:tcPr>
           <w:p>
             <w:pPr>
-              <w:keepNext w:val="0"/>
-              <w:keepLines w:val="0"/>
-              <w:pageBreakBefore w:val="0"/>
-              <w:widowControl w:val="1"/>
-              <w:shd w:val="clear" w:color="auto" w:fill="auto"/>
-              <w:suppressAutoHyphens w:val="0"/>
-              <w:bidi w:val="0"/>
-              <w:spacing w:before="0" w:after="0" w:line="240" w:lineRule="auto"/>
-              <w:ind w:left="0" w:right="0" w:firstLine="0"/>
-              <w:jc w:val="left"/>
-              <w:outlineLvl w:val="9"/>
-              <w:rPr>
-                <w:rtl w:val="0"/>
-              </w:rPr>
-            </w:pPr>
-            <w:r>
-              <w:rPr>
-                <w:rFonts w:ascii="Calibri" w:cs="Arial Unicode MS" w:hAnsi="Calibri" w:eastAsia="Arial Unicode MS"/>
-                <w:b w:val="0"/>
-                <w:bCs w:val="0"/>
-                <w:i w:val="0"/>
-                <w:iCs w:val="0"/>
-                <w:caps w:val="0"/>
-                <w:smallCaps w:val="0"/>
-                <w:strike w:val="0"/>
-                <w:dstrike w:val="0"/>
-                <w:outline w:val="0"/>
-                <w:color w:val="000000"/>
-                <w:spacing w:val="0"/>
+              <w:pStyle w:val="Body"/>
+            </w:pPr>
+            <w:r>
+              <w:rPr>
+                <w:rFonts w:ascii="Calibri" w:hAnsi="Calibri"/>
                 <w:kern w:val="2"/>
-                <w:position w:val="0"/>
                 <w:sz w:val="22"/>
                 <w:szCs w:val="22"/>
-                <w:u w:val="none" w:color="000000"/>
-                <w:shd w:val="nil" w:color="auto" w:fill="auto"/>
-                <w:vertAlign w:val="baseline"/>
-                <w:rtl w:val="0"/>
-                <w14:textOutline>
+                <w:shd w:val="nil" w:color="auto" w:fill="auto"/>
+                <w:rtl w:val="0"/>
+                <w:lang w:val="en-US"/>
+                <w14:textOutline w14:w="12700" w14:cap="flat">
                   <w14:noFill/>
+                  <w14:miter w14:lim="400000"/>
                 </w14:textOutline>
-                <w14:textFill>
-                  <w14:solidFill>
-                    <w14:srgbClr w14:val="000000"/>
-                  </w14:solidFill>
-                </w14:textFill>
               </w:rPr>
               <w:t>Fails because no name</w:t>
             </w:r>
@@ -4228,25 +4100,25 @@
         </w:tc>
         <w:tc>
           <w:tcPr>
-            <w:tcW w:type="dxa" w:w="969"/>
-            <w:tcBorders>
-              <w:top w:val="single" w:color="bdd6ee" w:sz="4" w:space="0" w:shadow="0" w:frame="0"/>
-              <w:left w:val="single" w:color="bdd6ee" w:sz="4" w:space="0" w:shadow="0" w:frame="0"/>
-              <w:bottom w:val="single" w:color="bdd6ee" w:sz="4" w:space="0" w:shadow="0" w:frame="0"/>
-              <w:right w:val="single" w:color="bdd6ee" w:sz="4" w:space="0" w:shadow="0" w:frame="0"/>
-            </w:tcBorders>
-            <w:shd w:val="clear" w:color="auto" w:fill="auto"/>
-            <w:tcMar>
-              <w:top w:type="dxa" w:w="80"/>
-              <w:left w:type="dxa" w:w="80"/>
-              <w:bottom w:type="dxa" w:w="80"/>
-              <w:right w:type="dxa" w:w="80"/>
-            </w:tcMar>
-            <w:vAlign w:val="top"/>
-          </w:tcPr>
-          <w:p>
-            <w:pPr>
-              <w:pStyle w:val="Body"/>
+            <w:tcW w:type="dxa" w:w="970"/>
+            <w:tcBorders>
+              <w:top w:val="single" w:color="bdd6ee" w:sz="4" w:space="0" w:shadow="0" w:frame="0"/>
+              <w:left w:val="single" w:color="bdd6ee" w:sz="4" w:space="0" w:shadow="0" w:frame="0"/>
+              <w:bottom w:val="single" w:color="bdd6ee" w:sz="4" w:space="0" w:shadow="0" w:frame="0"/>
+              <w:right w:val="single" w:color="bdd6ee" w:sz="4" w:space="0" w:shadow="0" w:frame="0"/>
+            </w:tcBorders>
+            <w:shd w:val="clear" w:color="auto" w:fill="auto"/>
+            <w:tcMar>
+              <w:top w:type="dxa" w:w="80"/>
+              <w:left w:type="dxa" w:w="80"/>
+              <w:bottom w:type="dxa" w:w="80"/>
+              <w:right w:type="dxa" w:w="80"/>
+            </w:tcMar>
+            <w:vAlign w:val="top"/>
+          </w:tcPr>
+          <w:p>
+            <w:pPr>
+              <w:pStyle w:val="Body A"/>
               <w:spacing w:after="0" w:line="240" w:lineRule="auto"/>
             </w:pPr>
             <w:r>
@@ -4265,7 +4137,7 @@
           <w:shd w:val="clear" w:color="auto" w:fill="cdd4e9"/>
         </w:tblPrEx>
         <w:trPr>
-          <w:trHeight w:val="221" w:hRule="atLeast"/>
+          <w:trHeight w:val="231" w:hRule="atLeast"/>
         </w:trPr>
         <w:tc>
           <w:tcPr>
@@ -4287,51 +4159,21 @@
           </w:tcPr>
           <w:p>
             <w:pPr>
-              <w:keepNext w:val="0"/>
-              <w:keepLines w:val="0"/>
-              <w:pageBreakBefore w:val="0"/>
-              <w:widowControl w:val="1"/>
-              <w:shd w:val="clear" w:color="auto" w:fill="auto"/>
-              <w:suppressAutoHyphens w:val="0"/>
-              <w:bidi w:val="0"/>
-              <w:spacing w:before="0" w:after="0" w:line="240" w:lineRule="auto"/>
-              <w:ind w:left="0" w:right="0" w:firstLine="0"/>
-              <w:jc w:val="left"/>
-              <w:outlineLvl w:val="9"/>
-              <w:rPr>
-                <w:rtl w:val="0"/>
-              </w:rPr>
-            </w:pPr>
-            <w:r>
-              <w:rPr>
-                <w:rFonts w:ascii="Calibri" w:cs="Arial Unicode MS" w:hAnsi="Calibri" w:eastAsia="Arial Unicode MS"/>
-                <w:b w:val="0"/>
-                <w:bCs w:val="0"/>
-                <w:i w:val="0"/>
-                <w:iCs w:val="0"/>
-                <w:caps w:val="0"/>
-                <w:smallCaps w:val="0"/>
-                <w:strike w:val="0"/>
-                <w:dstrike w:val="0"/>
-                <w:outline w:val="0"/>
-                <w:color w:val="000000"/>
-                <w:spacing w:val="0"/>
+              <w:pStyle w:val="Body"/>
+            </w:pPr>
+            <w:r>
+              <w:rPr>
+                <w:rFonts w:ascii="Calibri" w:hAnsi="Calibri"/>
                 <w:kern w:val="2"/>
-                <w:position w:val="0"/>
                 <w:sz w:val="22"/>
                 <w:szCs w:val="22"/>
-                <w:u w:val="none" w:color="000000"/>
-                <w:shd w:val="nil" w:color="auto" w:fill="auto"/>
-                <w:vertAlign w:val="baseline"/>
-                <w:rtl w:val="0"/>
-                <w14:textOutline>
+                <w:shd w:val="nil" w:color="auto" w:fill="auto"/>
+                <w:rtl w:val="0"/>
+                <w:lang w:val="en-US"/>
+                <w14:textOutline w14:w="12700" w14:cap="flat">
                   <w14:noFill/>
+                  <w14:miter w14:lim="400000"/>
                 </w14:textOutline>
-                <w14:textFill>
-                  <w14:solidFill>
-                    <w14:srgbClr w14:val="000000"/>
-                  </w14:solidFill>
-                </w14:textFill>
               </w:rPr>
               <w:t>Run addrecord.exe -db computing.txt -sid 12346 -n bob</w:t>
             </w:r>
@@ -4357,51 +4199,21 @@
           </w:tcPr>
           <w:p>
             <w:pPr>
-              <w:keepNext w:val="0"/>
-              <w:keepLines w:val="0"/>
-              <w:pageBreakBefore w:val="0"/>
-              <w:widowControl w:val="1"/>
-              <w:shd w:val="clear" w:color="auto" w:fill="auto"/>
-              <w:suppressAutoHyphens w:val="0"/>
-              <w:bidi w:val="0"/>
-              <w:spacing w:before="0" w:after="0" w:line="240" w:lineRule="auto"/>
-              <w:ind w:left="0" w:right="0" w:firstLine="0"/>
-              <w:jc w:val="left"/>
-              <w:outlineLvl w:val="9"/>
-              <w:rPr>
-                <w:rtl w:val="0"/>
-              </w:rPr>
-            </w:pPr>
-            <w:r>
-              <w:rPr>
-                <w:rFonts w:ascii="Calibri" w:cs="Arial Unicode MS" w:hAnsi="Calibri" w:eastAsia="Arial Unicode MS"/>
-                <w:b w:val="0"/>
-                <w:bCs w:val="0"/>
-                <w:i w:val="0"/>
-                <w:iCs w:val="0"/>
-                <w:caps w:val="0"/>
-                <w:smallCaps w:val="0"/>
-                <w:strike w:val="0"/>
-                <w:dstrike w:val="0"/>
-                <w:outline w:val="0"/>
-                <w:color w:val="000000"/>
-                <w:spacing w:val="0"/>
+              <w:pStyle w:val="Body"/>
+            </w:pPr>
+            <w:r>
+              <w:rPr>
+                <w:rFonts w:ascii="Calibri" w:hAnsi="Calibri"/>
                 <w:kern w:val="2"/>
-                <w:position w:val="0"/>
                 <w:sz w:val="22"/>
                 <w:szCs w:val="22"/>
-                <w:u w:val="none" w:color="000000"/>
-                <w:shd w:val="nil" w:color="auto" w:fill="auto"/>
-                <w:vertAlign w:val="baseline"/>
-                <w:rtl w:val="0"/>
-                <w14:textOutline>
+                <w:shd w:val="nil" w:color="auto" w:fill="auto"/>
+                <w:rtl w:val="0"/>
+                <w:lang w:val="en-US"/>
+                <w14:textOutline w14:w="12700" w14:cap="flat">
                   <w14:noFill/>
+                  <w14:miter w14:lim="400000"/>
                 </w14:textOutline>
-                <w14:textFill>
-                  <w14:solidFill>
-                    <w14:srgbClr w14:val="000000"/>
-                  </w14:solidFill>
-                </w14:textFill>
               </w:rPr>
               <w:t>Creates a record with name bob and student id 12346</w:t>
             </w:r>
@@ -4409,25 +4221,25 @@
         </w:tc>
         <w:tc>
           <w:tcPr>
-            <w:tcW w:type="dxa" w:w="969"/>
-            <w:tcBorders>
-              <w:top w:val="single" w:color="bdd6ee" w:sz="4" w:space="0" w:shadow="0" w:frame="0"/>
-              <w:left w:val="single" w:color="bdd6ee" w:sz="4" w:space="0" w:shadow="0" w:frame="0"/>
-              <w:bottom w:val="single" w:color="bdd6ee" w:sz="4" w:space="0" w:shadow="0" w:frame="0"/>
-              <w:right w:val="single" w:color="bdd6ee" w:sz="4" w:space="0" w:shadow="0" w:frame="0"/>
-            </w:tcBorders>
-            <w:shd w:val="clear" w:color="auto" w:fill="auto"/>
-            <w:tcMar>
-              <w:top w:type="dxa" w:w="80"/>
-              <w:left w:type="dxa" w:w="80"/>
-              <w:bottom w:type="dxa" w:w="80"/>
-              <w:right w:type="dxa" w:w="80"/>
-            </w:tcMar>
-            <w:vAlign w:val="top"/>
-          </w:tcPr>
-          <w:p>
-            <w:pPr>
-              <w:pStyle w:val="Body"/>
+            <w:tcW w:type="dxa" w:w="970"/>
+            <w:tcBorders>
+              <w:top w:val="single" w:color="bdd6ee" w:sz="4" w:space="0" w:shadow="0" w:frame="0"/>
+              <w:left w:val="single" w:color="bdd6ee" w:sz="4" w:space="0" w:shadow="0" w:frame="0"/>
+              <w:bottom w:val="single" w:color="bdd6ee" w:sz="4" w:space="0" w:shadow="0" w:frame="0"/>
+              <w:right w:val="single" w:color="bdd6ee" w:sz="4" w:space="0" w:shadow="0" w:frame="0"/>
+            </w:tcBorders>
+            <w:shd w:val="clear" w:color="auto" w:fill="auto"/>
+            <w:tcMar>
+              <w:top w:type="dxa" w:w="80"/>
+              <w:left w:type="dxa" w:w="80"/>
+              <w:bottom w:type="dxa" w:w="80"/>
+              <w:right w:type="dxa" w:w="80"/>
+            </w:tcMar>
+            <w:vAlign w:val="top"/>
+          </w:tcPr>
+          <w:p>
+            <w:pPr>
+              <w:pStyle w:val="Body A"/>
               <w:spacing w:after="0" w:line="240" w:lineRule="auto"/>
             </w:pPr>
             <w:r>
@@ -4446,7 +4258,7 @@
           <w:shd w:val="clear" w:color="auto" w:fill="cdd4e9"/>
         </w:tblPrEx>
         <w:trPr>
-          <w:trHeight w:val="481" w:hRule="atLeast"/>
+          <w:trHeight w:val="491" w:hRule="atLeast"/>
         </w:trPr>
         <w:tc>
           <w:tcPr>
@@ -4468,51 +4280,21 @@
           </w:tcPr>
           <w:p>
             <w:pPr>
-              <w:keepNext w:val="0"/>
-              <w:keepLines w:val="0"/>
-              <w:pageBreakBefore w:val="0"/>
-              <w:widowControl w:val="1"/>
-              <w:shd w:val="clear" w:color="auto" w:fill="auto"/>
-              <w:suppressAutoHyphens w:val="0"/>
-              <w:bidi w:val="0"/>
-              <w:spacing w:before="0" w:after="0" w:line="240" w:lineRule="auto"/>
-              <w:ind w:left="0" w:right="0" w:firstLine="0"/>
-              <w:jc w:val="left"/>
-              <w:outlineLvl w:val="9"/>
-              <w:rPr>
-                <w:rtl w:val="0"/>
-              </w:rPr>
-            </w:pPr>
-            <w:r>
-              <w:rPr>
-                <w:rFonts w:ascii="Calibri" w:cs="Arial Unicode MS" w:hAnsi="Calibri" w:eastAsia="Arial Unicode MS"/>
-                <w:b w:val="0"/>
-                <w:bCs w:val="0"/>
-                <w:i w:val="0"/>
-                <w:iCs w:val="0"/>
-                <w:caps w:val="0"/>
-                <w:smallCaps w:val="0"/>
-                <w:strike w:val="0"/>
-                <w:dstrike w:val="0"/>
-                <w:outline w:val="0"/>
-                <w:color w:val="000000"/>
-                <w:spacing w:val="0"/>
+              <w:pStyle w:val="Body"/>
+            </w:pPr>
+            <w:r>
+              <w:rPr>
+                <w:rFonts w:ascii="Calibri" w:hAnsi="Calibri"/>
                 <w:kern w:val="2"/>
-                <w:position w:val="0"/>
                 <w:sz w:val="22"/>
                 <w:szCs w:val="22"/>
-                <w:u w:val="none" w:color="000000"/>
-                <w:shd w:val="nil" w:color="auto" w:fill="auto"/>
-                <w:vertAlign w:val="baseline"/>
-                <w:rtl w:val="0"/>
-                <w14:textOutline>
+                <w:shd w:val="nil" w:color="auto" w:fill="auto"/>
+                <w:rtl w:val="0"/>
+                <w:lang w:val="en-US"/>
+                <w14:textOutline w14:w="12700" w14:cap="flat">
                   <w14:noFill/>
+                  <w14:miter w14:lim="400000"/>
                 </w14:textOutline>
-                <w14:textFill>
-                  <w14:solidFill>
-                    <w14:srgbClr w14:val="000000"/>
-                  </w14:solidFill>
-                </w14:textFill>
               </w:rPr>
               <w:t xml:space="preserve">Run addrecord.exe -db computing.txt -sid 12346 -n bob -p 0456623987 </w:t>
             </w:r>
@@ -4538,51 +4320,21 @@
           </w:tcPr>
           <w:p>
             <w:pPr>
-              <w:keepNext w:val="0"/>
-              <w:keepLines w:val="0"/>
-              <w:pageBreakBefore w:val="0"/>
-              <w:widowControl w:val="1"/>
-              <w:shd w:val="clear" w:color="auto" w:fill="auto"/>
-              <w:suppressAutoHyphens w:val="0"/>
-              <w:bidi w:val="0"/>
-              <w:spacing w:before="0" w:after="0" w:line="240" w:lineRule="auto"/>
-              <w:ind w:left="0" w:right="0" w:firstLine="0"/>
-              <w:jc w:val="left"/>
-              <w:outlineLvl w:val="9"/>
-              <w:rPr>
-                <w:rtl w:val="0"/>
-              </w:rPr>
-            </w:pPr>
-            <w:r>
-              <w:rPr>
-                <w:rFonts w:ascii="Calibri" w:cs="Arial Unicode MS" w:hAnsi="Calibri" w:eastAsia="Arial Unicode MS"/>
-                <w:b w:val="0"/>
-                <w:bCs w:val="0"/>
-                <w:i w:val="0"/>
-                <w:iCs w:val="0"/>
-                <w:caps w:val="0"/>
-                <w:smallCaps w:val="0"/>
-                <w:strike w:val="0"/>
-                <w:dstrike w:val="0"/>
-                <w:outline w:val="0"/>
-                <w:color w:val="000000"/>
-                <w:spacing w:val="0"/>
+              <w:pStyle w:val="Body"/>
+            </w:pPr>
+            <w:r>
+              <w:rPr>
+                <w:rFonts w:ascii="Calibri" w:hAnsi="Calibri"/>
                 <w:kern w:val="2"/>
-                <w:position w:val="0"/>
                 <w:sz w:val="22"/>
                 <w:szCs w:val="22"/>
-                <w:u w:val="none" w:color="000000"/>
-                <w:shd w:val="nil" w:color="auto" w:fill="auto"/>
-                <w:vertAlign w:val="baseline"/>
-                <w:rtl w:val="0"/>
-                <w14:textOutline>
+                <w:shd w:val="nil" w:color="auto" w:fill="auto"/>
+                <w:rtl w:val="0"/>
+                <w:lang w:val="en-US"/>
+                <w14:textOutline w14:w="12700" w14:cap="flat">
                   <w14:noFill/>
+                  <w14:miter w14:lim="400000"/>
                 </w14:textOutline>
-                <w14:textFill>
-                  <w14:solidFill>
-                    <w14:srgbClr w14:val="000000"/>
-                  </w14:solidFill>
-                </w14:textFill>
               </w:rPr>
               <w:t>Creates a record with student id, name and phone number</w:t>
             </w:r>
@@ -4590,25 +4342,25 @@
         </w:tc>
         <w:tc>
           <w:tcPr>
-            <w:tcW w:type="dxa" w:w="969"/>
-            <w:tcBorders>
-              <w:top w:val="single" w:color="bdd6ee" w:sz="4" w:space="0" w:shadow="0" w:frame="0"/>
-              <w:left w:val="single" w:color="bdd6ee" w:sz="4" w:space="0" w:shadow="0" w:frame="0"/>
-              <w:bottom w:val="single" w:color="bdd6ee" w:sz="4" w:space="0" w:shadow="0" w:frame="0"/>
-              <w:right w:val="single" w:color="bdd6ee" w:sz="4" w:space="0" w:shadow="0" w:frame="0"/>
-            </w:tcBorders>
-            <w:shd w:val="clear" w:color="auto" w:fill="auto"/>
-            <w:tcMar>
-              <w:top w:type="dxa" w:w="80"/>
-              <w:left w:type="dxa" w:w="80"/>
-              <w:bottom w:type="dxa" w:w="80"/>
-              <w:right w:type="dxa" w:w="80"/>
-            </w:tcMar>
-            <w:vAlign w:val="top"/>
-          </w:tcPr>
-          <w:p>
-            <w:pPr>
-              <w:pStyle w:val="Body"/>
+            <w:tcW w:type="dxa" w:w="970"/>
+            <w:tcBorders>
+              <w:top w:val="single" w:color="bdd6ee" w:sz="4" w:space="0" w:shadow="0" w:frame="0"/>
+              <w:left w:val="single" w:color="bdd6ee" w:sz="4" w:space="0" w:shadow="0" w:frame="0"/>
+              <w:bottom w:val="single" w:color="bdd6ee" w:sz="4" w:space="0" w:shadow="0" w:frame="0"/>
+              <w:right w:val="single" w:color="bdd6ee" w:sz="4" w:space="0" w:shadow="0" w:frame="0"/>
+            </w:tcBorders>
+            <w:shd w:val="clear" w:color="auto" w:fill="auto"/>
+            <w:tcMar>
+              <w:top w:type="dxa" w:w="80"/>
+              <w:left w:type="dxa" w:w="80"/>
+              <w:bottom w:type="dxa" w:w="80"/>
+              <w:right w:type="dxa" w:w="80"/>
+            </w:tcMar>
+            <w:vAlign w:val="top"/>
+          </w:tcPr>
+          <w:p>
+            <w:pPr>
+              <w:pStyle w:val="Body A"/>
               <w:spacing w:after="0" w:line="240" w:lineRule="auto"/>
             </w:pPr>
             <w:r>
@@ -4627,7 +4379,7 @@
           <w:shd w:val="clear" w:color="auto" w:fill="cdd4e9"/>
         </w:tblPrEx>
         <w:trPr>
-          <w:trHeight w:val="481" w:hRule="atLeast"/>
+          <w:trHeight w:val="491" w:hRule="atLeast"/>
         </w:trPr>
         <w:tc>
           <w:tcPr>
@@ -4649,51 +4401,21 @@
           </w:tcPr>
           <w:p>
             <w:pPr>
-              <w:keepNext w:val="0"/>
-              <w:keepLines w:val="0"/>
-              <w:pageBreakBefore w:val="0"/>
-              <w:widowControl w:val="1"/>
-              <w:shd w:val="clear" w:color="auto" w:fill="auto"/>
-              <w:suppressAutoHyphens w:val="0"/>
-              <w:bidi w:val="0"/>
-              <w:spacing w:before="0" w:after="0" w:line="240" w:lineRule="auto"/>
-              <w:ind w:left="0" w:right="0" w:firstLine="0"/>
-              <w:jc w:val="left"/>
-              <w:outlineLvl w:val="9"/>
-              <w:rPr>
-                <w:rtl w:val="0"/>
-              </w:rPr>
-            </w:pPr>
-            <w:r>
-              <w:rPr>
-                <w:rFonts w:ascii="Calibri" w:cs="Arial Unicode MS" w:hAnsi="Calibri" w:eastAsia="Arial Unicode MS"/>
-                <w:b w:val="0"/>
-                <w:bCs w:val="0"/>
-                <w:i w:val="0"/>
-                <w:iCs w:val="0"/>
-                <w:caps w:val="0"/>
-                <w:smallCaps w:val="0"/>
-                <w:strike w:val="0"/>
-                <w:dstrike w:val="0"/>
-                <w:outline w:val="0"/>
-                <w:color w:val="000000"/>
-                <w:spacing w:val="0"/>
+              <w:pStyle w:val="Body"/>
+            </w:pPr>
+            <w:r>
+              <w:rPr>
+                <w:rFonts w:ascii="Calibri" w:hAnsi="Calibri"/>
                 <w:kern w:val="2"/>
-                <w:position w:val="0"/>
                 <w:sz w:val="22"/>
                 <w:szCs w:val="22"/>
-                <w:u w:val="none" w:color="000000"/>
-                <w:shd w:val="nil" w:color="auto" w:fill="auto"/>
-                <w:vertAlign w:val="baseline"/>
-                <w:rtl w:val="0"/>
-                <w14:textOutline>
+                <w:shd w:val="nil" w:color="auto" w:fill="auto"/>
+                <w:rtl w:val="0"/>
+                <w:lang w:val="en-US"/>
+                <w14:textOutline w14:w="12700" w14:cap="flat">
                   <w14:noFill/>
+                  <w14:miter w14:lim="400000"/>
                 </w14:textOutline>
-                <w14:textFill>
-                  <w14:solidFill>
-                    <w14:srgbClr w14:val="000000"/>
-                  </w14:solidFill>
-                </w14:textFill>
               </w:rPr>
               <w:t>Run addrecord.exe -db computing.txt -sid 12346 -n bob -g 40 50 60</w:t>
             </w:r>
@@ -4719,51 +4441,21 @@
           </w:tcPr>
           <w:p>
             <w:pPr>
-              <w:keepNext w:val="0"/>
-              <w:keepLines w:val="0"/>
-              <w:pageBreakBefore w:val="0"/>
-              <w:widowControl w:val="1"/>
-              <w:shd w:val="clear" w:color="auto" w:fill="auto"/>
-              <w:suppressAutoHyphens w:val="0"/>
-              <w:bidi w:val="0"/>
-              <w:spacing w:before="0" w:after="0" w:line="240" w:lineRule="auto"/>
-              <w:ind w:left="0" w:right="0" w:firstLine="0"/>
-              <w:jc w:val="left"/>
-              <w:outlineLvl w:val="9"/>
-              <w:rPr>
-                <w:rtl w:val="0"/>
-              </w:rPr>
-            </w:pPr>
-            <w:r>
-              <w:rPr>
-                <w:rFonts w:ascii="Calibri" w:cs="Arial Unicode MS" w:hAnsi="Calibri" w:eastAsia="Arial Unicode MS"/>
-                <w:b w:val="0"/>
-                <w:bCs w:val="0"/>
-                <w:i w:val="0"/>
-                <w:iCs w:val="0"/>
-                <w:caps w:val="0"/>
-                <w:smallCaps w:val="0"/>
-                <w:strike w:val="0"/>
-                <w:dstrike w:val="0"/>
-                <w:outline w:val="0"/>
-                <w:color w:val="000000"/>
-                <w:spacing w:val="0"/>
+              <w:pStyle w:val="Body"/>
+            </w:pPr>
+            <w:r>
+              <w:rPr>
+                <w:rFonts w:ascii="Calibri" w:hAnsi="Calibri"/>
                 <w:kern w:val="2"/>
-                <w:position w:val="0"/>
                 <w:sz w:val="22"/>
                 <w:szCs w:val="22"/>
-                <w:u w:val="none" w:color="000000"/>
-                <w:shd w:val="nil" w:color="auto" w:fill="auto"/>
-                <w:vertAlign w:val="baseline"/>
-                <w:rtl w:val="0"/>
-                <w14:textOutline>
+                <w:shd w:val="nil" w:color="auto" w:fill="auto"/>
+                <w:rtl w:val="0"/>
+                <w:lang w:val="en-US"/>
+                <w14:textOutline w14:w="12700" w14:cap="flat">
                   <w14:noFill/>
+                  <w14:miter w14:lim="400000"/>
                 </w14:textOutline>
-                <w14:textFill>
-                  <w14:solidFill>
-                    <w14:srgbClr w14:val="000000"/>
-                  </w14:solidFill>
-                </w14:textFill>
               </w:rPr>
               <w:t>Creates a student with the right name and Sid and the 3 grades</w:t>
             </w:r>
@@ -4771,25 +4463,25 @@
         </w:tc>
         <w:tc>
           <w:tcPr>
-            <w:tcW w:type="dxa" w:w="969"/>
-            <w:tcBorders>
-              <w:top w:val="single" w:color="bdd6ee" w:sz="4" w:space="0" w:shadow="0" w:frame="0"/>
-              <w:left w:val="single" w:color="bdd6ee" w:sz="4" w:space="0" w:shadow="0" w:frame="0"/>
-              <w:bottom w:val="single" w:color="bdd6ee" w:sz="4" w:space="0" w:shadow="0" w:frame="0"/>
-              <w:right w:val="single" w:color="bdd6ee" w:sz="4" w:space="0" w:shadow="0" w:frame="0"/>
-            </w:tcBorders>
-            <w:shd w:val="clear" w:color="auto" w:fill="auto"/>
-            <w:tcMar>
-              <w:top w:type="dxa" w:w="80"/>
-              <w:left w:type="dxa" w:w="80"/>
-              <w:bottom w:type="dxa" w:w="80"/>
-              <w:right w:type="dxa" w:w="80"/>
-            </w:tcMar>
-            <w:vAlign w:val="top"/>
-          </w:tcPr>
-          <w:p>
-            <w:pPr>
-              <w:pStyle w:val="Body"/>
+            <w:tcW w:type="dxa" w:w="970"/>
+            <w:tcBorders>
+              <w:top w:val="single" w:color="bdd6ee" w:sz="4" w:space="0" w:shadow="0" w:frame="0"/>
+              <w:left w:val="single" w:color="bdd6ee" w:sz="4" w:space="0" w:shadow="0" w:frame="0"/>
+              <w:bottom w:val="single" w:color="bdd6ee" w:sz="4" w:space="0" w:shadow="0" w:frame="0"/>
+              <w:right w:val="single" w:color="bdd6ee" w:sz="4" w:space="0" w:shadow="0" w:frame="0"/>
+            </w:tcBorders>
+            <w:shd w:val="clear" w:color="auto" w:fill="auto"/>
+            <w:tcMar>
+              <w:top w:type="dxa" w:w="80"/>
+              <w:left w:type="dxa" w:w="80"/>
+              <w:bottom w:type="dxa" w:w="80"/>
+              <w:right w:type="dxa" w:w="80"/>
+            </w:tcMar>
+            <w:vAlign w:val="top"/>
+          </w:tcPr>
+          <w:p>
+            <w:pPr>
+              <w:pStyle w:val="Body A"/>
               <w:spacing w:after="0" w:line="240" w:lineRule="auto"/>
             </w:pPr>
             <w:r>
@@ -4808,7 +4500,7 @@
           <w:shd w:val="clear" w:color="auto" w:fill="cdd4e9"/>
         </w:tblPrEx>
         <w:trPr>
-          <w:trHeight w:val="481" w:hRule="atLeast"/>
+          <w:trHeight w:val="491" w:hRule="atLeast"/>
         </w:trPr>
         <w:tc>
           <w:tcPr>
@@ -4830,51 +4522,21 @@
           </w:tcPr>
           <w:p>
             <w:pPr>
-              <w:keepNext w:val="0"/>
-              <w:keepLines w:val="0"/>
-              <w:pageBreakBefore w:val="0"/>
-              <w:widowControl w:val="1"/>
-              <w:shd w:val="clear" w:color="auto" w:fill="auto"/>
-              <w:suppressAutoHyphens w:val="0"/>
-              <w:bidi w:val="0"/>
-              <w:spacing w:before="0" w:after="0" w:line="240" w:lineRule="auto"/>
-              <w:ind w:left="0" w:right="0" w:firstLine="0"/>
-              <w:jc w:val="left"/>
-              <w:outlineLvl w:val="9"/>
-              <w:rPr>
-                <w:rtl w:val="0"/>
-              </w:rPr>
-            </w:pPr>
-            <w:r>
-              <w:rPr>
-                <w:rFonts w:ascii="Calibri" w:cs="Arial Unicode MS" w:hAnsi="Calibri" w:eastAsia="Arial Unicode MS"/>
-                <w:b w:val="0"/>
-                <w:bCs w:val="0"/>
-                <w:i w:val="0"/>
-                <w:iCs w:val="0"/>
-                <w:caps w:val="0"/>
-                <w:smallCaps w:val="0"/>
-                <w:strike w:val="0"/>
-                <w:dstrike w:val="0"/>
-                <w:outline w:val="0"/>
-                <w:color w:val="000000"/>
-                <w:spacing w:val="0"/>
+              <w:pStyle w:val="Body"/>
+            </w:pPr>
+            <w:r>
+              <w:rPr>
+                <w:rFonts w:ascii="Calibri" w:hAnsi="Calibri"/>
                 <w:kern w:val="2"/>
-                <w:position w:val="0"/>
                 <w:sz w:val="22"/>
                 <w:szCs w:val="22"/>
-                <w:u w:val="none" w:color="000000"/>
-                <w:shd w:val="nil" w:color="auto" w:fill="auto"/>
-                <w:vertAlign w:val="baseline"/>
-                <w:rtl w:val="0"/>
-                <w14:textOutline>
+                <w:shd w:val="nil" w:color="auto" w:fill="auto"/>
+                <w:rtl w:val="0"/>
+                <w:lang w:val="en-US"/>
+                <w14:textOutline w14:w="12700" w14:cap="flat">
                   <w14:noFill/>
+                  <w14:miter w14:lim="400000"/>
                 </w14:textOutline>
-                <w14:textFill>
-                  <w14:solidFill>
-                    <w14:srgbClr w14:val="000000"/>
-                  </w14:solidFill>
-                </w14:textFill>
               </w:rPr>
               <w:t>Run addrecord.exe -db computing.txt -sid 12346 -n bob -e COMP1000 COMP1001 COMP1004</w:t>
             </w:r>
@@ -4900,51 +4562,21 @@
           </w:tcPr>
           <w:p>
             <w:pPr>
-              <w:keepNext w:val="0"/>
-              <w:keepLines w:val="0"/>
-              <w:pageBreakBefore w:val="0"/>
-              <w:widowControl w:val="1"/>
-              <w:shd w:val="clear" w:color="auto" w:fill="auto"/>
-              <w:suppressAutoHyphens w:val="0"/>
-              <w:bidi w:val="0"/>
-              <w:spacing w:before="0" w:after="0" w:line="240" w:lineRule="auto"/>
-              <w:ind w:left="0" w:right="0" w:firstLine="0"/>
-              <w:jc w:val="left"/>
-              <w:outlineLvl w:val="9"/>
-              <w:rPr>
-                <w:rtl w:val="0"/>
-              </w:rPr>
-            </w:pPr>
-            <w:r>
-              <w:rPr>
-                <w:rFonts w:ascii="Calibri" w:cs="Arial Unicode MS" w:hAnsi="Calibri" w:eastAsia="Arial Unicode MS"/>
-                <w:b w:val="0"/>
-                <w:bCs w:val="0"/>
-                <w:i w:val="0"/>
-                <w:iCs w:val="0"/>
-                <w:caps w:val="0"/>
-                <w:smallCaps w:val="0"/>
-                <w:strike w:val="0"/>
-                <w:dstrike w:val="0"/>
-                <w:outline w:val="0"/>
-                <w:color w:val="000000"/>
-                <w:spacing w:val="0"/>
+              <w:pStyle w:val="Body"/>
+            </w:pPr>
+            <w:r>
+              <w:rPr>
+                <w:rFonts w:ascii="Calibri" w:hAnsi="Calibri"/>
                 <w:kern w:val="2"/>
-                <w:position w:val="0"/>
                 <w:sz w:val="22"/>
                 <w:szCs w:val="22"/>
-                <w:u w:val="none" w:color="000000"/>
-                <w:shd w:val="nil" w:color="auto" w:fill="auto"/>
-                <w:vertAlign w:val="baseline"/>
-                <w:rtl w:val="0"/>
-                <w14:textOutline>
+                <w:shd w:val="nil" w:color="auto" w:fill="auto"/>
+                <w:rtl w:val="0"/>
+                <w:lang w:val="en-US"/>
+                <w14:textOutline w14:w="12700" w14:cap="flat">
                   <w14:noFill/>
+                  <w14:miter w14:lim="400000"/>
                 </w14:textOutline>
-                <w14:textFill>
-                  <w14:solidFill>
-                    <w14:srgbClr w14:val="000000"/>
-                  </w14:solidFill>
-                </w14:textFill>
               </w:rPr>
               <w:t>Cannot create a record with only enrolments, must have grades</w:t>
             </w:r>
@@ -4952,25 +4584,25 @@
         </w:tc>
         <w:tc>
           <w:tcPr>
-            <w:tcW w:type="dxa" w:w="969"/>
-            <w:tcBorders>
-              <w:top w:val="single" w:color="bdd6ee" w:sz="4" w:space="0" w:shadow="0" w:frame="0"/>
-              <w:left w:val="single" w:color="bdd6ee" w:sz="4" w:space="0" w:shadow="0" w:frame="0"/>
-              <w:bottom w:val="single" w:color="bdd6ee" w:sz="4" w:space="0" w:shadow="0" w:frame="0"/>
-              <w:right w:val="single" w:color="bdd6ee" w:sz="4" w:space="0" w:shadow="0" w:frame="0"/>
-            </w:tcBorders>
-            <w:shd w:val="clear" w:color="auto" w:fill="auto"/>
-            <w:tcMar>
-              <w:top w:type="dxa" w:w="80"/>
-              <w:left w:type="dxa" w:w="80"/>
-              <w:bottom w:type="dxa" w:w="80"/>
-              <w:right w:type="dxa" w:w="80"/>
-            </w:tcMar>
-            <w:vAlign w:val="top"/>
-          </w:tcPr>
-          <w:p>
-            <w:pPr>
-              <w:pStyle w:val="Body"/>
+            <w:tcW w:type="dxa" w:w="970"/>
+            <w:tcBorders>
+              <w:top w:val="single" w:color="bdd6ee" w:sz="4" w:space="0" w:shadow="0" w:frame="0"/>
+              <w:left w:val="single" w:color="bdd6ee" w:sz="4" w:space="0" w:shadow="0" w:frame="0"/>
+              <w:bottom w:val="single" w:color="bdd6ee" w:sz="4" w:space="0" w:shadow="0" w:frame="0"/>
+              <w:right w:val="single" w:color="bdd6ee" w:sz="4" w:space="0" w:shadow="0" w:frame="0"/>
+            </w:tcBorders>
+            <w:shd w:val="clear" w:color="auto" w:fill="auto"/>
+            <w:tcMar>
+              <w:top w:type="dxa" w:w="80"/>
+              <w:left w:type="dxa" w:w="80"/>
+              <w:bottom w:type="dxa" w:w="80"/>
+              <w:right w:type="dxa" w:w="80"/>
+            </w:tcMar>
+            <w:vAlign w:val="top"/>
+          </w:tcPr>
+          <w:p>
+            <w:pPr>
+              <w:pStyle w:val="Body A"/>
               <w:spacing w:after="0" w:line="240" w:lineRule="auto"/>
             </w:pPr>
             <w:r>
@@ -4989,7 +4621,7 @@
           <w:shd w:val="clear" w:color="auto" w:fill="cdd4e9"/>
         </w:tblPrEx>
         <w:trPr>
-          <w:trHeight w:val="481" w:hRule="atLeast"/>
+          <w:trHeight w:val="491" w:hRule="atLeast"/>
         </w:trPr>
         <w:tc>
           <w:tcPr>
@@ -5011,51 +4643,21 @@
           </w:tcPr>
           <w:p>
             <w:pPr>
-              <w:keepNext w:val="0"/>
-              <w:keepLines w:val="0"/>
-              <w:pageBreakBefore w:val="0"/>
-              <w:widowControl w:val="1"/>
-              <w:shd w:val="clear" w:color="auto" w:fill="auto"/>
-              <w:suppressAutoHyphens w:val="0"/>
-              <w:bidi w:val="0"/>
-              <w:spacing w:before="0" w:after="0" w:line="240" w:lineRule="auto"/>
-              <w:ind w:left="0" w:right="0" w:firstLine="0"/>
-              <w:jc w:val="left"/>
-              <w:outlineLvl w:val="9"/>
-              <w:rPr>
-                <w:rtl w:val="0"/>
-              </w:rPr>
-            </w:pPr>
-            <w:r>
-              <w:rPr>
-                <w:rFonts w:ascii="Calibri" w:cs="Arial Unicode MS" w:hAnsi="Calibri" w:eastAsia="Arial Unicode MS"/>
-                <w:b w:val="0"/>
-                <w:bCs w:val="0"/>
-                <w:i w:val="0"/>
-                <w:iCs w:val="0"/>
-                <w:caps w:val="0"/>
-                <w:smallCaps w:val="0"/>
-                <w:strike w:val="0"/>
-                <w:dstrike w:val="0"/>
-                <w:outline w:val="0"/>
-                <w:color w:val="000000"/>
-                <w:spacing w:val="0"/>
+              <w:pStyle w:val="Body"/>
+            </w:pPr>
+            <w:r>
+              <w:rPr>
+                <w:rFonts w:ascii="Calibri" w:hAnsi="Calibri"/>
                 <w:kern w:val="2"/>
-                <w:position w:val="0"/>
                 <w:sz w:val="22"/>
                 <w:szCs w:val="22"/>
-                <w:u w:val="none" w:color="000000"/>
-                <w:shd w:val="nil" w:color="auto" w:fill="auto"/>
-                <w:vertAlign w:val="baseline"/>
-                <w:rtl w:val="0"/>
-                <w14:textOutline>
+                <w:shd w:val="nil" w:color="auto" w:fill="auto"/>
+                <w:rtl w:val="0"/>
+                <w:lang w:val="en-US"/>
+                <w14:textOutline w14:w="12700" w14:cap="flat">
                   <w14:noFill/>
+                  <w14:miter w14:lim="400000"/>
                 </w14:textOutline>
-                <w14:textFill>
-                  <w14:solidFill>
-                    <w14:srgbClr w14:val="000000"/>
-                  </w14:solidFill>
-                </w14:textFill>
               </w:rPr>
               <w:t>Run addrecord.exe -db computing.txt -sid 12346 -n bob -e COMP1000 COMP1001 COMP1005 -g 40 50 60</w:t>
             </w:r>
@@ -5081,51 +4683,21 @@
           </w:tcPr>
           <w:p>
             <w:pPr>
-              <w:keepNext w:val="0"/>
-              <w:keepLines w:val="0"/>
-              <w:pageBreakBefore w:val="0"/>
-              <w:widowControl w:val="1"/>
-              <w:shd w:val="clear" w:color="auto" w:fill="auto"/>
-              <w:suppressAutoHyphens w:val="0"/>
-              <w:bidi w:val="0"/>
-              <w:spacing w:before="0" w:after="0" w:line="240" w:lineRule="auto"/>
-              <w:ind w:left="0" w:right="0" w:firstLine="0"/>
-              <w:jc w:val="left"/>
-              <w:outlineLvl w:val="9"/>
-              <w:rPr>
-                <w:rtl w:val="0"/>
-              </w:rPr>
-            </w:pPr>
-            <w:r>
-              <w:rPr>
-                <w:rFonts w:ascii="Calibri" w:cs="Arial Unicode MS" w:hAnsi="Calibri" w:eastAsia="Arial Unicode MS"/>
-                <w:b w:val="0"/>
-                <w:bCs w:val="0"/>
-                <w:i w:val="0"/>
-                <w:iCs w:val="0"/>
-                <w:caps w:val="0"/>
-                <w:smallCaps w:val="0"/>
-                <w:strike w:val="0"/>
-                <w:dstrike w:val="0"/>
-                <w:outline w:val="0"/>
-                <w:color w:val="000000"/>
-                <w:spacing w:val="0"/>
+              <w:pStyle w:val="Body"/>
+            </w:pPr>
+            <w:r>
+              <w:rPr>
+                <w:rFonts w:ascii="Calibri" w:hAnsi="Calibri"/>
                 <w:kern w:val="2"/>
-                <w:position w:val="0"/>
                 <w:sz w:val="22"/>
                 <w:szCs w:val="22"/>
-                <w:u w:val="none" w:color="000000"/>
-                <w:shd w:val="nil" w:color="auto" w:fill="auto"/>
-                <w:vertAlign w:val="baseline"/>
-                <w:rtl w:val="0"/>
-                <w14:textOutline>
+                <w:shd w:val="nil" w:color="auto" w:fill="auto"/>
+                <w:rtl w:val="0"/>
+                <w:lang w:val="en-US"/>
+                <w14:textOutline w14:w="12700" w14:cap="flat">
                   <w14:noFill/>
+                  <w14:miter w14:lim="400000"/>
                 </w14:textOutline>
-                <w14:textFill>
-                  <w14:solidFill>
-                    <w14:srgbClr w14:val="000000"/>
-                  </w14:solidFill>
-                </w14:textFill>
               </w:rPr>
               <w:t>Creates a record with name, Sid, codes and modules</w:t>
             </w:r>
@@ -5133,25 +4705,25 @@
         </w:tc>
         <w:tc>
           <w:tcPr>
-            <w:tcW w:type="dxa" w:w="969"/>
-            <w:tcBorders>
-              <w:top w:val="single" w:color="bdd6ee" w:sz="4" w:space="0" w:shadow="0" w:frame="0"/>
-              <w:left w:val="single" w:color="bdd6ee" w:sz="4" w:space="0" w:shadow="0" w:frame="0"/>
-              <w:bottom w:val="single" w:color="bdd6ee" w:sz="4" w:space="0" w:shadow="0" w:frame="0"/>
-              <w:right w:val="single" w:color="bdd6ee" w:sz="4" w:space="0" w:shadow="0" w:frame="0"/>
-            </w:tcBorders>
-            <w:shd w:val="clear" w:color="auto" w:fill="auto"/>
-            <w:tcMar>
-              <w:top w:type="dxa" w:w="80"/>
-              <w:left w:type="dxa" w:w="80"/>
-              <w:bottom w:type="dxa" w:w="80"/>
-              <w:right w:type="dxa" w:w="80"/>
-            </w:tcMar>
-            <w:vAlign w:val="top"/>
-          </w:tcPr>
-          <w:p>
-            <w:pPr>
-              <w:pStyle w:val="Body"/>
+            <w:tcW w:type="dxa" w:w="970"/>
+            <w:tcBorders>
+              <w:top w:val="single" w:color="bdd6ee" w:sz="4" w:space="0" w:shadow="0" w:frame="0"/>
+              <w:left w:val="single" w:color="bdd6ee" w:sz="4" w:space="0" w:shadow="0" w:frame="0"/>
+              <w:bottom w:val="single" w:color="bdd6ee" w:sz="4" w:space="0" w:shadow="0" w:frame="0"/>
+              <w:right w:val="single" w:color="bdd6ee" w:sz="4" w:space="0" w:shadow="0" w:frame="0"/>
+            </w:tcBorders>
+            <w:shd w:val="clear" w:color="auto" w:fill="auto"/>
+            <w:tcMar>
+              <w:top w:type="dxa" w:w="80"/>
+              <w:left w:type="dxa" w:w="80"/>
+              <w:bottom w:type="dxa" w:w="80"/>
+              <w:right w:type="dxa" w:w="80"/>
+            </w:tcMar>
+            <w:vAlign w:val="top"/>
+          </w:tcPr>
+          <w:p>
+            <w:pPr>
+              <w:pStyle w:val="Body A"/>
               <w:spacing w:after="0" w:line="240" w:lineRule="auto"/>
             </w:pPr>
             <w:r>
@@ -5170,7 +4742,7 @@
           <w:shd w:val="clear" w:color="auto" w:fill="cdd4e9"/>
         </w:tblPrEx>
         <w:trPr>
-          <w:trHeight w:val="481" w:hRule="atLeast"/>
+          <w:trHeight w:val="491" w:hRule="atLeast"/>
         </w:trPr>
         <w:tc>
           <w:tcPr>
@@ -5192,51 +4764,21 @@
           </w:tcPr>
           <w:p>
             <w:pPr>
-              <w:keepNext w:val="0"/>
-              <w:keepLines w:val="0"/>
-              <w:pageBreakBefore w:val="0"/>
-              <w:widowControl w:val="1"/>
-              <w:shd w:val="clear" w:color="auto" w:fill="auto"/>
-              <w:suppressAutoHyphens w:val="0"/>
-              <w:bidi w:val="0"/>
-              <w:spacing w:before="0" w:after="0" w:line="240" w:lineRule="auto"/>
-              <w:ind w:left="0" w:right="0" w:firstLine="0"/>
-              <w:jc w:val="left"/>
-              <w:outlineLvl w:val="9"/>
-              <w:rPr>
-                <w:rtl w:val="0"/>
-              </w:rPr>
-            </w:pPr>
-            <w:r>
-              <w:rPr>
-                <w:rFonts w:ascii="Calibri" w:cs="Arial Unicode MS" w:hAnsi="Calibri" w:eastAsia="Arial Unicode MS"/>
-                <w:b w:val="0"/>
-                <w:bCs w:val="0"/>
-                <w:i w:val="0"/>
-                <w:iCs w:val="0"/>
-                <w:caps w:val="0"/>
-                <w:smallCaps w:val="0"/>
-                <w:strike w:val="0"/>
-                <w:dstrike w:val="0"/>
-                <w:outline w:val="0"/>
-                <w:color w:val="000000"/>
-                <w:spacing w:val="0"/>
+              <w:pStyle w:val="Body"/>
+            </w:pPr>
+            <w:r>
+              <w:rPr>
+                <w:rFonts w:ascii="Calibri" w:hAnsi="Calibri"/>
                 <w:kern w:val="2"/>
-                <w:position w:val="0"/>
                 <w:sz w:val="22"/>
                 <w:szCs w:val="22"/>
-                <w:u w:val="none" w:color="000000"/>
-                <w:shd w:val="nil" w:color="auto" w:fill="auto"/>
-                <w:vertAlign w:val="baseline"/>
-                <w:rtl w:val="0"/>
-                <w14:textOutline>
+                <w:shd w:val="nil" w:color="auto" w:fill="auto"/>
+                <w:rtl w:val="0"/>
+                <w:lang w:val="en-US"/>
+                <w14:textOutline w14:w="12700" w14:cap="flat">
                   <w14:noFill/>
+                  <w14:miter w14:lim="400000"/>
                 </w14:textOutline>
-                <w14:textFill>
-                  <w14:solidFill>
-                    <w14:srgbClr w14:val="000000"/>
-                  </w14:solidFill>
-                </w14:textFill>
               </w:rPr>
               <w:t>Run addrecord.exe -db computing.txt -sid 12346 -n bob -e COMP1000 COMP1001 COMP1005 -g 40 50</w:t>
             </w:r>
@@ -5262,51 +4804,21 @@
           </w:tcPr>
           <w:p>
             <w:pPr>
-              <w:keepNext w:val="0"/>
-              <w:keepLines w:val="0"/>
-              <w:pageBreakBefore w:val="0"/>
-              <w:widowControl w:val="1"/>
-              <w:shd w:val="clear" w:color="auto" w:fill="auto"/>
-              <w:suppressAutoHyphens w:val="0"/>
-              <w:bidi w:val="0"/>
-              <w:spacing w:before="0" w:after="0" w:line="240" w:lineRule="auto"/>
-              <w:ind w:left="0" w:right="0" w:firstLine="0"/>
-              <w:jc w:val="left"/>
-              <w:outlineLvl w:val="9"/>
-              <w:rPr>
-                <w:rtl w:val="0"/>
-              </w:rPr>
-            </w:pPr>
-            <w:r>
-              <w:rPr>
-                <w:rFonts w:ascii="Calibri" w:cs="Arial Unicode MS" w:hAnsi="Calibri" w:eastAsia="Arial Unicode MS"/>
-                <w:b w:val="0"/>
-                <w:bCs w:val="0"/>
-                <w:i w:val="0"/>
-                <w:iCs w:val="0"/>
-                <w:caps w:val="0"/>
-                <w:smallCaps w:val="0"/>
-                <w:strike w:val="0"/>
-                <w:dstrike w:val="0"/>
-                <w:outline w:val="0"/>
-                <w:color w:val="000000"/>
-                <w:spacing w:val="0"/>
+              <w:pStyle w:val="Body"/>
+            </w:pPr>
+            <w:r>
+              <w:rPr>
+                <w:rFonts w:ascii="Calibri" w:hAnsi="Calibri"/>
                 <w:kern w:val="2"/>
-                <w:position w:val="0"/>
                 <w:sz w:val="22"/>
                 <w:szCs w:val="22"/>
-                <w:u w:val="none" w:color="000000"/>
-                <w:shd w:val="nil" w:color="auto" w:fill="auto"/>
-                <w:vertAlign w:val="baseline"/>
-                <w:rtl w:val="0"/>
-                <w14:textOutline>
+                <w:shd w:val="nil" w:color="auto" w:fill="auto"/>
+                <w:rtl w:val="0"/>
+                <w:lang w:val="en-US"/>
+                <w14:textOutline w14:w="12700" w14:cap="flat">
                   <w14:noFill/>
+                  <w14:miter w14:lim="400000"/>
                 </w14:textOutline>
-                <w14:textFill>
-                  <w14:solidFill>
-                    <w14:srgbClr w14:val="000000"/>
-                  </w14:solidFill>
-                </w14:textFill>
               </w:rPr>
               <w:t>ERROR: must be same amount of grades and enrolments</w:t>
             </w:r>
@@ -5314,25 +4826,25 @@
         </w:tc>
         <w:tc>
           <w:tcPr>
-            <w:tcW w:type="dxa" w:w="969"/>
-            <w:tcBorders>
-              <w:top w:val="single" w:color="bdd6ee" w:sz="4" w:space="0" w:shadow="0" w:frame="0"/>
-              <w:left w:val="single" w:color="bdd6ee" w:sz="4" w:space="0" w:shadow="0" w:frame="0"/>
-              <w:bottom w:val="single" w:color="bdd6ee" w:sz="4" w:space="0" w:shadow="0" w:frame="0"/>
-              <w:right w:val="single" w:color="bdd6ee" w:sz="4" w:space="0" w:shadow="0" w:frame="0"/>
-            </w:tcBorders>
-            <w:shd w:val="clear" w:color="auto" w:fill="auto"/>
-            <w:tcMar>
-              <w:top w:type="dxa" w:w="80"/>
-              <w:left w:type="dxa" w:w="80"/>
-              <w:bottom w:type="dxa" w:w="80"/>
-              <w:right w:type="dxa" w:w="80"/>
-            </w:tcMar>
-            <w:vAlign w:val="top"/>
-          </w:tcPr>
-          <w:p>
-            <w:pPr>
-              <w:pStyle w:val="Body"/>
+            <w:tcW w:type="dxa" w:w="970"/>
+            <w:tcBorders>
+              <w:top w:val="single" w:color="bdd6ee" w:sz="4" w:space="0" w:shadow="0" w:frame="0"/>
+              <w:left w:val="single" w:color="bdd6ee" w:sz="4" w:space="0" w:shadow="0" w:frame="0"/>
+              <w:bottom w:val="single" w:color="bdd6ee" w:sz="4" w:space="0" w:shadow="0" w:frame="0"/>
+              <w:right w:val="single" w:color="bdd6ee" w:sz="4" w:space="0" w:shadow="0" w:frame="0"/>
+            </w:tcBorders>
+            <w:shd w:val="clear" w:color="auto" w:fill="auto"/>
+            <w:tcMar>
+              <w:top w:type="dxa" w:w="80"/>
+              <w:left w:type="dxa" w:w="80"/>
+              <w:bottom w:type="dxa" w:w="80"/>
+              <w:right w:type="dxa" w:w="80"/>
+            </w:tcMar>
+            <w:vAlign w:val="top"/>
+          </w:tcPr>
+          <w:p>
+            <w:pPr>
+              <w:pStyle w:val="Body A"/>
               <w:spacing w:after="0" w:line="240" w:lineRule="auto"/>
             </w:pPr>
             <w:r>
@@ -5349,19 +4861,27 @@
     </w:tbl>
     <w:p>
       <w:pPr>
-        <w:pStyle w:val="Body"/>
+        <w:pStyle w:val="Body A"/>
+        <w:widowControl w:val="0"/>
+        <w:spacing w:line="240" w:lineRule="auto"/>
+        <w:ind w:left="108" w:hanging="108"/>
+      </w:pPr>
+    </w:p>
+    <w:p>
+      <w:pPr>
+        <w:pStyle w:val="Body A"/>
         <w:widowControl w:val="0"/>
         <w:spacing w:line="240" w:lineRule="auto"/>
       </w:pPr>
     </w:p>
     <w:p>
       <w:pPr>
-        <w:pStyle w:val="Body"/>
+        <w:pStyle w:val="Body A"/>
       </w:pPr>
     </w:p>
     <w:p>
       <w:pPr>
-        <w:pStyle w:val="Body"/>
+        <w:pStyle w:val="Body A"/>
       </w:pPr>
       <w:r>
         <w:rPr>
@@ -5388,7 +4908,7 @@
     </w:p>
     <w:p>
       <w:pPr>
-        <w:pStyle w:val="Body"/>
+        <w:pStyle w:val="Body A"/>
       </w:pPr>
       <w:r>
         <w:rPr>
@@ -5400,6 +4920,7 @@
       <w:r>
         <w:rPr>
           <w:rtl w:val="0"/>
+          <w:lang w:val="en-US"/>
         </w:rPr>
         <w:t xml:space="preserve">– </w:t>
       </w:r>
@@ -5415,7 +4936,7 @@
       <w:tblPr>
         <w:tblW w:w="13950" w:type="dxa"/>
         <w:jc w:val="left"/>
-        <w:tblInd w:w="108" w:type="dxa"/>
+        <w:tblInd w:w="216" w:type="dxa"/>
         <w:tblBorders>
           <w:top w:val="single" w:color="ffffff" w:sz="8" w:space="0" w:shadow="0" w:frame="0"/>
           <w:left w:val="single" w:color="ffffff" w:sz="8" w:space="0" w:shadow="0" w:frame="0"/>
@@ -5437,7 +4958,7 @@
           <w:shd w:val="clear" w:color="auto" w:fill="cdd4e9"/>
         </w:tblPrEx>
         <w:trPr>
-          <w:trHeight w:val="221" w:hRule="atLeast"/>
+          <w:trHeight w:val="231" w:hRule="atLeast"/>
         </w:trPr>
         <w:tc>
           <w:tcPr>
@@ -5459,7 +4980,7 @@
           </w:tcPr>
           <w:p>
             <w:pPr>
-              <w:pStyle w:val="Body"/>
+              <w:pStyle w:val="Body A"/>
             </w:pPr>
             <w:r>
               <w:rPr>
@@ -5493,7 +5014,7 @@
           </w:tcPr>
           <w:p>
             <w:pPr>
-              <w:pStyle w:val="Body"/>
+              <w:pStyle w:val="Body A"/>
               <w:spacing w:after="0" w:line="240" w:lineRule="auto"/>
             </w:pPr>
             <w:r>
@@ -5510,25 +5031,25 @@
         </w:tc>
         <w:tc>
           <w:tcPr>
-            <w:tcW w:type="dxa" w:w="949"/>
-            <w:tcBorders>
-              <w:top w:val="single" w:color="bdd6ee" w:sz="4" w:space="0" w:shadow="0" w:frame="0"/>
-              <w:left w:val="single" w:color="bdd6ee" w:sz="4" w:space="0" w:shadow="0" w:frame="0"/>
-              <w:bottom w:val="single" w:color="bdd6ee" w:sz="4" w:space="0" w:shadow="0" w:frame="0"/>
-              <w:right w:val="single" w:color="bdd6ee" w:sz="4" w:space="0" w:shadow="0" w:frame="0"/>
-            </w:tcBorders>
-            <w:shd w:val="clear" w:color="auto" w:fill="auto"/>
-            <w:tcMar>
-              <w:top w:type="dxa" w:w="80"/>
-              <w:left w:type="dxa" w:w="80"/>
-              <w:bottom w:type="dxa" w:w="80"/>
-              <w:right w:type="dxa" w:w="80"/>
-            </w:tcMar>
-            <w:vAlign w:val="top"/>
-          </w:tcPr>
-          <w:p>
-            <w:pPr>
-              <w:pStyle w:val="Body"/>
+            <w:tcW w:type="dxa" w:w="950"/>
+            <w:tcBorders>
+              <w:top w:val="single" w:color="bdd6ee" w:sz="4" w:space="0" w:shadow="0" w:frame="0"/>
+              <w:left w:val="single" w:color="bdd6ee" w:sz="4" w:space="0" w:shadow="0" w:frame="0"/>
+              <w:bottom w:val="single" w:color="bdd6ee" w:sz="4" w:space="0" w:shadow="0" w:frame="0"/>
+              <w:right w:val="single" w:color="bdd6ee" w:sz="4" w:space="0" w:shadow="0" w:frame="0"/>
+            </w:tcBorders>
+            <w:shd w:val="clear" w:color="auto" w:fill="auto"/>
+            <w:tcMar>
+              <w:top w:type="dxa" w:w="80"/>
+              <w:left w:type="dxa" w:w="80"/>
+              <w:bottom w:type="dxa" w:w="80"/>
+              <w:right w:type="dxa" w:w="80"/>
+            </w:tcMar>
+            <w:vAlign w:val="top"/>
+          </w:tcPr>
+          <w:p>
+            <w:pPr>
+              <w:pStyle w:val="Body A"/>
               <w:spacing w:after="0" w:line="240" w:lineRule="auto"/>
             </w:pPr>
             <w:r>
@@ -5549,7 +5070,7 @@
           <w:shd w:val="clear" w:color="auto" w:fill="cdd4e9"/>
         </w:tblPrEx>
         <w:trPr>
-          <w:trHeight w:val="1087" w:hRule="atLeast"/>
+          <w:trHeight w:val="1097" w:hRule="atLeast"/>
         </w:trPr>
         <w:tc>
           <w:tcPr>
@@ -5571,7 +5092,7 @@
           </w:tcPr>
           <w:p>
             <w:pPr>
-              <w:pStyle w:val="Body"/>
+              <w:pStyle w:val="Body A"/>
               <w:spacing w:after="0" w:line="240" w:lineRule="auto"/>
               <w:rPr>
                 <w:shd w:val="nil" w:color="auto" w:fill="auto"/>
@@ -5605,7 +5126,7 @@
           </w:p>
           <w:p>
             <w:pPr>
-              <w:pStyle w:val="Body"/>
+              <w:pStyle w:val="Body A"/>
               <w:bidi w:val="0"/>
               <w:spacing w:after="0" w:line="240" w:lineRule="auto"/>
               <w:ind w:left="0" w:right="0" w:firstLine="0"/>
@@ -5625,17 +5146,7 @@
                 <w:rtl w:val="0"/>
                 <w:lang w:val="en-US"/>
               </w:rPr>
-              <w:t>Run update</w:t>
-            </w:r>
-            <w:r>
-              <w:rPr>
-                <w:b w:val="0"/>
-                <w:bCs w:val="0"/>
-                <w:shd w:val="nil" w:color="auto" w:fill="auto"/>
-                <w:rtl w:val="0"/>
-                <w:lang w:val="en-US"/>
-              </w:rPr>
-              <w:t xml:space="preserve"> </w:t>
+              <w:t xml:space="preserve">Run update </w:t>
             </w:r>
             <w:r>
               <w:rPr>
@@ -5661,7 +5172,7 @@
           </w:p>
           <w:p>
             <w:pPr>
-              <w:pStyle w:val="Body"/>
+              <w:pStyle w:val="Body A"/>
               <w:bidi w:val="0"/>
               <w:spacing w:after="0" w:line="240" w:lineRule="auto"/>
               <w:ind w:left="0" w:right="0" w:firstLine="0"/>
@@ -5701,7 +5212,7 @@
           </w:tcPr>
           <w:p>
             <w:pPr>
-              <w:pStyle w:val="Body"/>
+              <w:pStyle w:val="Body A"/>
               <w:spacing w:after="0" w:line="240" w:lineRule="auto"/>
               <w:rPr>
                 <w:shd w:val="nil" w:color="auto" w:fill="auto"/>
@@ -5718,7 +5229,7 @@
           </w:p>
           <w:p>
             <w:pPr>
-              <w:pStyle w:val="Body"/>
+              <w:pStyle w:val="Body A"/>
               <w:bidi w:val="0"/>
               <w:spacing w:after="0" w:line="240" w:lineRule="auto"/>
               <w:ind w:left="0" w:right="0" w:firstLine="0"/>
@@ -5739,25 +5250,25 @@
         </w:tc>
         <w:tc>
           <w:tcPr>
-            <w:tcW w:type="dxa" w:w="949"/>
-            <w:tcBorders>
-              <w:top w:val="single" w:color="bdd6ee" w:sz="4" w:space="0" w:shadow="0" w:frame="0"/>
-              <w:left w:val="single" w:color="bdd6ee" w:sz="4" w:space="0" w:shadow="0" w:frame="0"/>
-              <w:bottom w:val="single" w:color="bdd6ee" w:sz="4" w:space="0" w:shadow="0" w:frame="0"/>
-              <w:right w:val="single" w:color="bdd6ee" w:sz="4" w:space="0" w:shadow="0" w:frame="0"/>
-            </w:tcBorders>
-            <w:shd w:val="clear" w:color="auto" w:fill="auto"/>
-            <w:tcMar>
-              <w:top w:type="dxa" w:w="80"/>
-              <w:left w:type="dxa" w:w="80"/>
-              <w:bottom w:type="dxa" w:w="80"/>
-              <w:right w:type="dxa" w:w="80"/>
-            </w:tcMar>
-            <w:vAlign w:val="top"/>
-          </w:tcPr>
-          <w:p>
-            <w:pPr>
-              <w:pStyle w:val="Body"/>
+            <w:tcW w:type="dxa" w:w="950"/>
+            <w:tcBorders>
+              <w:top w:val="single" w:color="bdd6ee" w:sz="4" w:space="0" w:shadow="0" w:frame="0"/>
+              <w:left w:val="single" w:color="bdd6ee" w:sz="4" w:space="0" w:shadow="0" w:frame="0"/>
+              <w:bottom w:val="single" w:color="bdd6ee" w:sz="4" w:space="0" w:shadow="0" w:frame="0"/>
+              <w:right w:val="single" w:color="bdd6ee" w:sz="4" w:space="0" w:shadow="0" w:frame="0"/>
+            </w:tcBorders>
+            <w:shd w:val="clear" w:color="auto" w:fill="auto"/>
+            <w:tcMar>
+              <w:top w:type="dxa" w:w="80"/>
+              <w:left w:type="dxa" w:w="80"/>
+              <w:bottom w:type="dxa" w:w="80"/>
+              <w:right w:type="dxa" w:w="80"/>
+            </w:tcMar>
+            <w:vAlign w:val="top"/>
+          </w:tcPr>
+          <w:p>
+            <w:pPr>
+              <w:pStyle w:val="Body A"/>
               <w:spacing w:after="0" w:line="240" w:lineRule="auto"/>
             </w:pPr>
             <w:r>
@@ -5776,7 +5287,7 @@
           <w:shd w:val="clear" w:color="auto" w:fill="cdd4e9"/>
         </w:tblPrEx>
         <w:trPr>
-          <w:trHeight w:val="250" w:hRule="atLeast"/>
+          <w:trHeight w:val="260" w:hRule="atLeast"/>
         </w:trPr>
         <w:tc>
           <w:tcPr>
@@ -5798,34 +5309,20 @@
           </w:tcPr>
           <w:p>
             <w:pPr>
-              <w:pStyle w:val="Body"/>
-              <w:spacing w:after="0" w:line="240" w:lineRule="auto"/>
-            </w:pPr>
-            <w:r>
-              <w:rPr>
-                <w:b w:val="0"/>
-                <w:bCs w:val="0"/>
-                <w:shd w:val="nil" w:color="auto" w:fill="auto"/>
-                <w:rtl w:val="0"/>
-                <w:lang w:val="en-US"/>
-              </w:rPr>
-              <w:t>Run update</w:t>
-            </w:r>
-            <w:r>
-              <w:rPr>
-                <w:b w:val="0"/>
-                <w:bCs w:val="0"/>
-                <w:shd w:val="nil" w:color="auto" w:fill="auto"/>
-                <w:rtl w:val="0"/>
-                <w:lang w:val="en-US"/>
-              </w:rPr>
-              <w:t xml:space="preserve"> </w:t>
+              <w:pStyle w:val="Body A"/>
+              <w:spacing w:after="0" w:line="240" w:lineRule="auto"/>
+            </w:pPr>
+            <w:r>
+              <w:rPr>
+                <w:shd w:val="nil" w:color="auto" w:fill="auto"/>
+                <w:rtl w:val="0"/>
+                <w:lang w:val="en-US"/>
+              </w:rPr>
+              <w:t xml:space="preserve">Run update </w:t>
             </w:r>
             <w:r>
               <w:rPr>
                 <w:rFonts w:ascii="Courier New" w:hAnsi="Courier New"/>
-                <w:b w:val="0"/>
-                <w:bCs w:val="0"/>
                 <w:shd w:val="nil" w:color="auto" w:fill="auto"/>
                 <w:rtl w:val="0"/>
                 <w:lang w:val="en-US"/>
@@ -5834,8 +5331,6 @@
             </w:r>
             <w:r>
               <w:rPr>
-                <w:b w:val="0"/>
-                <w:bCs w:val="0"/>
                 <w:shd w:val="nil" w:color="auto" w:fill="auto"/>
                 <w:rtl w:val="0"/>
                 <w:lang w:val="en-US"/>
@@ -5864,7 +5359,7 @@
           </w:tcPr>
           <w:p>
             <w:pPr>
-              <w:pStyle w:val="Body"/>
+              <w:pStyle w:val="Body A"/>
               <w:spacing w:after="0" w:line="240" w:lineRule="auto"/>
             </w:pPr>
             <w:r>
@@ -5879,25 +5374,25 @@
         </w:tc>
         <w:tc>
           <w:tcPr>
-            <w:tcW w:type="dxa" w:w="949"/>
-            <w:tcBorders>
-              <w:top w:val="single" w:color="bdd6ee" w:sz="4" w:space="0" w:shadow="0" w:frame="0"/>
-              <w:left w:val="single" w:color="bdd6ee" w:sz="4" w:space="0" w:shadow="0" w:frame="0"/>
-              <w:bottom w:val="single" w:color="bdd6ee" w:sz="4" w:space="0" w:shadow="0" w:frame="0"/>
-              <w:right w:val="single" w:color="bdd6ee" w:sz="4" w:space="0" w:shadow="0" w:frame="0"/>
-            </w:tcBorders>
-            <w:shd w:val="clear" w:color="auto" w:fill="auto"/>
-            <w:tcMar>
-              <w:top w:type="dxa" w:w="80"/>
-              <w:left w:type="dxa" w:w="80"/>
-              <w:bottom w:type="dxa" w:w="80"/>
-              <w:right w:type="dxa" w:w="80"/>
-            </w:tcMar>
-            <w:vAlign w:val="top"/>
-          </w:tcPr>
-          <w:p>
-            <w:pPr>
-              <w:pStyle w:val="Body"/>
+            <w:tcW w:type="dxa" w:w="950"/>
+            <w:tcBorders>
+              <w:top w:val="single" w:color="bdd6ee" w:sz="4" w:space="0" w:shadow="0" w:frame="0"/>
+              <w:left w:val="single" w:color="bdd6ee" w:sz="4" w:space="0" w:shadow="0" w:frame="0"/>
+              <w:bottom w:val="single" w:color="bdd6ee" w:sz="4" w:space="0" w:shadow="0" w:frame="0"/>
+              <w:right w:val="single" w:color="bdd6ee" w:sz="4" w:space="0" w:shadow="0" w:frame="0"/>
+            </w:tcBorders>
+            <w:shd w:val="clear" w:color="auto" w:fill="auto"/>
+            <w:tcMar>
+              <w:top w:type="dxa" w:w="80"/>
+              <w:left w:type="dxa" w:w="80"/>
+              <w:bottom w:type="dxa" w:w="80"/>
+              <w:right w:type="dxa" w:w="80"/>
+            </w:tcMar>
+            <w:vAlign w:val="top"/>
+          </w:tcPr>
+          <w:p>
+            <w:pPr>
+              <w:pStyle w:val="Body A"/>
               <w:spacing w:after="0" w:line="240" w:lineRule="auto"/>
             </w:pPr>
             <w:r>
@@ -5916,7 +5411,7 @@
           <w:shd w:val="clear" w:color="auto" w:fill="cdd4e9"/>
         </w:tblPrEx>
         <w:trPr>
-          <w:trHeight w:val="221" w:hRule="atLeast"/>
+          <w:trHeight w:val="231" w:hRule="atLeast"/>
         </w:trPr>
         <w:tc>
           <w:tcPr>
@@ -5938,51 +5433,21 @@
           </w:tcPr>
           <w:p>
             <w:pPr>
-              <w:keepNext w:val="0"/>
-              <w:keepLines w:val="0"/>
-              <w:pageBreakBefore w:val="0"/>
-              <w:widowControl w:val="1"/>
-              <w:shd w:val="clear" w:color="auto" w:fill="auto"/>
-              <w:suppressAutoHyphens w:val="0"/>
-              <w:bidi w:val="0"/>
-              <w:spacing w:before="0" w:after="0" w:line="240" w:lineRule="auto"/>
-              <w:ind w:left="0" w:right="0" w:firstLine="0"/>
-              <w:jc w:val="left"/>
-              <w:outlineLvl w:val="9"/>
-              <w:rPr>
-                <w:rtl w:val="0"/>
-              </w:rPr>
-            </w:pPr>
-            <w:r>
-              <w:rPr>
-                <w:rFonts w:ascii="Calibri" w:cs="Arial Unicode MS" w:hAnsi="Calibri" w:eastAsia="Arial Unicode MS"/>
-                <w:b w:val="0"/>
-                <w:bCs w:val="0"/>
-                <w:i w:val="0"/>
-                <w:iCs w:val="0"/>
-                <w:caps w:val="0"/>
-                <w:smallCaps w:val="0"/>
-                <w:strike w:val="0"/>
-                <w:dstrike w:val="0"/>
-                <w:outline w:val="0"/>
-                <w:color w:val="000000"/>
-                <w:spacing w:val="0"/>
+              <w:pStyle w:val="Body"/>
+            </w:pPr>
+            <w:r>
+              <w:rPr>
+                <w:rFonts w:ascii="Calibri" w:hAnsi="Calibri"/>
                 <w:kern w:val="2"/>
-                <w:position w:val="0"/>
                 <w:sz w:val="22"/>
                 <w:szCs w:val="22"/>
-                <w:u w:val="none" w:color="000000"/>
-                <w:shd w:val="nil" w:color="auto" w:fill="auto"/>
-                <w:vertAlign w:val="baseline"/>
-                <w:rtl w:val="0"/>
-                <w14:textOutline>
+                <w:shd w:val="nil" w:color="auto" w:fill="auto"/>
+                <w:rtl w:val="0"/>
+                <w:lang w:val="en-US"/>
+                <w14:textOutline w14:w="12700" w14:cap="flat">
                   <w14:noFill/>
+                  <w14:miter w14:lim="400000"/>
                 </w14:textOutline>
-                <w14:textFill>
-                  <w14:solidFill>
-                    <w14:srgbClr w14:val="000000"/>
-                  </w14:solidFill>
-                </w14:textFill>
               </w:rPr>
               <w:t>-sid 12345</w:t>
             </w:r>
@@ -6008,51 +5473,21 @@
           </w:tcPr>
           <w:p>
             <w:pPr>
-              <w:keepNext w:val="0"/>
-              <w:keepLines w:val="0"/>
-              <w:pageBreakBefore w:val="0"/>
-              <w:widowControl w:val="1"/>
-              <w:shd w:val="clear" w:color="auto" w:fill="auto"/>
-              <w:suppressAutoHyphens w:val="0"/>
-              <w:bidi w:val="0"/>
-              <w:spacing w:before="0" w:after="0" w:line="240" w:lineRule="auto"/>
-              <w:ind w:left="0" w:right="0" w:firstLine="0"/>
-              <w:jc w:val="left"/>
-              <w:outlineLvl w:val="9"/>
-              <w:rPr>
-                <w:rtl w:val="0"/>
-              </w:rPr>
-            </w:pPr>
-            <w:r>
-              <w:rPr>
-                <w:rFonts w:ascii="Calibri" w:cs="Arial Unicode MS" w:hAnsi="Calibri" w:eastAsia="Arial Unicode MS"/>
-                <w:b w:val="0"/>
-                <w:bCs w:val="0"/>
-                <w:i w:val="0"/>
-                <w:iCs w:val="0"/>
-                <w:caps w:val="0"/>
-                <w:smallCaps w:val="0"/>
-                <w:strike w:val="0"/>
-                <w:dstrike w:val="0"/>
-                <w:outline w:val="0"/>
-                <w:color w:val="000000"/>
-                <w:spacing w:val="0"/>
+              <w:pStyle w:val="Body"/>
+            </w:pPr>
+            <w:r>
+              <w:rPr>
+                <w:rFonts w:ascii="Calibri" w:hAnsi="Calibri"/>
                 <w:kern w:val="2"/>
-                <w:position w:val="0"/>
                 <w:sz w:val="22"/>
                 <w:szCs w:val="22"/>
-                <w:u w:val="none" w:color="000000"/>
-                <w:shd w:val="nil" w:color="auto" w:fill="auto"/>
-                <w:vertAlign w:val="baseline"/>
-                <w:rtl w:val="0"/>
-                <w14:textOutline>
+                <w:shd w:val="nil" w:color="auto" w:fill="auto"/>
+                <w:rtl w:val="0"/>
+                <w:lang w:val="en-US"/>
+                <w14:textOutline w14:w="12700" w14:cap="flat">
                   <w14:noFill/>
+                  <w14:miter w14:lim="400000"/>
                 </w14:textOutline>
-                <w14:textFill>
-                  <w14:solidFill>
-                    <w14:srgbClr w14:val="000000"/>
-                  </w14:solidFill>
-                </w14:textFill>
               </w:rPr>
               <w:t>Throws an error as need another flag to edit</w:t>
             </w:r>
@@ -6060,69 +5495,39 @@
         </w:tc>
         <w:tc>
           <w:tcPr>
-            <w:tcW w:type="dxa" w:w="949"/>
-            <w:tcBorders>
-              <w:top w:val="single" w:color="bdd6ee" w:sz="4" w:space="0" w:shadow="0" w:frame="0"/>
-              <w:left w:val="single" w:color="bdd6ee" w:sz="4" w:space="0" w:shadow="0" w:frame="0"/>
-              <w:bottom w:val="single" w:color="bdd6ee" w:sz="4" w:space="0" w:shadow="0" w:frame="0"/>
-              <w:right w:val="single" w:color="bdd6ee" w:sz="4" w:space="0" w:shadow="0" w:frame="0"/>
-            </w:tcBorders>
-            <w:shd w:val="clear" w:color="auto" w:fill="auto"/>
-            <w:tcMar>
-              <w:top w:type="dxa" w:w="80"/>
-              <w:left w:type="dxa" w:w="80"/>
-              <w:bottom w:type="dxa" w:w="80"/>
-              <w:right w:type="dxa" w:w="80"/>
-            </w:tcMar>
-            <w:vAlign w:val="top"/>
-          </w:tcPr>
-          <w:p>
-            <w:pPr>
-              <w:keepNext w:val="0"/>
-              <w:keepLines w:val="0"/>
-              <w:pageBreakBefore w:val="0"/>
-              <w:widowControl w:val="1"/>
-              <w:shd w:val="clear" w:color="auto" w:fill="auto"/>
-              <w:suppressAutoHyphens w:val="0"/>
-              <w:bidi w:val="0"/>
-              <w:spacing w:before="0" w:after="0" w:line="240" w:lineRule="auto"/>
-              <w:ind w:left="0" w:right="0" w:firstLine="0"/>
-              <w:jc w:val="left"/>
-              <w:outlineLvl w:val="9"/>
-              <w:rPr>
-                <w:rtl w:val="0"/>
-              </w:rPr>
-            </w:pPr>
-            <w:r>
-              <w:rPr>
-                <w:rFonts w:ascii="Calibri" w:cs="Arial Unicode MS" w:hAnsi="Calibri" w:eastAsia="Arial Unicode MS"/>
-                <w:b w:val="0"/>
-                <w:bCs w:val="0"/>
-                <w:i w:val="0"/>
-                <w:iCs w:val="0"/>
-                <w:caps w:val="0"/>
-                <w:smallCaps w:val="0"/>
-                <w:strike w:val="0"/>
-                <w:dstrike w:val="0"/>
-                <w:outline w:val="0"/>
-                <w:color w:val="000000"/>
-                <w:spacing w:val="0"/>
+            <w:tcW w:type="dxa" w:w="950"/>
+            <w:tcBorders>
+              <w:top w:val="single" w:color="bdd6ee" w:sz="4" w:space="0" w:shadow="0" w:frame="0"/>
+              <w:left w:val="single" w:color="bdd6ee" w:sz="4" w:space="0" w:shadow="0" w:frame="0"/>
+              <w:bottom w:val="single" w:color="bdd6ee" w:sz="4" w:space="0" w:shadow="0" w:frame="0"/>
+              <w:right w:val="single" w:color="bdd6ee" w:sz="4" w:space="0" w:shadow="0" w:frame="0"/>
+            </w:tcBorders>
+            <w:shd w:val="clear" w:color="auto" w:fill="auto"/>
+            <w:tcMar>
+              <w:top w:type="dxa" w:w="80"/>
+              <w:left w:type="dxa" w:w="80"/>
+              <w:bottom w:type="dxa" w:w="80"/>
+              <w:right w:type="dxa" w:w="80"/>
+            </w:tcMar>
+            <w:vAlign w:val="top"/>
+          </w:tcPr>
+          <w:p>
+            <w:pPr>
+              <w:pStyle w:val="Body"/>
+            </w:pPr>
+            <w:r>
+              <w:rPr>
+                <w:rFonts w:ascii="Calibri" w:hAnsi="Calibri"/>
                 <w:kern w:val="2"/>
-                <w:position w:val="0"/>
                 <w:sz w:val="22"/>
                 <w:szCs w:val="22"/>
-                <w:u w:val="none" w:color="000000"/>
-                <w:shd w:val="nil" w:color="auto" w:fill="auto"/>
-                <w:vertAlign w:val="baseline"/>
-                <w:rtl w:val="0"/>
-                <w14:textOutline>
+                <w:shd w:val="nil" w:color="auto" w:fill="auto"/>
+                <w:rtl w:val="0"/>
+                <w:lang w:val="en-US"/>
+                <w14:textOutline w14:w="12700" w14:cap="flat">
                   <w14:noFill/>
+                  <w14:miter w14:lim="400000"/>
                 </w14:textOutline>
-                <w14:textFill>
-                  <w14:solidFill>
-                    <w14:srgbClr w14:val="000000"/>
-                  </w14:solidFill>
-                </w14:textFill>
               </w:rPr>
               <w:t>Y</w:t>
             </w:r>
@@ -6134,7 +5539,7 @@
           <w:shd w:val="clear" w:color="auto" w:fill="cdd4e9"/>
         </w:tblPrEx>
         <w:trPr>
-          <w:trHeight w:val="221" w:hRule="atLeast"/>
+          <w:trHeight w:val="231" w:hRule="atLeast"/>
         </w:trPr>
         <w:tc>
           <w:tcPr>
@@ -6156,51 +5561,21 @@
           </w:tcPr>
           <w:p>
             <w:pPr>
-              <w:keepNext w:val="0"/>
-              <w:keepLines w:val="0"/>
-              <w:pageBreakBefore w:val="0"/>
-              <w:widowControl w:val="1"/>
-              <w:shd w:val="clear" w:color="auto" w:fill="auto"/>
-              <w:suppressAutoHyphens w:val="0"/>
-              <w:bidi w:val="0"/>
-              <w:spacing w:before="0" w:after="0" w:line="240" w:lineRule="auto"/>
-              <w:ind w:left="0" w:right="0" w:firstLine="0"/>
-              <w:jc w:val="left"/>
-              <w:outlineLvl w:val="9"/>
-              <w:rPr>
-                <w:rtl w:val="0"/>
-              </w:rPr>
-            </w:pPr>
-            <w:r>
-              <w:rPr>
-                <w:rFonts w:ascii="Calibri" w:cs="Arial Unicode MS" w:hAnsi="Calibri" w:eastAsia="Arial Unicode MS"/>
-                <w:b w:val="0"/>
-                <w:bCs w:val="0"/>
-                <w:i w:val="0"/>
-                <w:iCs w:val="0"/>
-                <w:caps w:val="0"/>
-                <w:smallCaps w:val="0"/>
-                <w:strike w:val="0"/>
-                <w:dstrike w:val="0"/>
-                <w:outline w:val="0"/>
-                <w:color w:val="000000"/>
-                <w:spacing w:val="0"/>
+              <w:pStyle w:val="Body"/>
+            </w:pPr>
+            <w:r>
+              <w:rPr>
+                <w:rFonts w:ascii="Calibri" w:hAnsi="Calibri"/>
                 <w:kern w:val="2"/>
-                <w:position w:val="0"/>
                 <w:sz w:val="22"/>
                 <w:szCs w:val="22"/>
-                <w:u w:val="none" w:color="000000"/>
-                <w:shd w:val="nil" w:color="auto" w:fill="auto"/>
-                <w:vertAlign w:val="baseline"/>
-                <w:rtl w:val="0"/>
-                <w14:textOutline>
+                <w:shd w:val="nil" w:color="auto" w:fill="auto"/>
+                <w:rtl w:val="0"/>
+                <w:lang w:val="en-US"/>
+                <w14:textOutline w14:w="12700" w14:cap="flat">
                   <w14:noFill/>
+                  <w14:miter w14:lim="400000"/>
                 </w14:textOutline>
-                <w14:textFill>
-                  <w14:solidFill>
-                    <w14:srgbClr w14:val="000000"/>
-                  </w14:solidFill>
-                </w14:textFill>
               </w:rPr>
               <w:t>-sid bob -n bob</w:t>
             </w:r>
@@ -6226,51 +5601,21 @@
           </w:tcPr>
           <w:p>
             <w:pPr>
-              <w:keepNext w:val="0"/>
-              <w:keepLines w:val="0"/>
-              <w:pageBreakBefore w:val="0"/>
-              <w:widowControl w:val="1"/>
-              <w:shd w:val="clear" w:color="auto" w:fill="auto"/>
-              <w:suppressAutoHyphens w:val="0"/>
-              <w:bidi w:val="0"/>
-              <w:spacing w:before="0" w:after="0" w:line="240" w:lineRule="auto"/>
-              <w:ind w:left="0" w:right="0" w:firstLine="0"/>
-              <w:jc w:val="left"/>
-              <w:outlineLvl w:val="9"/>
-              <w:rPr>
-                <w:rtl w:val="0"/>
-              </w:rPr>
-            </w:pPr>
-            <w:r>
-              <w:rPr>
-                <w:rFonts w:ascii="Calibri" w:cs="Arial Unicode MS" w:hAnsi="Calibri" w:eastAsia="Arial Unicode MS"/>
-                <w:b w:val="0"/>
-                <w:bCs w:val="0"/>
-                <w:i w:val="0"/>
-                <w:iCs w:val="0"/>
-                <w:caps w:val="0"/>
-                <w:smallCaps w:val="0"/>
-                <w:strike w:val="0"/>
-                <w:dstrike w:val="0"/>
-                <w:outline w:val="0"/>
-                <w:color w:val="000000"/>
-                <w:spacing w:val="0"/>
+              <w:pStyle w:val="Body"/>
+            </w:pPr>
+            <w:r>
+              <w:rPr>
+                <w:rFonts w:ascii="Calibri" w:hAnsi="Calibri"/>
                 <w:kern w:val="2"/>
-                <w:position w:val="0"/>
                 <w:sz w:val="22"/>
                 <w:szCs w:val="22"/>
-                <w:u w:val="none" w:color="000000"/>
-                <w:shd w:val="nil" w:color="auto" w:fill="auto"/>
-                <w:vertAlign w:val="baseline"/>
-                <w:rtl w:val="0"/>
-                <w14:textOutline>
+                <w:shd w:val="nil" w:color="auto" w:fill="auto"/>
+                <w:rtl w:val="0"/>
+                <w:lang w:val="en-US"/>
+                <w14:textOutline w14:w="12700" w14:cap="flat">
                   <w14:noFill/>
+                  <w14:miter w14:lim="400000"/>
                 </w14:textOutline>
-                <w14:textFill>
-                  <w14:solidFill>
-                    <w14:srgbClr w14:val="000000"/>
-                  </w14:solidFill>
-                </w14:textFill>
               </w:rPr>
               <w:t>Throws an error as sid is a number</w:t>
             </w:r>
@@ -6278,69 +5623,39 @@
         </w:tc>
         <w:tc>
           <w:tcPr>
-            <w:tcW w:type="dxa" w:w="949"/>
-            <w:tcBorders>
-              <w:top w:val="single" w:color="bdd6ee" w:sz="4" w:space="0" w:shadow="0" w:frame="0"/>
-              <w:left w:val="single" w:color="bdd6ee" w:sz="4" w:space="0" w:shadow="0" w:frame="0"/>
-              <w:bottom w:val="single" w:color="bdd6ee" w:sz="4" w:space="0" w:shadow="0" w:frame="0"/>
-              <w:right w:val="single" w:color="bdd6ee" w:sz="4" w:space="0" w:shadow="0" w:frame="0"/>
-            </w:tcBorders>
-            <w:shd w:val="clear" w:color="auto" w:fill="auto"/>
-            <w:tcMar>
-              <w:top w:type="dxa" w:w="80"/>
-              <w:left w:type="dxa" w:w="80"/>
-              <w:bottom w:type="dxa" w:w="80"/>
-              <w:right w:type="dxa" w:w="80"/>
-            </w:tcMar>
-            <w:vAlign w:val="top"/>
-          </w:tcPr>
-          <w:p>
-            <w:pPr>
-              <w:keepNext w:val="0"/>
-              <w:keepLines w:val="0"/>
-              <w:pageBreakBefore w:val="0"/>
-              <w:widowControl w:val="1"/>
-              <w:shd w:val="clear" w:color="auto" w:fill="auto"/>
-              <w:suppressAutoHyphens w:val="0"/>
-              <w:bidi w:val="0"/>
-              <w:spacing w:before="0" w:after="0" w:line="240" w:lineRule="auto"/>
-              <w:ind w:left="0" w:right="0" w:firstLine="0"/>
-              <w:jc w:val="left"/>
-              <w:outlineLvl w:val="9"/>
-              <w:rPr>
-                <w:rtl w:val="0"/>
-              </w:rPr>
-            </w:pPr>
-            <w:r>
-              <w:rPr>
-                <w:rFonts w:ascii="Calibri" w:cs="Arial Unicode MS" w:hAnsi="Calibri" w:eastAsia="Arial Unicode MS"/>
-                <w:b w:val="0"/>
-                <w:bCs w:val="0"/>
-                <w:i w:val="0"/>
-                <w:iCs w:val="0"/>
-                <w:caps w:val="0"/>
-                <w:smallCaps w:val="0"/>
-                <w:strike w:val="0"/>
-                <w:dstrike w:val="0"/>
-                <w:outline w:val="0"/>
-                <w:color w:val="000000"/>
-                <w:spacing w:val="0"/>
+            <w:tcW w:type="dxa" w:w="950"/>
+            <w:tcBorders>
+              <w:top w:val="single" w:color="bdd6ee" w:sz="4" w:space="0" w:shadow="0" w:frame="0"/>
+              <w:left w:val="single" w:color="bdd6ee" w:sz="4" w:space="0" w:shadow="0" w:frame="0"/>
+              <w:bottom w:val="single" w:color="bdd6ee" w:sz="4" w:space="0" w:shadow="0" w:frame="0"/>
+              <w:right w:val="single" w:color="bdd6ee" w:sz="4" w:space="0" w:shadow="0" w:frame="0"/>
+            </w:tcBorders>
+            <w:shd w:val="clear" w:color="auto" w:fill="auto"/>
+            <w:tcMar>
+              <w:top w:type="dxa" w:w="80"/>
+              <w:left w:type="dxa" w:w="80"/>
+              <w:bottom w:type="dxa" w:w="80"/>
+              <w:right w:type="dxa" w:w="80"/>
+            </w:tcMar>
+            <w:vAlign w:val="top"/>
+          </w:tcPr>
+          <w:p>
+            <w:pPr>
+              <w:pStyle w:val="Body"/>
+            </w:pPr>
+            <w:r>
+              <w:rPr>
+                <w:rFonts w:ascii="Calibri" w:hAnsi="Calibri"/>
                 <w:kern w:val="2"/>
-                <w:position w:val="0"/>
                 <w:sz w:val="22"/>
                 <w:szCs w:val="22"/>
-                <w:u w:val="none" w:color="000000"/>
-                <w:shd w:val="nil" w:color="auto" w:fill="auto"/>
-                <w:vertAlign w:val="baseline"/>
-                <w:rtl w:val="0"/>
-                <w14:textOutline>
+                <w:shd w:val="nil" w:color="auto" w:fill="auto"/>
+                <w:rtl w:val="0"/>
+                <w:lang w:val="en-US"/>
+                <w14:textOutline w14:w="12700" w14:cap="flat">
                   <w14:noFill/>
+                  <w14:miter w14:lim="400000"/>
                 </w14:textOutline>
-                <w14:textFill>
-                  <w14:solidFill>
-                    <w14:srgbClr w14:val="000000"/>
-                  </w14:solidFill>
-                </w14:textFill>
               </w:rPr>
               <w:t>Y</w:t>
             </w:r>
@@ -6352,7 +5667,7 @@
           <w:shd w:val="clear" w:color="auto" w:fill="cdd4e9"/>
         </w:tblPrEx>
         <w:trPr>
-          <w:trHeight w:val="221" w:hRule="atLeast"/>
+          <w:trHeight w:val="231" w:hRule="atLeast"/>
         </w:trPr>
         <w:tc>
           <w:tcPr>
@@ -6374,51 +5689,21 @@
           </w:tcPr>
           <w:p>
             <w:pPr>
-              <w:keepNext w:val="0"/>
-              <w:keepLines w:val="0"/>
-              <w:pageBreakBefore w:val="0"/>
-              <w:widowControl w:val="1"/>
-              <w:shd w:val="clear" w:color="auto" w:fill="auto"/>
-              <w:suppressAutoHyphens w:val="0"/>
-              <w:bidi w:val="0"/>
-              <w:spacing w:before="0" w:after="0" w:line="240" w:lineRule="auto"/>
-              <w:ind w:left="0" w:right="0" w:firstLine="0"/>
-              <w:jc w:val="left"/>
-              <w:outlineLvl w:val="9"/>
-              <w:rPr>
-                <w:rtl w:val="0"/>
-              </w:rPr>
-            </w:pPr>
-            <w:r>
-              <w:rPr>
-                <w:rFonts w:ascii="Calibri" w:cs="Arial Unicode MS" w:hAnsi="Calibri" w:eastAsia="Arial Unicode MS"/>
-                <w:b w:val="0"/>
-                <w:bCs w:val="0"/>
-                <w:i w:val="0"/>
-                <w:iCs w:val="0"/>
-                <w:caps w:val="0"/>
-                <w:smallCaps w:val="0"/>
-                <w:strike w:val="0"/>
-                <w:dstrike w:val="0"/>
-                <w:outline w:val="0"/>
-                <w:color w:val="000000"/>
-                <w:spacing w:val="0"/>
+              <w:pStyle w:val="Body"/>
+            </w:pPr>
+            <w:r>
+              <w:rPr>
+                <w:rFonts w:ascii="Calibri" w:hAnsi="Calibri"/>
                 <w:kern w:val="2"/>
-                <w:position w:val="0"/>
                 <w:sz w:val="22"/>
                 <w:szCs w:val="22"/>
-                <w:u w:val="none" w:color="000000"/>
-                <w:shd w:val="nil" w:color="auto" w:fill="auto"/>
-                <w:vertAlign w:val="baseline"/>
-                <w:rtl w:val="0"/>
-                <w14:textOutline>
+                <w:shd w:val="nil" w:color="auto" w:fill="auto"/>
+                <w:rtl w:val="0"/>
+                <w:lang w:val="en-US"/>
+                <w14:textOutline w14:w="12700" w14:cap="flat">
                   <w14:noFill/>
+                  <w14:miter w14:lim="400000"/>
                 </w14:textOutline>
-                <w14:textFill>
-                  <w14:solidFill>
-                    <w14:srgbClr w14:val="000000"/>
-                  </w14:solidFill>
-                </w14:textFill>
               </w:rPr>
               <w:t>-sid 12345 -n</w:t>
             </w:r>
@@ -6444,51 +5729,21 @@
           </w:tcPr>
           <w:p>
             <w:pPr>
-              <w:keepNext w:val="0"/>
-              <w:keepLines w:val="0"/>
-              <w:pageBreakBefore w:val="0"/>
-              <w:widowControl w:val="1"/>
-              <w:shd w:val="clear" w:color="auto" w:fill="auto"/>
-              <w:suppressAutoHyphens w:val="0"/>
-              <w:bidi w:val="0"/>
-              <w:spacing w:before="0" w:after="0" w:line="240" w:lineRule="auto"/>
-              <w:ind w:left="0" w:right="0" w:firstLine="0"/>
-              <w:jc w:val="left"/>
-              <w:outlineLvl w:val="9"/>
-              <w:rPr>
-                <w:rtl w:val="0"/>
-              </w:rPr>
-            </w:pPr>
-            <w:r>
-              <w:rPr>
-                <w:rFonts w:ascii="Calibri" w:cs="Arial Unicode MS" w:hAnsi="Calibri" w:eastAsia="Arial Unicode MS"/>
-                <w:b w:val="0"/>
-                <w:bCs w:val="0"/>
-                <w:i w:val="0"/>
-                <w:iCs w:val="0"/>
-                <w:caps w:val="0"/>
-                <w:smallCaps w:val="0"/>
-                <w:strike w:val="0"/>
-                <w:dstrike w:val="0"/>
-                <w:outline w:val="0"/>
-                <w:color w:val="000000"/>
-                <w:spacing w:val="0"/>
+              <w:pStyle w:val="Body"/>
+            </w:pPr>
+            <w:r>
+              <w:rPr>
+                <w:rFonts w:ascii="Calibri" w:hAnsi="Calibri"/>
                 <w:kern w:val="2"/>
-                <w:position w:val="0"/>
                 <w:sz w:val="22"/>
                 <w:szCs w:val="22"/>
-                <w:u w:val="none" w:color="000000"/>
-                <w:shd w:val="nil" w:color="auto" w:fill="auto"/>
-                <w:vertAlign w:val="baseline"/>
-                <w:rtl w:val="0"/>
-                <w14:textOutline>
+                <w:shd w:val="nil" w:color="auto" w:fill="auto"/>
+                <w:rtl w:val="0"/>
+                <w:lang w:val="en-US"/>
+                <w14:textOutline w14:w="12700" w14:cap="flat">
                   <w14:noFill/>
+                  <w14:miter w14:lim="400000"/>
                 </w14:textOutline>
-                <w14:textFill>
-                  <w14:solidFill>
-                    <w14:srgbClr w14:val="000000"/>
-                  </w14:solidFill>
-                </w14:textFill>
               </w:rPr>
               <w:t>Throws an error as each flag has to have a value</w:t>
             </w:r>
@@ -6496,69 +5751,39 @@
         </w:tc>
         <w:tc>
           <w:tcPr>
-            <w:tcW w:type="dxa" w:w="949"/>
-            <w:tcBorders>
-              <w:top w:val="single" w:color="bdd6ee" w:sz="4" w:space="0" w:shadow="0" w:frame="0"/>
-              <w:left w:val="single" w:color="bdd6ee" w:sz="4" w:space="0" w:shadow="0" w:frame="0"/>
-              <w:bottom w:val="single" w:color="bdd6ee" w:sz="4" w:space="0" w:shadow="0" w:frame="0"/>
-              <w:right w:val="single" w:color="bdd6ee" w:sz="4" w:space="0" w:shadow="0" w:frame="0"/>
-            </w:tcBorders>
-            <w:shd w:val="clear" w:color="auto" w:fill="auto"/>
-            <w:tcMar>
-              <w:top w:type="dxa" w:w="80"/>
-              <w:left w:type="dxa" w:w="80"/>
-              <w:bottom w:type="dxa" w:w="80"/>
-              <w:right w:type="dxa" w:w="80"/>
-            </w:tcMar>
-            <w:vAlign w:val="top"/>
-          </w:tcPr>
-          <w:p>
-            <w:pPr>
-              <w:keepNext w:val="0"/>
-              <w:keepLines w:val="0"/>
-              <w:pageBreakBefore w:val="0"/>
-              <w:widowControl w:val="1"/>
-              <w:shd w:val="clear" w:color="auto" w:fill="auto"/>
-              <w:suppressAutoHyphens w:val="0"/>
-              <w:bidi w:val="0"/>
-              <w:spacing w:before="0" w:after="0" w:line="240" w:lineRule="auto"/>
-              <w:ind w:left="0" w:right="0" w:firstLine="0"/>
-              <w:jc w:val="left"/>
-              <w:outlineLvl w:val="9"/>
-              <w:rPr>
-                <w:rtl w:val="0"/>
-              </w:rPr>
-            </w:pPr>
-            <w:r>
-              <w:rPr>
-                <w:rFonts w:ascii="Calibri" w:cs="Arial Unicode MS" w:hAnsi="Calibri" w:eastAsia="Arial Unicode MS"/>
-                <w:b w:val="0"/>
-                <w:bCs w:val="0"/>
-                <w:i w:val="0"/>
-                <w:iCs w:val="0"/>
-                <w:caps w:val="0"/>
-                <w:smallCaps w:val="0"/>
-                <w:strike w:val="0"/>
-                <w:dstrike w:val="0"/>
-                <w:outline w:val="0"/>
-                <w:color w:val="000000"/>
-                <w:spacing w:val="0"/>
+            <w:tcW w:type="dxa" w:w="950"/>
+            <w:tcBorders>
+              <w:top w:val="single" w:color="bdd6ee" w:sz="4" w:space="0" w:shadow="0" w:frame="0"/>
+              <w:left w:val="single" w:color="bdd6ee" w:sz="4" w:space="0" w:shadow="0" w:frame="0"/>
+              <w:bottom w:val="single" w:color="bdd6ee" w:sz="4" w:space="0" w:shadow="0" w:frame="0"/>
+              <w:right w:val="single" w:color="bdd6ee" w:sz="4" w:space="0" w:shadow="0" w:frame="0"/>
+            </w:tcBorders>
+            <w:shd w:val="clear" w:color="auto" w:fill="auto"/>
+            <w:tcMar>
+              <w:top w:type="dxa" w:w="80"/>
+              <w:left w:type="dxa" w:w="80"/>
+              <w:bottom w:type="dxa" w:w="80"/>
+              <w:right w:type="dxa" w:w="80"/>
+            </w:tcMar>
+            <w:vAlign w:val="top"/>
+          </w:tcPr>
+          <w:p>
+            <w:pPr>
+              <w:pStyle w:val="Body"/>
+            </w:pPr>
+            <w:r>
+              <w:rPr>
+                <w:rFonts w:ascii="Calibri" w:hAnsi="Calibri"/>
                 <w:kern w:val="2"/>
-                <w:position w:val="0"/>
                 <w:sz w:val="22"/>
                 <w:szCs w:val="22"/>
-                <w:u w:val="none" w:color="000000"/>
-                <w:shd w:val="nil" w:color="auto" w:fill="auto"/>
-                <w:vertAlign w:val="baseline"/>
-                <w:rtl w:val="0"/>
-                <w14:textOutline>
+                <w:shd w:val="nil" w:color="auto" w:fill="auto"/>
+                <w:rtl w:val="0"/>
+                <w:lang w:val="en-US"/>
+                <w14:textOutline w14:w="12700" w14:cap="flat">
                   <w14:noFill/>
+                  <w14:miter w14:lim="400000"/>
                 </w14:textOutline>
-                <w14:textFill>
-                  <w14:solidFill>
-                    <w14:srgbClr w14:val="000000"/>
-                  </w14:solidFill>
-                </w14:textFill>
               </w:rPr>
               <w:t>Y</w:t>
             </w:r>
@@ -6570,7 +5795,7 @@
           <w:shd w:val="clear" w:color="auto" w:fill="cdd4e9"/>
         </w:tblPrEx>
         <w:trPr>
-          <w:trHeight w:val="221" w:hRule="atLeast"/>
+          <w:trHeight w:val="231" w:hRule="atLeast"/>
         </w:trPr>
         <w:tc>
           <w:tcPr>
@@ -6592,51 +5817,21 @@
           </w:tcPr>
           <w:p>
             <w:pPr>
-              <w:keepNext w:val="0"/>
-              <w:keepLines w:val="0"/>
-              <w:pageBreakBefore w:val="0"/>
-              <w:widowControl w:val="1"/>
-              <w:shd w:val="clear" w:color="auto" w:fill="auto"/>
-              <w:suppressAutoHyphens w:val="0"/>
-              <w:bidi w:val="0"/>
-              <w:spacing w:before="0" w:after="0" w:line="240" w:lineRule="auto"/>
-              <w:ind w:left="0" w:right="0" w:firstLine="0"/>
-              <w:jc w:val="left"/>
-              <w:outlineLvl w:val="9"/>
-              <w:rPr>
-                <w:rtl w:val="0"/>
-              </w:rPr>
-            </w:pPr>
-            <w:r>
-              <w:rPr>
-                <w:rFonts w:ascii="Calibri" w:cs="Arial Unicode MS" w:hAnsi="Calibri" w:eastAsia="Arial Unicode MS"/>
-                <w:b w:val="0"/>
-                <w:bCs w:val="0"/>
-                <w:i w:val="0"/>
-                <w:iCs w:val="0"/>
-                <w:caps w:val="0"/>
-                <w:smallCaps w:val="0"/>
-                <w:strike w:val="0"/>
-                <w:dstrike w:val="0"/>
-                <w:outline w:val="0"/>
-                <w:color w:val="000000"/>
-                <w:spacing w:val="0"/>
+              <w:pStyle w:val="Body"/>
+            </w:pPr>
+            <w:r>
+              <w:rPr>
+                <w:rFonts w:ascii="Calibri" w:hAnsi="Calibri"/>
                 <w:kern w:val="2"/>
-                <w:position w:val="0"/>
                 <w:sz w:val="22"/>
                 <w:szCs w:val="22"/>
-                <w:u w:val="none" w:color="000000"/>
-                <w:shd w:val="nil" w:color="auto" w:fill="auto"/>
-                <w:vertAlign w:val="baseline"/>
-                <w:rtl w:val="0"/>
-                <w14:textOutline>
+                <w:shd w:val="nil" w:color="auto" w:fill="auto"/>
+                <w:rtl w:val="0"/>
+                <w:lang w:val="en-US"/>
+                <w14:textOutline w14:w="12700" w14:cap="flat">
                   <w14:noFill/>
+                  <w14:miter w14:lim="400000"/>
                 </w14:textOutline>
-                <w14:textFill>
-                  <w14:solidFill>
-                    <w14:srgbClr w14:val="000000"/>
-                  </w14:solidFill>
-                </w14:textFill>
               </w:rPr>
               <w:t>-sid 12345 -n bob</w:t>
             </w:r>
@@ -6662,51 +5857,21 @@
           </w:tcPr>
           <w:p>
             <w:pPr>
-              <w:keepNext w:val="0"/>
-              <w:keepLines w:val="0"/>
-              <w:pageBreakBefore w:val="0"/>
-              <w:widowControl w:val="1"/>
-              <w:shd w:val="clear" w:color="auto" w:fill="auto"/>
-              <w:suppressAutoHyphens w:val="0"/>
-              <w:bidi w:val="0"/>
-              <w:spacing w:before="0" w:after="0" w:line="240" w:lineRule="auto"/>
-              <w:ind w:left="0" w:right="0" w:firstLine="0"/>
-              <w:jc w:val="left"/>
-              <w:outlineLvl w:val="9"/>
-              <w:rPr>
-                <w:rtl w:val="0"/>
-              </w:rPr>
-            </w:pPr>
-            <w:r>
-              <w:rPr>
-                <w:rFonts w:ascii="Calibri" w:cs="Arial Unicode MS" w:hAnsi="Calibri" w:eastAsia="Arial Unicode MS"/>
-                <w:b w:val="0"/>
-                <w:bCs w:val="0"/>
-                <w:i w:val="0"/>
-                <w:iCs w:val="0"/>
-                <w:caps w:val="0"/>
-                <w:smallCaps w:val="0"/>
-                <w:strike w:val="0"/>
-                <w:dstrike w:val="0"/>
-                <w:outline w:val="0"/>
-                <w:color w:val="000000"/>
-                <w:spacing w:val="0"/>
+              <w:pStyle w:val="Body"/>
+            </w:pPr>
+            <w:r>
+              <w:rPr>
+                <w:rFonts w:ascii="Calibri" w:hAnsi="Calibri"/>
                 <w:kern w:val="2"/>
-                <w:position w:val="0"/>
                 <w:sz w:val="22"/>
                 <w:szCs w:val="22"/>
-                <w:u w:val="none" w:color="000000"/>
-                <w:shd w:val="nil" w:color="auto" w:fill="auto"/>
-                <w:vertAlign w:val="baseline"/>
-                <w:rtl w:val="0"/>
-                <w14:textOutline>
+                <w:shd w:val="nil" w:color="auto" w:fill="auto"/>
+                <w:rtl w:val="0"/>
+                <w:lang w:val="en-US"/>
+                <w14:textOutline w14:w="12700" w14:cap="flat">
                   <w14:noFill/>
+                  <w14:miter w14:lim="400000"/>
                 </w14:textOutline>
-                <w14:textFill>
-                  <w14:solidFill>
-                    <w14:srgbClr w14:val="000000"/>
-                  </w14:solidFill>
-                </w14:textFill>
               </w:rPr>
               <w:t>Edits student record with new name</w:t>
             </w:r>
@@ -6714,69 +5879,39 @@
         </w:tc>
         <w:tc>
           <w:tcPr>
-            <w:tcW w:type="dxa" w:w="949"/>
-            <w:tcBorders>
-              <w:top w:val="single" w:color="bdd6ee" w:sz="4" w:space="0" w:shadow="0" w:frame="0"/>
-              <w:left w:val="single" w:color="bdd6ee" w:sz="4" w:space="0" w:shadow="0" w:frame="0"/>
-              <w:bottom w:val="single" w:color="bdd6ee" w:sz="4" w:space="0" w:shadow="0" w:frame="0"/>
-              <w:right w:val="single" w:color="bdd6ee" w:sz="4" w:space="0" w:shadow="0" w:frame="0"/>
-            </w:tcBorders>
-            <w:shd w:val="clear" w:color="auto" w:fill="auto"/>
-            <w:tcMar>
-              <w:top w:type="dxa" w:w="80"/>
-              <w:left w:type="dxa" w:w="80"/>
-              <w:bottom w:type="dxa" w:w="80"/>
-              <w:right w:type="dxa" w:w="80"/>
-            </w:tcMar>
-            <w:vAlign w:val="top"/>
-          </w:tcPr>
-          <w:p>
-            <w:pPr>
-              <w:keepNext w:val="0"/>
-              <w:keepLines w:val="0"/>
-              <w:pageBreakBefore w:val="0"/>
-              <w:widowControl w:val="1"/>
-              <w:shd w:val="clear" w:color="auto" w:fill="auto"/>
-              <w:suppressAutoHyphens w:val="0"/>
-              <w:bidi w:val="0"/>
-              <w:spacing w:before="0" w:after="0" w:line="240" w:lineRule="auto"/>
-              <w:ind w:left="0" w:right="0" w:firstLine="0"/>
-              <w:jc w:val="left"/>
-              <w:outlineLvl w:val="9"/>
-              <w:rPr>
-                <w:rtl w:val="0"/>
-              </w:rPr>
-            </w:pPr>
-            <w:r>
-              <w:rPr>
-                <w:rFonts w:ascii="Calibri" w:cs="Arial Unicode MS" w:hAnsi="Calibri" w:eastAsia="Arial Unicode MS"/>
-                <w:b w:val="0"/>
-                <w:bCs w:val="0"/>
-                <w:i w:val="0"/>
-                <w:iCs w:val="0"/>
-                <w:caps w:val="0"/>
-                <w:smallCaps w:val="0"/>
-                <w:strike w:val="0"/>
-                <w:dstrike w:val="0"/>
-                <w:outline w:val="0"/>
-                <w:color w:val="000000"/>
-                <w:spacing w:val="0"/>
+            <w:tcW w:type="dxa" w:w="950"/>
+            <w:tcBorders>
+              <w:top w:val="single" w:color="bdd6ee" w:sz="4" w:space="0" w:shadow="0" w:frame="0"/>
+              <w:left w:val="single" w:color="bdd6ee" w:sz="4" w:space="0" w:shadow="0" w:frame="0"/>
+              <w:bottom w:val="single" w:color="bdd6ee" w:sz="4" w:space="0" w:shadow="0" w:frame="0"/>
+              <w:right w:val="single" w:color="bdd6ee" w:sz="4" w:space="0" w:shadow="0" w:frame="0"/>
+            </w:tcBorders>
+            <w:shd w:val="clear" w:color="auto" w:fill="auto"/>
+            <w:tcMar>
+              <w:top w:type="dxa" w:w="80"/>
+              <w:left w:type="dxa" w:w="80"/>
+              <w:bottom w:type="dxa" w:w="80"/>
+              <w:right w:type="dxa" w:w="80"/>
+            </w:tcMar>
+            <w:vAlign w:val="top"/>
+          </w:tcPr>
+          <w:p>
+            <w:pPr>
+              <w:pStyle w:val="Body"/>
+            </w:pPr>
+            <w:r>
+              <w:rPr>
+                <w:rFonts w:ascii="Calibri" w:hAnsi="Calibri"/>
                 <w:kern w:val="2"/>
-                <w:position w:val="0"/>
                 <w:sz w:val="22"/>
                 <w:szCs w:val="22"/>
-                <w:u w:val="none" w:color="000000"/>
-                <w:shd w:val="nil" w:color="auto" w:fill="auto"/>
-                <w:vertAlign w:val="baseline"/>
-                <w:rtl w:val="0"/>
-                <w14:textOutline>
+                <w:shd w:val="nil" w:color="auto" w:fill="auto"/>
+                <w:rtl w:val="0"/>
+                <w:lang w:val="en-US"/>
+                <w14:textOutline w14:w="12700" w14:cap="flat">
                   <w14:noFill/>
+                  <w14:miter w14:lim="400000"/>
                 </w14:textOutline>
-                <w14:textFill>
-                  <w14:solidFill>
-                    <w14:srgbClr w14:val="000000"/>
-                  </w14:solidFill>
-                </w14:textFill>
               </w:rPr>
               <w:t>Y</w:t>
             </w:r>
@@ -6788,7 +5923,7 @@
           <w:shd w:val="clear" w:color="auto" w:fill="cdd4e9"/>
         </w:tblPrEx>
         <w:trPr>
-          <w:trHeight w:val="221" w:hRule="atLeast"/>
+          <w:trHeight w:val="231" w:hRule="atLeast"/>
         </w:trPr>
         <w:tc>
           <w:tcPr>
@@ -6810,51 +5945,21 @@
           </w:tcPr>
           <w:p>
             <w:pPr>
-              <w:keepNext w:val="0"/>
-              <w:keepLines w:val="0"/>
-              <w:pageBreakBefore w:val="0"/>
-              <w:widowControl w:val="1"/>
-              <w:shd w:val="clear" w:color="auto" w:fill="auto"/>
-              <w:suppressAutoHyphens w:val="0"/>
-              <w:bidi w:val="0"/>
-              <w:spacing w:before="0" w:after="0" w:line="240" w:lineRule="auto"/>
-              <w:ind w:left="0" w:right="0" w:firstLine="0"/>
-              <w:jc w:val="left"/>
-              <w:outlineLvl w:val="9"/>
-              <w:rPr>
-                <w:rtl w:val="0"/>
-              </w:rPr>
-            </w:pPr>
-            <w:r>
-              <w:rPr>
-                <w:rFonts w:ascii="Calibri" w:cs="Arial Unicode MS" w:hAnsi="Calibri" w:eastAsia="Arial Unicode MS"/>
-                <w:b w:val="0"/>
-                <w:bCs w:val="0"/>
-                <w:i w:val="0"/>
-                <w:iCs w:val="0"/>
-                <w:caps w:val="0"/>
-                <w:smallCaps w:val="0"/>
-                <w:strike w:val="0"/>
-                <w:dstrike w:val="0"/>
-                <w:outline w:val="0"/>
-                <w:color w:val="000000"/>
-                <w:spacing w:val="0"/>
+              <w:pStyle w:val="Body"/>
+            </w:pPr>
+            <w:r>
+              <w:rPr>
+                <w:rFonts w:ascii="Calibri" w:hAnsi="Calibri"/>
                 <w:kern w:val="2"/>
-                <w:position w:val="0"/>
                 <w:sz w:val="22"/>
                 <w:szCs w:val="22"/>
-                <w:u w:val="none" w:color="000000"/>
-                <w:shd w:val="nil" w:color="auto" w:fill="auto"/>
-                <w:vertAlign w:val="baseline"/>
-                <w:rtl w:val="0"/>
-                <w14:textOutline>
+                <w:shd w:val="nil" w:color="auto" w:fill="auto"/>
+                <w:rtl w:val="0"/>
+                <w:lang w:val="en-US"/>
+                <w14:textOutline w14:w="12700" w14:cap="flat">
                   <w14:noFill/>
+                  <w14:miter w14:lim="400000"/>
                 </w14:textOutline>
-                <w14:textFill>
-                  <w14:solidFill>
-                    <w14:srgbClr w14:val="000000"/>
-                  </w14:solidFill>
-                </w14:textFill>
               </w:rPr>
               <w:t>-sid 12345 -n bob -p 0123456789</w:t>
             </w:r>
@@ -6880,51 +5985,21 @@
           </w:tcPr>
           <w:p>
             <w:pPr>
-              <w:keepNext w:val="0"/>
-              <w:keepLines w:val="0"/>
-              <w:pageBreakBefore w:val="0"/>
-              <w:widowControl w:val="1"/>
-              <w:shd w:val="clear" w:color="auto" w:fill="auto"/>
-              <w:suppressAutoHyphens w:val="0"/>
-              <w:bidi w:val="0"/>
-              <w:spacing w:before="0" w:after="0" w:line="240" w:lineRule="auto"/>
-              <w:ind w:left="0" w:right="0" w:firstLine="0"/>
-              <w:jc w:val="left"/>
-              <w:outlineLvl w:val="9"/>
-              <w:rPr>
-                <w:rtl w:val="0"/>
-              </w:rPr>
-            </w:pPr>
-            <w:r>
-              <w:rPr>
-                <w:rFonts w:ascii="Calibri" w:cs="Arial Unicode MS" w:hAnsi="Calibri" w:eastAsia="Arial Unicode MS"/>
-                <w:b w:val="0"/>
-                <w:bCs w:val="0"/>
-                <w:i w:val="0"/>
-                <w:iCs w:val="0"/>
-                <w:caps w:val="0"/>
-                <w:smallCaps w:val="0"/>
-                <w:strike w:val="0"/>
-                <w:dstrike w:val="0"/>
-                <w:outline w:val="0"/>
-                <w:color w:val="000000"/>
-                <w:spacing w:val="0"/>
+              <w:pStyle w:val="Body"/>
+            </w:pPr>
+            <w:r>
+              <w:rPr>
+                <w:rFonts w:ascii="Calibri" w:hAnsi="Calibri"/>
                 <w:kern w:val="2"/>
-                <w:position w:val="0"/>
                 <w:sz w:val="22"/>
                 <w:szCs w:val="22"/>
-                <w:u w:val="none" w:color="000000"/>
-                <w:shd w:val="nil" w:color="auto" w:fill="auto"/>
-                <w:vertAlign w:val="baseline"/>
-                <w:rtl w:val="0"/>
-                <w14:textOutline>
+                <w:shd w:val="nil" w:color="auto" w:fill="auto"/>
+                <w:rtl w:val="0"/>
+                <w:lang w:val="en-US"/>
+                <w14:textOutline w14:w="12700" w14:cap="flat">
                   <w14:noFill/>
+                  <w14:miter w14:lim="400000"/>
                 </w14:textOutline>
-                <w14:textFill>
-                  <w14:solidFill>
-                    <w14:srgbClr w14:val="000000"/>
-                  </w14:solidFill>
-                </w14:textFill>
               </w:rPr>
               <w:t>Should edit record with new name and phone</w:t>
             </w:r>
@@ -6932,69 +6007,39 @@
         </w:tc>
         <w:tc>
           <w:tcPr>
-            <w:tcW w:type="dxa" w:w="949"/>
-            <w:tcBorders>
-              <w:top w:val="single" w:color="bdd6ee" w:sz="4" w:space="0" w:shadow="0" w:frame="0"/>
-              <w:left w:val="single" w:color="bdd6ee" w:sz="4" w:space="0" w:shadow="0" w:frame="0"/>
-              <w:bottom w:val="single" w:color="bdd6ee" w:sz="4" w:space="0" w:shadow="0" w:frame="0"/>
-              <w:right w:val="single" w:color="bdd6ee" w:sz="4" w:space="0" w:shadow="0" w:frame="0"/>
-            </w:tcBorders>
-            <w:shd w:val="clear" w:color="auto" w:fill="auto"/>
-            <w:tcMar>
-              <w:top w:type="dxa" w:w="80"/>
-              <w:left w:type="dxa" w:w="80"/>
-              <w:bottom w:type="dxa" w:w="80"/>
-              <w:right w:type="dxa" w:w="80"/>
-            </w:tcMar>
-            <w:vAlign w:val="top"/>
-          </w:tcPr>
-          <w:p>
-            <w:pPr>
-              <w:keepNext w:val="0"/>
-              <w:keepLines w:val="0"/>
-              <w:pageBreakBefore w:val="0"/>
-              <w:widowControl w:val="1"/>
-              <w:shd w:val="clear" w:color="auto" w:fill="auto"/>
-              <w:suppressAutoHyphens w:val="0"/>
-              <w:bidi w:val="0"/>
-              <w:spacing w:before="0" w:after="0" w:line="240" w:lineRule="auto"/>
-              <w:ind w:left="0" w:right="0" w:firstLine="0"/>
-              <w:jc w:val="left"/>
-              <w:outlineLvl w:val="9"/>
-              <w:rPr>
-                <w:rtl w:val="0"/>
-              </w:rPr>
-            </w:pPr>
-            <w:r>
-              <w:rPr>
-                <w:rFonts w:ascii="Calibri" w:cs="Arial Unicode MS" w:hAnsi="Calibri" w:eastAsia="Arial Unicode MS"/>
-                <w:b w:val="0"/>
-                <w:bCs w:val="0"/>
-                <w:i w:val="0"/>
-                <w:iCs w:val="0"/>
-                <w:caps w:val="0"/>
-                <w:smallCaps w:val="0"/>
-                <w:strike w:val="0"/>
-                <w:dstrike w:val="0"/>
-                <w:outline w:val="0"/>
-                <w:color w:val="000000"/>
-                <w:spacing w:val="0"/>
+            <w:tcW w:type="dxa" w:w="950"/>
+            <w:tcBorders>
+              <w:top w:val="single" w:color="bdd6ee" w:sz="4" w:space="0" w:shadow="0" w:frame="0"/>
+              <w:left w:val="single" w:color="bdd6ee" w:sz="4" w:space="0" w:shadow="0" w:frame="0"/>
+              <w:bottom w:val="single" w:color="bdd6ee" w:sz="4" w:space="0" w:shadow="0" w:frame="0"/>
+              <w:right w:val="single" w:color="bdd6ee" w:sz="4" w:space="0" w:shadow="0" w:frame="0"/>
+            </w:tcBorders>
+            <w:shd w:val="clear" w:color="auto" w:fill="auto"/>
+            <w:tcMar>
+              <w:top w:type="dxa" w:w="80"/>
+              <w:left w:type="dxa" w:w="80"/>
+              <w:bottom w:type="dxa" w:w="80"/>
+              <w:right w:type="dxa" w:w="80"/>
+            </w:tcMar>
+            <w:vAlign w:val="top"/>
+          </w:tcPr>
+          <w:p>
+            <w:pPr>
+              <w:pStyle w:val="Body"/>
+            </w:pPr>
+            <w:r>
+              <w:rPr>
+                <w:rFonts w:ascii="Calibri" w:hAnsi="Calibri"/>
                 <w:kern w:val="2"/>
-                <w:position w:val="0"/>
                 <w:sz w:val="22"/>
                 <w:szCs w:val="22"/>
-                <w:u w:val="none" w:color="000000"/>
-                <w:shd w:val="nil" w:color="auto" w:fill="auto"/>
-                <w:vertAlign w:val="baseline"/>
-                <w:rtl w:val="0"/>
-                <w14:textOutline>
+                <w:shd w:val="nil" w:color="auto" w:fill="auto"/>
+                <w:rtl w:val="0"/>
+                <w:lang w:val="en-US"/>
+                <w14:textOutline w14:w="12700" w14:cap="flat">
                   <w14:noFill/>
+                  <w14:miter w14:lim="400000"/>
                 </w14:textOutline>
-                <w14:textFill>
-                  <w14:solidFill>
-                    <w14:srgbClr w14:val="000000"/>
-                  </w14:solidFill>
-                </w14:textFill>
               </w:rPr>
               <w:t>Y</w:t>
             </w:r>
@@ -7006,7 +6051,7 @@
           <w:shd w:val="clear" w:color="auto" w:fill="cdd4e9"/>
         </w:tblPrEx>
         <w:trPr>
-          <w:trHeight w:val="221" w:hRule="atLeast"/>
+          <w:trHeight w:val="231" w:hRule="atLeast"/>
         </w:trPr>
         <w:tc>
           <w:tcPr>
@@ -7028,51 +6073,21 @@
           </w:tcPr>
           <w:p>
             <w:pPr>
-              <w:keepNext w:val="0"/>
-              <w:keepLines w:val="0"/>
-              <w:pageBreakBefore w:val="0"/>
-              <w:widowControl w:val="1"/>
-              <w:shd w:val="clear" w:color="auto" w:fill="auto"/>
-              <w:suppressAutoHyphens w:val="0"/>
-              <w:bidi w:val="0"/>
-              <w:spacing w:before="0" w:after="0" w:line="240" w:lineRule="auto"/>
-              <w:ind w:left="0" w:right="0" w:firstLine="0"/>
-              <w:jc w:val="left"/>
-              <w:outlineLvl w:val="9"/>
-              <w:rPr>
-                <w:rtl w:val="0"/>
-              </w:rPr>
-            </w:pPr>
-            <w:r>
-              <w:rPr>
-                <w:rFonts w:ascii="Calibri" w:cs="Arial Unicode MS" w:hAnsi="Calibri" w:eastAsia="Arial Unicode MS"/>
-                <w:b w:val="0"/>
-                <w:bCs w:val="0"/>
-                <w:i w:val="0"/>
-                <w:iCs w:val="0"/>
-                <w:caps w:val="0"/>
-                <w:smallCaps w:val="0"/>
-                <w:strike w:val="0"/>
-                <w:dstrike w:val="0"/>
-                <w:outline w:val="0"/>
-                <w:color w:val="000000"/>
-                <w:spacing w:val="0"/>
+              <w:pStyle w:val="Body"/>
+            </w:pPr>
+            <w:r>
+              <w:rPr>
+                <w:rFonts w:ascii="Calibri" w:hAnsi="Calibri"/>
                 <w:kern w:val="2"/>
-                <w:position w:val="0"/>
                 <w:sz w:val="22"/>
                 <w:szCs w:val="22"/>
-                <w:u w:val="none" w:color="000000"/>
-                <w:shd w:val="nil" w:color="auto" w:fill="auto"/>
-                <w:vertAlign w:val="baseline"/>
-                <w:rtl w:val="0"/>
-                <w14:textOutline>
+                <w:shd w:val="nil" w:color="auto" w:fill="auto"/>
+                <w:rtl w:val="0"/>
+                <w:lang w:val="en-US"/>
+                <w14:textOutline w14:w="12700" w14:cap="flat">
                   <w14:noFill/>
+                  <w14:miter w14:lim="400000"/>
                 </w14:textOutline>
-                <w14:textFill>
-                  <w14:solidFill>
-                    <w14:srgbClr w14:val="000000"/>
-                  </w14:solidFill>
-                </w14:textFill>
               </w:rPr>
               <w:t>-sid 12345 -n bob -p bob</w:t>
             </w:r>
@@ -7098,51 +6113,21 @@
           </w:tcPr>
           <w:p>
             <w:pPr>
-              <w:keepNext w:val="0"/>
-              <w:keepLines w:val="0"/>
-              <w:pageBreakBefore w:val="0"/>
-              <w:widowControl w:val="1"/>
-              <w:shd w:val="clear" w:color="auto" w:fill="auto"/>
-              <w:suppressAutoHyphens w:val="0"/>
-              <w:bidi w:val="0"/>
-              <w:spacing w:before="0" w:after="0" w:line="240" w:lineRule="auto"/>
-              <w:ind w:left="0" w:right="0" w:firstLine="0"/>
-              <w:jc w:val="left"/>
-              <w:outlineLvl w:val="9"/>
-              <w:rPr>
-                <w:rtl w:val="0"/>
-              </w:rPr>
-            </w:pPr>
-            <w:r>
-              <w:rPr>
-                <w:rFonts w:ascii="Calibri" w:cs="Arial Unicode MS" w:hAnsi="Calibri" w:eastAsia="Arial Unicode MS"/>
-                <w:b w:val="0"/>
-                <w:bCs w:val="0"/>
-                <w:i w:val="0"/>
-                <w:iCs w:val="0"/>
-                <w:caps w:val="0"/>
-                <w:smallCaps w:val="0"/>
-                <w:strike w:val="0"/>
-                <w:dstrike w:val="0"/>
-                <w:outline w:val="0"/>
-                <w:color w:val="000000"/>
-                <w:spacing w:val="0"/>
+              <w:pStyle w:val="Body"/>
+            </w:pPr>
+            <w:r>
+              <w:rPr>
+                <w:rFonts w:ascii="Calibri" w:hAnsi="Calibri"/>
                 <w:kern w:val="2"/>
-                <w:position w:val="0"/>
                 <w:sz w:val="22"/>
                 <w:szCs w:val="22"/>
-                <w:u w:val="none" w:color="000000"/>
-                <w:shd w:val="nil" w:color="auto" w:fill="auto"/>
-                <w:vertAlign w:val="baseline"/>
-                <w:rtl w:val="0"/>
-                <w14:textOutline>
+                <w:shd w:val="nil" w:color="auto" w:fill="auto"/>
+                <w:rtl w:val="0"/>
+                <w:lang w:val="en-US"/>
+                <w14:textOutline w14:w="12700" w14:cap="flat">
                   <w14:noFill/>
+                  <w14:miter w14:lim="400000"/>
                 </w14:textOutline>
-                <w14:textFill>
-                  <w14:solidFill>
-                    <w14:srgbClr w14:val="000000"/>
-                  </w14:solidFill>
-                </w14:textFill>
               </w:rPr>
               <w:t>Should expect a number for phone</w:t>
             </w:r>
@@ -7150,69 +6135,39 @@
         </w:tc>
         <w:tc>
           <w:tcPr>
-            <w:tcW w:type="dxa" w:w="949"/>
-            <w:tcBorders>
-              <w:top w:val="single" w:color="bdd6ee" w:sz="4" w:space="0" w:shadow="0" w:frame="0"/>
-              <w:left w:val="single" w:color="bdd6ee" w:sz="4" w:space="0" w:shadow="0" w:frame="0"/>
-              <w:bottom w:val="single" w:color="bdd6ee" w:sz="4" w:space="0" w:shadow="0" w:frame="0"/>
-              <w:right w:val="single" w:color="bdd6ee" w:sz="4" w:space="0" w:shadow="0" w:frame="0"/>
-            </w:tcBorders>
-            <w:shd w:val="clear" w:color="auto" w:fill="auto"/>
-            <w:tcMar>
-              <w:top w:type="dxa" w:w="80"/>
-              <w:left w:type="dxa" w:w="80"/>
-              <w:bottom w:type="dxa" w:w="80"/>
-              <w:right w:type="dxa" w:w="80"/>
-            </w:tcMar>
-            <w:vAlign w:val="top"/>
-          </w:tcPr>
-          <w:p>
-            <w:pPr>
-              <w:keepNext w:val="0"/>
-              <w:keepLines w:val="0"/>
-              <w:pageBreakBefore w:val="0"/>
-              <w:widowControl w:val="1"/>
-              <w:shd w:val="clear" w:color="auto" w:fill="auto"/>
-              <w:suppressAutoHyphens w:val="0"/>
-              <w:bidi w:val="0"/>
-              <w:spacing w:before="0" w:after="0" w:line="240" w:lineRule="auto"/>
-              <w:ind w:left="0" w:right="0" w:firstLine="0"/>
-              <w:jc w:val="left"/>
-              <w:outlineLvl w:val="9"/>
-              <w:rPr>
-                <w:rtl w:val="0"/>
-              </w:rPr>
-            </w:pPr>
-            <w:r>
-              <w:rPr>
-                <w:rFonts w:ascii="Calibri" w:cs="Arial Unicode MS" w:hAnsi="Calibri" w:eastAsia="Arial Unicode MS"/>
-                <w:b w:val="0"/>
-                <w:bCs w:val="0"/>
-                <w:i w:val="0"/>
-                <w:iCs w:val="0"/>
-                <w:caps w:val="0"/>
-                <w:smallCaps w:val="0"/>
-                <w:strike w:val="0"/>
-                <w:dstrike w:val="0"/>
-                <w:outline w:val="0"/>
-                <w:color w:val="000000"/>
-                <w:spacing w:val="0"/>
+            <w:tcW w:type="dxa" w:w="950"/>
+            <w:tcBorders>
+              <w:top w:val="single" w:color="bdd6ee" w:sz="4" w:space="0" w:shadow="0" w:frame="0"/>
+              <w:left w:val="single" w:color="bdd6ee" w:sz="4" w:space="0" w:shadow="0" w:frame="0"/>
+              <w:bottom w:val="single" w:color="bdd6ee" w:sz="4" w:space="0" w:shadow="0" w:frame="0"/>
+              <w:right w:val="single" w:color="bdd6ee" w:sz="4" w:space="0" w:shadow="0" w:frame="0"/>
+            </w:tcBorders>
+            <w:shd w:val="clear" w:color="auto" w:fill="auto"/>
+            <w:tcMar>
+              <w:top w:type="dxa" w:w="80"/>
+              <w:left w:type="dxa" w:w="80"/>
+              <w:bottom w:type="dxa" w:w="80"/>
+              <w:right w:type="dxa" w:w="80"/>
+            </w:tcMar>
+            <w:vAlign w:val="top"/>
+          </w:tcPr>
+          <w:p>
+            <w:pPr>
+              <w:pStyle w:val="Body"/>
+            </w:pPr>
+            <w:r>
+              <w:rPr>
+                <w:rFonts w:ascii="Calibri" w:hAnsi="Calibri"/>
                 <w:kern w:val="2"/>
-                <w:position w:val="0"/>
                 <w:sz w:val="22"/>
                 <w:szCs w:val="22"/>
-                <w:u w:val="none" w:color="000000"/>
-                <w:shd w:val="nil" w:color="auto" w:fill="auto"/>
-                <w:vertAlign w:val="baseline"/>
-                <w:rtl w:val="0"/>
-                <w14:textOutline>
+                <w:shd w:val="nil" w:color="auto" w:fill="auto"/>
+                <w:rtl w:val="0"/>
+                <w:lang w:val="en-US"/>
+                <w14:textOutline w14:w="12700" w14:cap="flat">
                   <w14:noFill/>
+                  <w14:miter w14:lim="400000"/>
                 </w14:textOutline>
-                <w14:textFill>
-                  <w14:solidFill>
-                    <w14:srgbClr w14:val="000000"/>
-                  </w14:solidFill>
-                </w14:textFill>
               </w:rPr>
               <w:t>Y</w:t>
             </w:r>
@@ -7224,7 +6179,7 @@
           <w:shd w:val="clear" w:color="auto" w:fill="cdd4e9"/>
         </w:tblPrEx>
         <w:trPr>
-          <w:trHeight w:val="221" w:hRule="atLeast"/>
+          <w:trHeight w:val="231" w:hRule="atLeast"/>
         </w:trPr>
         <w:tc>
           <w:tcPr>
@@ -7246,51 +6201,21 @@
           </w:tcPr>
           <w:p>
             <w:pPr>
-              <w:keepNext w:val="0"/>
-              <w:keepLines w:val="0"/>
-              <w:pageBreakBefore w:val="0"/>
-              <w:widowControl w:val="1"/>
-              <w:shd w:val="clear" w:color="auto" w:fill="auto"/>
-              <w:suppressAutoHyphens w:val="0"/>
-              <w:bidi w:val="0"/>
-              <w:spacing w:before="0" w:after="0" w:line="240" w:lineRule="auto"/>
-              <w:ind w:left="0" w:right="0" w:firstLine="0"/>
-              <w:jc w:val="left"/>
-              <w:outlineLvl w:val="9"/>
-              <w:rPr>
-                <w:rtl w:val="0"/>
-              </w:rPr>
-            </w:pPr>
-            <w:r>
-              <w:rPr>
-                <w:rFonts w:ascii="Calibri" w:cs="Arial Unicode MS" w:hAnsi="Calibri" w:eastAsia="Arial Unicode MS"/>
-                <w:b w:val="0"/>
-                <w:bCs w:val="0"/>
-                <w:i w:val="0"/>
-                <w:iCs w:val="0"/>
-                <w:caps w:val="0"/>
-                <w:smallCaps w:val="0"/>
-                <w:strike w:val="0"/>
-                <w:dstrike w:val="0"/>
-                <w:outline w:val="0"/>
-                <w:color w:val="000000"/>
-                <w:spacing w:val="0"/>
+              <w:pStyle w:val="Body"/>
+            </w:pPr>
+            <w:r>
+              <w:rPr>
+                <w:rFonts w:ascii="Calibri" w:hAnsi="Calibri"/>
                 <w:kern w:val="2"/>
-                <w:position w:val="0"/>
                 <w:sz w:val="22"/>
                 <w:szCs w:val="22"/>
-                <w:u w:val="none" w:color="000000"/>
-                <w:shd w:val="nil" w:color="auto" w:fill="auto"/>
-                <w:vertAlign w:val="baseline"/>
-                <w:rtl w:val="0"/>
-                <w14:textOutline>
+                <w:shd w:val="nil" w:color="auto" w:fill="auto"/>
+                <w:rtl w:val="0"/>
+                <w:lang w:val="en-US"/>
+                <w14:textOutline w14:w="12700" w14:cap="flat">
                   <w14:noFill/>
+                  <w14:miter w14:lim="400000"/>
                 </w14:textOutline>
-                <w14:textFill>
-                  <w14:solidFill>
-                    <w14:srgbClr w14:val="000000"/>
-                  </w14:solidFill>
-                </w14:textFill>
               </w:rPr>
               <w:t>-sid 12345 -e comp1000 -g 100</w:t>
             </w:r>
@@ -7316,51 +6241,21 @@
           </w:tcPr>
           <w:p>
             <w:pPr>
-              <w:keepNext w:val="0"/>
-              <w:keepLines w:val="0"/>
-              <w:pageBreakBefore w:val="0"/>
-              <w:widowControl w:val="1"/>
-              <w:shd w:val="clear" w:color="auto" w:fill="auto"/>
-              <w:suppressAutoHyphens w:val="0"/>
-              <w:bidi w:val="0"/>
-              <w:spacing w:before="0" w:after="0" w:line="240" w:lineRule="auto"/>
-              <w:ind w:left="0" w:right="0" w:firstLine="0"/>
-              <w:jc w:val="left"/>
-              <w:outlineLvl w:val="9"/>
-              <w:rPr>
-                <w:rtl w:val="0"/>
-              </w:rPr>
-            </w:pPr>
-            <w:r>
-              <w:rPr>
-                <w:rFonts w:ascii="Calibri" w:cs="Arial Unicode MS" w:hAnsi="Calibri" w:eastAsia="Arial Unicode MS"/>
-                <w:b w:val="0"/>
-                <w:bCs w:val="0"/>
-                <w:i w:val="0"/>
-                <w:iCs w:val="0"/>
-                <w:caps w:val="0"/>
-                <w:smallCaps w:val="0"/>
-                <w:strike w:val="0"/>
-                <w:dstrike w:val="0"/>
-                <w:outline w:val="0"/>
-                <w:color w:val="000000"/>
-                <w:spacing w:val="0"/>
+              <w:pStyle w:val="Body"/>
+            </w:pPr>
+            <w:r>
+              <w:rPr>
+                <w:rFonts w:ascii="Calibri" w:hAnsi="Calibri"/>
                 <w:kern w:val="2"/>
-                <w:position w:val="0"/>
                 <w:sz w:val="22"/>
                 <w:szCs w:val="22"/>
-                <w:u w:val="none" w:color="000000"/>
-                <w:shd w:val="nil" w:color="auto" w:fill="auto"/>
-                <w:vertAlign w:val="baseline"/>
-                <w:rtl w:val="0"/>
-                <w14:textOutline>
+                <w:shd w:val="nil" w:color="auto" w:fill="auto"/>
+                <w:rtl w:val="0"/>
+                <w:lang w:val="en-US"/>
+                <w14:textOutline w14:w="12700" w14:cap="flat">
                   <w14:noFill/>
+                  <w14:miter w14:lim="400000"/>
                 </w14:textOutline>
-                <w14:textFill>
-                  <w14:solidFill>
-                    <w14:srgbClr w14:val="000000"/>
-                  </w14:solidFill>
-                </w14:textFill>
               </w:rPr>
               <w:t>Should change the records grades and classes</w:t>
             </w:r>
@@ -7368,69 +6263,39 @@
         </w:tc>
         <w:tc>
           <w:tcPr>
-            <w:tcW w:type="dxa" w:w="949"/>
-            <w:tcBorders>
-              <w:top w:val="single" w:color="bdd6ee" w:sz="4" w:space="0" w:shadow="0" w:frame="0"/>
-              <w:left w:val="single" w:color="bdd6ee" w:sz="4" w:space="0" w:shadow="0" w:frame="0"/>
-              <w:bottom w:val="single" w:color="bdd6ee" w:sz="4" w:space="0" w:shadow="0" w:frame="0"/>
-              <w:right w:val="single" w:color="bdd6ee" w:sz="4" w:space="0" w:shadow="0" w:frame="0"/>
-            </w:tcBorders>
-            <w:shd w:val="clear" w:color="auto" w:fill="auto"/>
-            <w:tcMar>
-              <w:top w:type="dxa" w:w="80"/>
-              <w:left w:type="dxa" w:w="80"/>
-              <w:bottom w:type="dxa" w:w="80"/>
-              <w:right w:type="dxa" w:w="80"/>
-            </w:tcMar>
-            <w:vAlign w:val="top"/>
-          </w:tcPr>
-          <w:p>
-            <w:pPr>
-              <w:keepNext w:val="0"/>
-              <w:keepLines w:val="0"/>
-              <w:pageBreakBefore w:val="0"/>
-              <w:widowControl w:val="1"/>
-              <w:shd w:val="clear" w:color="auto" w:fill="auto"/>
-              <w:suppressAutoHyphens w:val="0"/>
-              <w:bidi w:val="0"/>
-              <w:spacing w:before="0" w:after="0" w:line="240" w:lineRule="auto"/>
-              <w:ind w:left="0" w:right="0" w:firstLine="0"/>
-              <w:jc w:val="left"/>
-              <w:outlineLvl w:val="9"/>
-              <w:rPr>
-                <w:rtl w:val="0"/>
-              </w:rPr>
-            </w:pPr>
-            <w:r>
-              <w:rPr>
-                <w:rFonts w:ascii="Calibri" w:cs="Arial Unicode MS" w:hAnsi="Calibri" w:eastAsia="Arial Unicode MS"/>
-                <w:b w:val="0"/>
-                <w:bCs w:val="0"/>
-                <w:i w:val="0"/>
-                <w:iCs w:val="0"/>
-                <w:caps w:val="0"/>
-                <w:smallCaps w:val="0"/>
-                <w:strike w:val="0"/>
-                <w:dstrike w:val="0"/>
-                <w:outline w:val="0"/>
-                <w:color w:val="000000"/>
-                <w:spacing w:val="0"/>
+            <w:tcW w:type="dxa" w:w="950"/>
+            <w:tcBorders>
+              <w:top w:val="single" w:color="bdd6ee" w:sz="4" w:space="0" w:shadow="0" w:frame="0"/>
+              <w:left w:val="single" w:color="bdd6ee" w:sz="4" w:space="0" w:shadow="0" w:frame="0"/>
+              <w:bottom w:val="single" w:color="bdd6ee" w:sz="4" w:space="0" w:shadow="0" w:frame="0"/>
+              <w:right w:val="single" w:color="bdd6ee" w:sz="4" w:space="0" w:shadow="0" w:frame="0"/>
+            </w:tcBorders>
+            <w:shd w:val="clear" w:color="auto" w:fill="auto"/>
+            <w:tcMar>
+              <w:top w:type="dxa" w:w="80"/>
+              <w:left w:type="dxa" w:w="80"/>
+              <w:bottom w:type="dxa" w:w="80"/>
+              <w:right w:type="dxa" w:w="80"/>
+            </w:tcMar>
+            <w:vAlign w:val="top"/>
+          </w:tcPr>
+          <w:p>
+            <w:pPr>
+              <w:pStyle w:val="Body"/>
+            </w:pPr>
+            <w:r>
+              <w:rPr>
+                <w:rFonts w:ascii="Calibri" w:hAnsi="Calibri"/>
                 <w:kern w:val="2"/>
-                <w:position w:val="0"/>
                 <w:sz w:val="22"/>
                 <w:szCs w:val="22"/>
-                <w:u w:val="none" w:color="000000"/>
-                <w:shd w:val="nil" w:color="auto" w:fill="auto"/>
-                <w:vertAlign w:val="baseline"/>
-                <w:rtl w:val="0"/>
-                <w14:textOutline>
+                <w:shd w:val="nil" w:color="auto" w:fill="auto"/>
+                <w:rtl w:val="0"/>
+                <w:lang w:val="en-US"/>
+                <w14:textOutline w14:w="12700" w14:cap="flat">
                   <w14:noFill/>
+                  <w14:miter w14:lim="400000"/>
                 </w14:textOutline>
-                <w14:textFill>
-                  <w14:solidFill>
-                    <w14:srgbClr w14:val="000000"/>
-                  </w14:solidFill>
-                </w14:textFill>
               </w:rPr>
               <w:t>Y</w:t>
             </w:r>
@@ -7440,19 +6305,27 @@
     </w:tbl>
     <w:p>
       <w:pPr>
-        <w:pStyle w:val="Body"/>
+        <w:pStyle w:val="Body A"/>
+        <w:widowControl w:val="0"/>
+        <w:spacing w:line="240" w:lineRule="auto"/>
+        <w:ind w:left="108" w:hanging="108"/>
+      </w:pPr>
+    </w:p>
+    <w:p>
+      <w:pPr>
+        <w:pStyle w:val="Body A"/>
         <w:widowControl w:val="0"/>
         <w:spacing w:line="240" w:lineRule="auto"/>
       </w:pPr>
     </w:p>
     <w:p>
       <w:pPr>
-        <w:pStyle w:val="Body"/>
+        <w:pStyle w:val="Body A"/>
       </w:pPr>
     </w:p>
     <w:p>
       <w:pPr>
-        <w:pStyle w:val="Body"/>
+        <w:pStyle w:val="Body A"/>
       </w:pPr>
       <w:r>
         <w:rPr>
@@ -7479,7 +6352,7 @@
     </w:p>
     <w:p>
       <w:pPr>
-        <w:pStyle w:val="Body"/>
+        <w:pStyle w:val="Body A"/>
       </w:pPr>
       <w:r>
         <w:rPr>
@@ -7491,6 +6364,7 @@
       <w:r>
         <w:rPr>
           <w:rtl w:val="0"/>
+          <w:lang w:val="en-US"/>
         </w:rPr>
         <w:t xml:space="preserve">– </w:t>
       </w:r>
@@ -7506,7 +6380,7 @@
       <w:tblPr>
         <w:tblW w:w="13960" w:type="dxa"/>
         <w:jc w:val="left"/>
-        <w:tblInd w:w="108" w:type="dxa"/>
+        <w:tblInd w:w="216" w:type="dxa"/>
         <w:tblBorders>
           <w:top w:val="single" w:color="ffffff" w:sz="8" w:space="0" w:shadow="0" w:frame="0"/>
           <w:left w:val="single" w:color="ffffff" w:sz="8" w:space="0" w:shadow="0" w:frame="0"/>
@@ -7528,7 +6402,7 @@
           <w:shd w:val="clear" w:color="auto" w:fill="cdd4e9"/>
         </w:tblPrEx>
         <w:trPr>
-          <w:trHeight w:val="221" w:hRule="atLeast"/>
+          <w:trHeight w:val="231" w:hRule="atLeast"/>
         </w:trPr>
         <w:tc>
           <w:tcPr>
@@ -7550,7 +6424,7 @@
           </w:tcPr>
           <w:p>
             <w:pPr>
-              <w:pStyle w:val="Body"/>
+              <w:pStyle w:val="Body A"/>
             </w:pPr>
             <w:r>
               <w:rPr>
@@ -7584,7 +6458,7 @@
           </w:tcPr>
           <w:p>
             <w:pPr>
-              <w:pStyle w:val="Body"/>
+              <w:pStyle w:val="Body A"/>
               <w:spacing w:after="0" w:line="240" w:lineRule="auto"/>
             </w:pPr>
             <w:r>
@@ -7601,25 +6475,25 @@
         </w:tc>
         <w:tc>
           <w:tcPr>
-            <w:tcW w:type="dxa" w:w="949"/>
-            <w:tcBorders>
-              <w:top w:val="single" w:color="bdd6ee" w:sz="4" w:space="0" w:shadow="0" w:frame="0"/>
-              <w:left w:val="single" w:color="bdd6ee" w:sz="4" w:space="0" w:shadow="0" w:frame="0"/>
-              <w:bottom w:val="single" w:color="bdd6ee" w:sz="4" w:space="0" w:shadow="0" w:frame="0"/>
-              <w:right w:val="single" w:color="bdd6ee" w:sz="4" w:space="0" w:shadow="0" w:frame="0"/>
-            </w:tcBorders>
-            <w:shd w:val="clear" w:color="auto" w:fill="auto"/>
-            <w:tcMar>
-              <w:top w:type="dxa" w:w="80"/>
-              <w:left w:type="dxa" w:w="80"/>
-              <w:bottom w:type="dxa" w:w="80"/>
-              <w:right w:type="dxa" w:w="80"/>
-            </w:tcMar>
-            <w:vAlign w:val="top"/>
-          </w:tcPr>
-          <w:p>
-            <w:pPr>
-              <w:pStyle w:val="Body"/>
+            <w:tcW w:type="dxa" w:w="950"/>
+            <w:tcBorders>
+              <w:top w:val="single" w:color="bdd6ee" w:sz="4" w:space="0" w:shadow="0" w:frame="0"/>
+              <w:left w:val="single" w:color="bdd6ee" w:sz="4" w:space="0" w:shadow="0" w:frame="0"/>
+              <w:bottom w:val="single" w:color="bdd6ee" w:sz="4" w:space="0" w:shadow="0" w:frame="0"/>
+              <w:right w:val="single" w:color="bdd6ee" w:sz="4" w:space="0" w:shadow="0" w:frame="0"/>
+            </w:tcBorders>
+            <w:shd w:val="clear" w:color="auto" w:fill="auto"/>
+            <w:tcMar>
+              <w:top w:type="dxa" w:w="80"/>
+              <w:left w:type="dxa" w:w="80"/>
+              <w:bottom w:type="dxa" w:w="80"/>
+              <w:right w:type="dxa" w:w="80"/>
+            </w:tcMar>
+            <w:vAlign w:val="top"/>
+          </w:tcPr>
+          <w:p>
+            <w:pPr>
+              <w:pStyle w:val="Body A"/>
               <w:spacing w:after="0" w:line="240" w:lineRule="auto"/>
             </w:pPr>
             <w:r>
@@ -7640,7 +6514,7 @@
           <w:shd w:val="clear" w:color="auto" w:fill="cdd4e9"/>
         </w:tblPrEx>
         <w:trPr>
-          <w:trHeight w:val="481" w:hRule="atLeast"/>
+          <w:trHeight w:val="491" w:hRule="atLeast"/>
         </w:trPr>
         <w:tc>
           <w:tcPr>
@@ -7662,7 +6536,7 @@
           </w:tcPr>
           <w:p>
             <w:pPr>
-              <w:pStyle w:val="Body"/>
+              <w:pStyle w:val="Body A"/>
               <w:spacing w:after="0" w:line="240" w:lineRule="auto"/>
             </w:pPr>
             <w:r>
@@ -7695,7 +6569,7 @@
           </w:tcPr>
           <w:p>
             <w:pPr>
-              <w:pStyle w:val="Body"/>
+              <w:pStyle w:val="Body A"/>
               <w:spacing w:after="0" w:line="240" w:lineRule="auto"/>
               <w:rPr>
                 <w:shd w:val="nil" w:color="auto" w:fill="auto"/>
@@ -7712,7 +6586,7 @@
           </w:p>
           <w:p>
             <w:pPr>
-              <w:pStyle w:val="Body"/>
+              <w:pStyle w:val="Body A"/>
               <w:bidi w:val="0"/>
               <w:spacing w:after="0" w:line="240" w:lineRule="auto"/>
               <w:ind w:left="0" w:right="0" w:firstLine="0"/>
@@ -7733,34 +6607,34 @@
         </w:tc>
         <w:tc>
           <w:tcPr>
-            <w:tcW w:type="dxa" w:w="949"/>
-            <w:tcBorders>
-              <w:top w:val="single" w:color="bdd6ee" w:sz="4" w:space="0" w:shadow="0" w:frame="0"/>
-              <w:left w:val="single" w:color="bdd6ee" w:sz="4" w:space="0" w:shadow="0" w:frame="0"/>
-              <w:bottom w:val="single" w:color="bdd6ee" w:sz="4" w:space="0" w:shadow="0" w:frame="0"/>
-              <w:right w:val="single" w:color="bdd6ee" w:sz="4" w:space="0" w:shadow="0" w:frame="0"/>
-            </w:tcBorders>
-            <w:shd w:val="clear" w:color="auto" w:fill="auto"/>
-            <w:tcMar>
-              <w:top w:type="dxa" w:w="80"/>
-              <w:left w:type="dxa" w:w="80"/>
-              <w:bottom w:type="dxa" w:w="80"/>
-              <w:right w:type="dxa" w:w="80"/>
-            </w:tcMar>
-            <w:vAlign w:val="top"/>
-          </w:tcPr>
-          <w:p>
-            <w:pPr>
-              <w:pStyle w:val="Body"/>
-              <w:spacing w:after="0" w:line="240" w:lineRule="auto"/>
-            </w:pPr>
-            <w:r>
-              <w:rPr>
-                <w:shd w:val="nil" w:color="auto" w:fill="auto"/>
-                <w:rtl w:val="0"/>
-                <w:lang w:val="en-US"/>
-              </w:rPr>
-              <w:t>N</w:t>
+            <w:tcW w:type="dxa" w:w="950"/>
+            <w:tcBorders>
+              <w:top w:val="single" w:color="bdd6ee" w:sz="4" w:space="0" w:shadow="0" w:frame="0"/>
+              <w:left w:val="single" w:color="bdd6ee" w:sz="4" w:space="0" w:shadow="0" w:frame="0"/>
+              <w:bottom w:val="single" w:color="bdd6ee" w:sz="4" w:space="0" w:shadow="0" w:frame="0"/>
+              <w:right w:val="single" w:color="bdd6ee" w:sz="4" w:space="0" w:shadow="0" w:frame="0"/>
+            </w:tcBorders>
+            <w:shd w:val="clear" w:color="auto" w:fill="auto"/>
+            <w:tcMar>
+              <w:top w:type="dxa" w:w="80"/>
+              <w:left w:type="dxa" w:w="80"/>
+              <w:bottom w:type="dxa" w:w="80"/>
+              <w:right w:type="dxa" w:w="80"/>
+            </w:tcMar>
+            <w:vAlign w:val="top"/>
+          </w:tcPr>
+          <w:p>
+            <w:pPr>
+              <w:pStyle w:val="Body A"/>
+              <w:spacing w:after="0" w:line="240" w:lineRule="auto"/>
+            </w:pPr>
+            <w:r>
+              <w:rPr>
+                <w:shd w:val="nil" w:color="auto" w:fill="auto"/>
+                <w:rtl w:val="0"/>
+                <w:lang w:val="en-US"/>
+              </w:rPr>
+              <w:t>Y</w:t>
             </w:r>
           </w:p>
         </w:tc>
@@ -7770,7 +6644,7 @@
           <w:shd w:val="clear" w:color="auto" w:fill="cdd4e9"/>
         </w:tblPrEx>
         <w:trPr>
-          <w:trHeight w:val="481" w:hRule="atLeast"/>
+          <w:trHeight w:val="491" w:hRule="atLeast"/>
         </w:trPr>
         <w:tc>
           <w:tcPr>
@@ -7792,7 +6666,7 @@
           </w:tcPr>
           <w:p>
             <w:pPr>
-              <w:pStyle w:val="Body"/>
+              <w:pStyle w:val="Body A"/>
               <w:spacing w:after="0" w:line="240" w:lineRule="auto"/>
             </w:pPr>
             <w:r>
@@ -7825,7 +6699,7 @@
           </w:tcPr>
           <w:p>
             <w:pPr>
-              <w:pStyle w:val="Body"/>
+              <w:pStyle w:val="Body A"/>
               <w:spacing w:after="0" w:line="240" w:lineRule="auto"/>
             </w:pPr>
             <w:r>
@@ -7840,34 +6714,164 @@
         </w:tc>
         <w:tc>
           <w:tcPr>
-            <w:tcW w:type="dxa" w:w="949"/>
-            <w:tcBorders>
-              <w:top w:val="single" w:color="bdd6ee" w:sz="4" w:space="0" w:shadow="0" w:frame="0"/>
-              <w:left w:val="single" w:color="bdd6ee" w:sz="4" w:space="0" w:shadow="0" w:frame="0"/>
-              <w:bottom w:val="single" w:color="bdd6ee" w:sz="4" w:space="0" w:shadow="0" w:frame="0"/>
-              <w:right w:val="single" w:color="bdd6ee" w:sz="4" w:space="0" w:shadow="0" w:frame="0"/>
-            </w:tcBorders>
-            <w:shd w:val="clear" w:color="auto" w:fill="auto"/>
-            <w:tcMar>
-              <w:top w:type="dxa" w:w="80"/>
-              <w:left w:type="dxa" w:w="80"/>
-              <w:bottom w:type="dxa" w:w="80"/>
-              <w:right w:type="dxa" w:w="80"/>
-            </w:tcMar>
-            <w:vAlign w:val="top"/>
-          </w:tcPr>
-          <w:p>
-            <w:pPr>
-              <w:pStyle w:val="Body"/>
-              <w:spacing w:after="0" w:line="240" w:lineRule="auto"/>
-            </w:pPr>
-            <w:r>
-              <w:rPr>
-                <w:shd w:val="nil" w:color="auto" w:fill="auto"/>
-                <w:rtl w:val="0"/>
-                <w:lang w:val="en-US"/>
-              </w:rPr>
-              <w:t>N</w:t>
+            <w:tcW w:type="dxa" w:w="950"/>
+            <w:tcBorders>
+              <w:top w:val="single" w:color="bdd6ee" w:sz="4" w:space="0" w:shadow="0" w:frame="0"/>
+              <w:left w:val="single" w:color="bdd6ee" w:sz="4" w:space="0" w:shadow="0" w:frame="0"/>
+              <w:bottom w:val="single" w:color="bdd6ee" w:sz="4" w:space="0" w:shadow="0" w:frame="0"/>
+              <w:right w:val="single" w:color="bdd6ee" w:sz="4" w:space="0" w:shadow="0" w:frame="0"/>
+            </w:tcBorders>
+            <w:shd w:val="clear" w:color="auto" w:fill="auto"/>
+            <w:tcMar>
+              <w:top w:type="dxa" w:w="80"/>
+              <w:left w:type="dxa" w:w="80"/>
+              <w:bottom w:type="dxa" w:w="80"/>
+              <w:right w:type="dxa" w:w="80"/>
+            </w:tcMar>
+            <w:vAlign w:val="top"/>
+          </w:tcPr>
+          <w:p>
+            <w:pPr>
+              <w:pStyle w:val="Body A"/>
+              <w:spacing w:after="0" w:line="240" w:lineRule="auto"/>
+            </w:pPr>
+            <w:r>
+              <w:rPr>
+                <w:shd w:val="nil" w:color="auto" w:fill="auto"/>
+                <w:rtl w:val="0"/>
+                <w:lang w:val="en-US"/>
+              </w:rPr>
+              <w:t>Y</w:t>
+            </w:r>
+          </w:p>
+        </w:tc>
+      </w:tr>
+      <w:tr>
+        <w:tblPrEx>
+          <w:shd w:val="clear" w:color="auto" w:fill="cdd4e9"/>
+        </w:tblPrEx>
+        <w:trPr>
+          <w:trHeight w:val="751" w:hRule="atLeast"/>
+        </w:trPr>
+        <w:tc>
+          <w:tcPr>
+            <w:tcW w:type="dxa" w:w="3927"/>
+            <w:tcBorders>
+              <w:top w:val="single" w:color="bdd6ee" w:sz="4" w:space="0" w:shadow="0" w:frame="0"/>
+              <w:left w:val="single" w:color="bdd6ee" w:sz="4" w:space="0" w:shadow="0" w:frame="0"/>
+              <w:bottom w:val="single" w:color="bdd6ee" w:sz="4" w:space="0" w:shadow="0" w:frame="0"/>
+              <w:right w:val="single" w:color="bdd6ee" w:sz="4" w:space="0" w:shadow="0" w:frame="0"/>
+            </w:tcBorders>
+            <w:shd w:val="clear" w:color="auto" w:fill="auto"/>
+            <w:tcMar>
+              <w:top w:type="dxa" w:w="80"/>
+              <w:left w:type="dxa" w:w="80"/>
+              <w:bottom w:type="dxa" w:w="80"/>
+              <w:right w:type="dxa" w:w="80"/>
+            </w:tcMar>
+            <w:vAlign w:val="top"/>
+          </w:tcPr>
+          <w:p>
+            <w:pPr>
+              <w:pStyle w:val="Body A"/>
+              <w:spacing w:after="0" w:line="240" w:lineRule="auto"/>
+            </w:pPr>
+            <w:r>
+              <w:rPr>
+                <w:shd w:val="nil" w:color="auto" w:fill="auto"/>
+                <w:rtl w:val="0"/>
+                <w:lang w:val="en-US"/>
+              </w:rPr>
+              <w:t>Click File-&gt;Open, browse and select the default data computing.txt, then click cancel</w:t>
+            </w:r>
+          </w:p>
+        </w:tc>
+        <w:tc>
+          <w:tcPr>
+            <w:tcW w:type="dxa" w:w="9083"/>
+            <w:tcBorders>
+              <w:top w:val="single" w:color="bdd6ee" w:sz="4" w:space="0" w:shadow="0" w:frame="0"/>
+              <w:left w:val="single" w:color="bdd6ee" w:sz="4" w:space="0" w:shadow="0" w:frame="0"/>
+              <w:bottom w:val="single" w:color="bdd6ee" w:sz="4" w:space="0" w:shadow="0" w:frame="0"/>
+              <w:right w:val="single" w:color="bdd6ee" w:sz="4" w:space="0" w:shadow="0" w:frame="0"/>
+            </w:tcBorders>
+            <w:shd w:val="clear" w:color="auto" w:fill="auto"/>
+            <w:tcMar>
+              <w:top w:type="dxa" w:w="80"/>
+              <w:left w:type="dxa" w:w="80"/>
+              <w:bottom w:type="dxa" w:w="80"/>
+              <w:right w:type="dxa" w:w="80"/>
+            </w:tcMar>
+            <w:vAlign w:val="top"/>
+          </w:tcPr>
+          <w:p>
+            <w:pPr>
+              <w:pStyle w:val="Body A"/>
+              <w:spacing w:after="0" w:line="240" w:lineRule="auto"/>
+              <w:rPr>
+                <w:shd w:val="nil" w:color="auto" w:fill="auto"/>
+              </w:rPr>
+            </w:pPr>
+            <w:r>
+              <w:rPr>
+                <w:shd w:val="nil" w:color="auto" w:fill="auto"/>
+                <w:rtl w:val="0"/>
+                <w:lang w:val="en-US"/>
+              </w:rPr>
+              <w:t xml:space="preserve">No records displayed </w:t>
+            </w:r>
+          </w:p>
+          <w:p>
+            <w:pPr>
+              <w:pStyle w:val="Body A"/>
+              <w:bidi w:val="0"/>
+              <w:spacing w:after="0" w:line="240" w:lineRule="auto"/>
+              <w:ind w:left="0" w:right="0" w:firstLine="0"/>
+              <w:jc w:val="left"/>
+              <w:rPr>
+                <w:rtl w:val="0"/>
+              </w:rPr>
+            </w:pPr>
+            <w:r>
+              <w:rPr>
+                <w:shd w:val="nil" w:color="auto" w:fill="auto"/>
+                <w:rtl w:val="0"/>
+                <w:lang w:val="en-US"/>
+              </w:rPr>
+              <w:t>Forward and back button should be disabled.</w:t>
+            </w:r>
+          </w:p>
+        </w:tc>
+        <w:tc>
+          <w:tcPr>
+            <w:tcW w:type="dxa" w:w="950"/>
+            <w:tcBorders>
+              <w:top w:val="single" w:color="bdd6ee" w:sz="4" w:space="0" w:shadow="0" w:frame="0"/>
+              <w:left w:val="single" w:color="bdd6ee" w:sz="4" w:space="0" w:shadow="0" w:frame="0"/>
+              <w:bottom w:val="single" w:color="bdd6ee" w:sz="4" w:space="0" w:shadow="0" w:frame="0"/>
+              <w:right w:val="single" w:color="bdd6ee" w:sz="4" w:space="0" w:shadow="0" w:frame="0"/>
+            </w:tcBorders>
+            <w:shd w:val="clear" w:color="auto" w:fill="auto"/>
+            <w:tcMar>
+              <w:top w:type="dxa" w:w="80"/>
+              <w:left w:type="dxa" w:w="80"/>
+              <w:bottom w:type="dxa" w:w="80"/>
+              <w:right w:type="dxa" w:w="80"/>
+            </w:tcMar>
+            <w:vAlign w:val="top"/>
+          </w:tcPr>
+          <w:p>
+            <w:pPr>
+              <w:pStyle w:val="Body A"/>
+              <w:spacing w:after="0" w:line="240" w:lineRule="auto"/>
+            </w:pPr>
+            <w:r>
+              <w:rPr>
+                <w:shd w:val="nil" w:color="auto" w:fill="auto"/>
+                <w:rtl w:val="0"/>
+                <w:lang w:val="en-US"/>
+              </w:rPr>
+              <w:t>Y</w:t>
             </w:r>
           </w:p>
         </w:tc>
@@ -7899,16 +6903,16 @@
           </w:tcPr>
           <w:p>
             <w:pPr>
-              <w:pStyle w:val="Body"/>
-              <w:spacing w:after="0" w:line="240" w:lineRule="auto"/>
-            </w:pPr>
-            <w:r>
-              <w:rPr>
-                <w:shd w:val="nil" w:color="auto" w:fill="auto"/>
-                <w:rtl w:val="0"/>
-                <w:lang w:val="en-US"/>
-              </w:rPr>
-              <w:t>Click File-&gt;Open, browse and select the default data computing.txt, then click cancel</w:t>
+              <w:pStyle w:val="Body A"/>
+              <w:spacing w:after="0" w:line="240" w:lineRule="auto"/>
+            </w:pPr>
+            <w:r>
+              <w:rPr>
+                <w:shd w:val="nil" w:color="auto" w:fill="auto"/>
+                <w:rtl w:val="0"/>
+                <w:lang w:val="en-US"/>
+              </w:rPr>
+              <w:t>Click File-&gt;Open, browse and select the default data computing.txt, then click Open</w:t>
             </w:r>
           </w:p>
         </w:tc>
@@ -7932,24 +6936,24 @@
           </w:tcPr>
           <w:p>
             <w:pPr>
-              <w:pStyle w:val="Body"/>
-              <w:spacing w:after="0" w:line="240" w:lineRule="auto"/>
-              <w:rPr>
-                <w:shd w:val="nil" w:color="auto" w:fill="auto"/>
-              </w:rPr>
-            </w:pPr>
-            <w:r>
-              <w:rPr>
-                <w:shd w:val="nil" w:color="auto" w:fill="auto"/>
-                <w:rtl w:val="0"/>
-                <w:lang w:val="en-US"/>
-              </w:rPr>
-              <w:t xml:space="preserve">No records displayed </w:t>
-            </w:r>
-          </w:p>
-          <w:p>
-            <w:pPr>
-              <w:pStyle w:val="Body"/>
+              <w:pStyle w:val="Body A"/>
+              <w:spacing w:after="0" w:line="240" w:lineRule="auto"/>
+              <w:rPr>
+                <w:shd w:val="nil" w:color="auto" w:fill="auto"/>
+              </w:rPr>
+            </w:pPr>
+            <w:r>
+              <w:rPr>
+                <w:shd w:val="nil" w:color="auto" w:fill="auto"/>
+                <w:rtl w:val="0"/>
+                <w:lang w:val="en-US"/>
+              </w:rPr>
+              <w:t>First record should be displayed (ID 12345)</w:t>
+            </w:r>
+          </w:p>
+          <w:p>
+            <w:pPr>
+              <w:pStyle w:val="Body A"/>
               <w:bidi w:val="0"/>
               <w:spacing w:after="0" w:line="240" w:lineRule="auto"/>
               <w:ind w:left="0" w:right="0" w:firstLine="0"/>
@@ -7960,44 +6964,62 @@
             </w:pPr>
             <w:r>
               <w:rPr>
-                <w:shd w:val="nil" w:color="auto" w:fill="auto"/>
-                <w:rtl w:val="0"/>
-                <w:lang w:val="en-US"/>
-              </w:rPr>
-              <w:t>Forward and back button should be disabled.</w:t>
-            </w:r>
-          </w:p>
-        </w:tc>
-        <w:tc>
-          <w:tcPr>
-            <w:tcW w:type="dxa" w:w="949"/>
-            <w:tcBorders>
-              <w:top w:val="single" w:color="bdd6ee" w:sz="4" w:space="0" w:shadow="0" w:frame="0"/>
-              <w:left w:val="single" w:color="bdd6ee" w:sz="4" w:space="0" w:shadow="0" w:frame="0"/>
-              <w:bottom w:val="single" w:color="bdd6ee" w:sz="4" w:space="0" w:shadow="0" w:frame="0"/>
-              <w:right w:val="single" w:color="bdd6ee" w:sz="4" w:space="0" w:shadow="0" w:frame="0"/>
-            </w:tcBorders>
-            <w:shd w:val="clear" w:color="auto" w:fill="auto"/>
-            <w:tcMar>
-              <w:top w:type="dxa" w:w="80"/>
-              <w:left w:type="dxa" w:w="80"/>
-              <w:bottom w:type="dxa" w:w="80"/>
-              <w:right w:type="dxa" w:w="80"/>
-            </w:tcMar>
-            <w:vAlign w:val="top"/>
-          </w:tcPr>
-          <w:p>
-            <w:pPr>
-              <w:pStyle w:val="Body"/>
-              <w:spacing w:after="0" w:line="240" w:lineRule="auto"/>
-            </w:pPr>
-            <w:r>
-              <w:rPr>
-                <w:shd w:val="nil" w:color="auto" w:fill="auto"/>
-                <w:rtl w:val="0"/>
-                <w:lang w:val="en-US"/>
-              </w:rPr>
-              <w:t>N</w:t>
+                <w:rtl w:val="0"/>
+                <w:lang w:val="en-US"/>
+              </w:rPr>
+              <w:t>Backwards button loops to last record unless one record,</w:t>
+            </w:r>
+          </w:p>
+          <w:p>
+            <w:pPr>
+              <w:pStyle w:val="Body A"/>
+              <w:bidi w:val="0"/>
+              <w:spacing w:after="0" w:line="240" w:lineRule="auto"/>
+              <w:ind w:left="0" w:right="0" w:firstLine="0"/>
+              <w:jc w:val="left"/>
+              <w:rPr>
+                <w:rtl w:val="0"/>
+              </w:rPr>
+            </w:pPr>
+            <w:r>
+              <w:rPr>
+                <w:rtl w:val="0"/>
+                <w:lang w:val="en-US"/>
+              </w:rPr>
+              <w:t>Forward button loops to first record unless one record (then disabled)</w:t>
+            </w:r>
+          </w:p>
+        </w:tc>
+        <w:tc>
+          <w:tcPr>
+            <w:tcW w:type="dxa" w:w="950"/>
+            <w:tcBorders>
+              <w:top w:val="single" w:color="bdd6ee" w:sz="4" w:space="0" w:shadow="0" w:frame="0"/>
+              <w:left w:val="single" w:color="bdd6ee" w:sz="4" w:space="0" w:shadow="0" w:frame="0"/>
+              <w:bottom w:val="single" w:color="bdd6ee" w:sz="4" w:space="0" w:shadow="0" w:frame="0"/>
+              <w:right w:val="single" w:color="bdd6ee" w:sz="4" w:space="0" w:shadow="0" w:frame="0"/>
+            </w:tcBorders>
+            <w:shd w:val="clear" w:color="auto" w:fill="auto"/>
+            <w:tcMar>
+              <w:top w:type="dxa" w:w="80"/>
+              <w:left w:type="dxa" w:w="80"/>
+              <w:bottom w:type="dxa" w:w="80"/>
+              <w:right w:type="dxa" w:w="80"/>
+            </w:tcMar>
+            <w:vAlign w:val="top"/>
+          </w:tcPr>
+          <w:p>
+            <w:pPr>
+              <w:pStyle w:val="Body A"/>
+              <w:spacing w:after="0" w:line="240" w:lineRule="auto"/>
+            </w:pPr>
+            <w:r>
+              <w:rPr>
+                <w:shd w:val="nil" w:color="auto" w:fill="auto"/>
+                <w:rtl w:val="0"/>
+                <w:lang w:val="en-US"/>
+              </w:rPr>
+              <w:t>Y</w:t>
             </w:r>
           </w:p>
         </w:tc>
@@ -8007,7 +7029,7 @@
           <w:shd w:val="clear" w:color="auto" w:fill="cdd4e9"/>
         </w:tblPrEx>
         <w:trPr>
-          <w:trHeight w:val="481" w:hRule="atLeast"/>
+          <w:trHeight w:val="509" w:hRule="atLeast"/>
         </w:trPr>
         <w:tc>
           <w:tcPr>
@@ -8029,16 +7051,16 @@
           </w:tcPr>
           <w:p>
             <w:pPr>
-              <w:pStyle w:val="Body"/>
-              <w:spacing w:after="0" w:line="240" w:lineRule="auto"/>
-            </w:pPr>
-            <w:r>
-              <w:rPr>
-                <w:shd w:val="nil" w:color="auto" w:fill="auto"/>
-                <w:rtl w:val="0"/>
-                <w:lang w:val="en-US"/>
-              </w:rPr>
-              <w:t>Click File-&gt;Open, browse and select the default data computing.txt, then click Open</w:t>
+              <w:pStyle w:val="Body A"/>
+              <w:spacing w:after="0" w:line="240" w:lineRule="auto"/>
+            </w:pPr>
+            <w:r>
+              <w:rPr>
+                <w:shd w:val="nil" w:color="auto" w:fill="auto"/>
+                <w:rtl w:val="0"/>
+                <w:lang w:val="en-US"/>
+              </w:rPr>
+              <w:t>Click the forward button &gt;&gt;</w:t>
             </w:r>
           </w:p>
         </w:tc>
@@ -8062,72 +7084,63 @@
           </w:tcPr>
           <w:p>
             <w:pPr>
-              <w:pStyle w:val="Body"/>
-              <w:spacing w:after="0" w:line="240" w:lineRule="auto"/>
-              <w:rPr>
-                <w:shd w:val="nil" w:color="auto" w:fill="auto"/>
-              </w:rPr>
-            </w:pPr>
-            <w:r>
-              <w:rPr>
-                <w:shd w:val="nil" w:color="auto" w:fill="auto"/>
-                <w:rtl w:val="0"/>
-                <w:lang w:val="en-US"/>
-              </w:rPr>
-              <w:t>First record should be displayed (ID 12345)</w:t>
-            </w:r>
-          </w:p>
-          <w:p>
-            <w:pPr>
-              <w:pStyle w:val="Body"/>
-              <w:bidi w:val="0"/>
-              <w:spacing w:after="0" w:line="240" w:lineRule="auto"/>
-              <w:ind w:left="0" w:right="0" w:firstLine="0"/>
-              <w:jc w:val="left"/>
-              <w:rPr>
-                <w:rtl w:val="0"/>
-              </w:rPr>
-            </w:pPr>
-            <w:r>
-              <w:rPr>
-                <w:shd w:val="nil" w:color="auto" w:fill="auto"/>
-                <w:rtl w:val="0"/>
-                <w:lang w:val="en-US"/>
-              </w:rPr>
-              <w:t>Forward button should be enabled; the back button should be disabled.</w:t>
-            </w:r>
-          </w:p>
-        </w:tc>
-        <w:tc>
-          <w:tcPr>
-            <w:tcW w:type="dxa" w:w="949"/>
-            <w:tcBorders>
-              <w:top w:val="single" w:color="bdd6ee" w:sz="4" w:space="0" w:shadow="0" w:frame="0"/>
-              <w:left w:val="single" w:color="bdd6ee" w:sz="4" w:space="0" w:shadow="0" w:frame="0"/>
-              <w:bottom w:val="single" w:color="bdd6ee" w:sz="4" w:space="0" w:shadow="0" w:frame="0"/>
-              <w:right w:val="single" w:color="bdd6ee" w:sz="4" w:space="0" w:shadow="0" w:frame="0"/>
-            </w:tcBorders>
-            <w:shd w:val="clear" w:color="auto" w:fill="auto"/>
-            <w:tcMar>
-              <w:top w:type="dxa" w:w="80"/>
-              <w:left w:type="dxa" w:w="80"/>
-              <w:bottom w:type="dxa" w:w="80"/>
-              <w:right w:type="dxa" w:w="80"/>
-            </w:tcMar>
-            <w:vAlign w:val="top"/>
-          </w:tcPr>
-          <w:p>
-            <w:pPr>
-              <w:pStyle w:val="Body"/>
-              <w:spacing w:after="0" w:line="240" w:lineRule="auto"/>
-            </w:pPr>
-            <w:r>
-              <w:rPr>
-                <w:shd w:val="nil" w:color="auto" w:fill="auto"/>
-                <w:rtl w:val="0"/>
-                <w:lang w:val="en-US"/>
-              </w:rPr>
-              <w:t>N</w:t>
+              <w:pStyle w:val="Body A"/>
+              <w:spacing w:after="0" w:line="240" w:lineRule="auto"/>
+            </w:pPr>
+            <w:r>
+              <w:rPr>
+                <w:rFonts w:ascii="Calibri" w:hAnsi="Calibri"/>
+                <w:sz w:val="22"/>
+                <w:szCs w:val="22"/>
+                <w:shd w:val="nil" w:color="auto" w:fill="auto"/>
+                <w:rtl w:val="0"/>
+                <w:lang w:val="en-US"/>
+              </w:rPr>
+              <w:t xml:space="preserve">The next record should be displayed (ID </w:t>
+            </w:r>
+            <w:r>
+              <w:rPr>
+                <w:rFonts w:ascii="Courier New" w:hAnsi="Courier New"/>
+                <w:sz w:val="20"/>
+                <w:szCs w:val="20"/>
+                <w:shd w:val="nil" w:color="auto" w:fill="auto"/>
+                <w:rtl w:val="0"/>
+                <w:lang w:val="en-US"/>
+              </w:rPr>
+              <w:t xml:space="preserve">14351). </w:t>
+            </w:r>
+          </w:p>
+        </w:tc>
+        <w:tc>
+          <w:tcPr>
+            <w:tcW w:type="dxa" w:w="950"/>
+            <w:tcBorders>
+              <w:top w:val="single" w:color="bdd6ee" w:sz="4" w:space="0" w:shadow="0" w:frame="0"/>
+              <w:left w:val="single" w:color="bdd6ee" w:sz="4" w:space="0" w:shadow="0" w:frame="0"/>
+              <w:bottom w:val="single" w:color="bdd6ee" w:sz="4" w:space="0" w:shadow="0" w:frame="0"/>
+              <w:right w:val="single" w:color="bdd6ee" w:sz="4" w:space="0" w:shadow="0" w:frame="0"/>
+            </w:tcBorders>
+            <w:shd w:val="clear" w:color="auto" w:fill="auto"/>
+            <w:tcMar>
+              <w:top w:type="dxa" w:w="80"/>
+              <w:left w:type="dxa" w:w="80"/>
+              <w:bottom w:type="dxa" w:w="80"/>
+              <w:right w:type="dxa" w:w="80"/>
+            </w:tcMar>
+            <w:vAlign w:val="top"/>
+          </w:tcPr>
+          <w:p>
+            <w:pPr>
+              <w:pStyle w:val="Body A"/>
+              <w:spacing w:after="0" w:line="240" w:lineRule="auto"/>
+            </w:pPr>
+            <w:r>
+              <w:rPr>
+                <w:shd w:val="nil" w:color="auto" w:fill="auto"/>
+                <w:rtl w:val="0"/>
+                <w:lang w:val="en-US"/>
+              </w:rPr>
+              <w:t>Y</w:t>
             </w:r>
           </w:p>
         </w:tc>
@@ -8137,7 +7150,7 @@
           <w:shd w:val="clear" w:color="auto" w:fill="cdd4e9"/>
         </w:tblPrEx>
         <w:trPr>
-          <w:trHeight w:val="499" w:hRule="atLeast"/>
+          <w:trHeight w:val="509" w:hRule="atLeast"/>
         </w:trPr>
         <w:tc>
           <w:tcPr>
@@ -8159,7 +7172,7 @@
           </w:tcPr>
           <w:p>
             <w:pPr>
-              <w:pStyle w:val="Body"/>
+              <w:pStyle w:val="Body A"/>
               <w:spacing w:after="0" w:line="240" w:lineRule="auto"/>
             </w:pPr>
             <w:r>
@@ -8192,14 +7205,8 @@
           </w:tcPr>
           <w:p>
             <w:pPr>
-              <w:pStyle w:val="Body"/>
-              <w:spacing w:after="0" w:line="240" w:lineRule="auto"/>
-              <w:rPr>
-                <w:rFonts w:ascii="Courier New" w:cs="Courier New" w:hAnsi="Courier New" w:eastAsia="Courier New"/>
-                <w:sz w:val="20"/>
-                <w:szCs w:val="20"/>
-                <w:shd w:val="nil" w:color="auto" w:fill="auto"/>
-              </w:rPr>
+              <w:pStyle w:val="Body A"/>
+              <w:spacing w:after="0" w:line="240" w:lineRule="auto"/>
             </w:pPr>
             <w:r>
               <w:rPr>
@@ -8221,63 +7228,40 @@
                 <w:rtl w:val="0"/>
                 <w:lang w:val="en-US"/>
               </w:rPr>
-              <w:t xml:space="preserve">14351). </w:t>
-            </w:r>
-          </w:p>
-          <w:p>
-            <w:pPr>
-              <w:pStyle w:val="Body"/>
-              <w:bidi w:val="0"/>
-              <w:spacing w:after="0" w:line="240" w:lineRule="auto"/>
-              <w:ind w:left="0" w:right="0" w:firstLine="0"/>
-              <w:jc w:val="left"/>
-              <w:rPr>
-                <w:rtl w:val="0"/>
-              </w:rPr>
-            </w:pPr>
-            <w:r>
-              <w:rPr>
-                <w:rFonts w:ascii="Courier New" w:hAnsi="Courier New"/>
-                <w:sz w:val="20"/>
-                <w:szCs w:val="20"/>
-                <w:shd w:val="nil" w:color="auto" w:fill="auto"/>
-                <w:rtl w:val="0"/>
-                <w:lang w:val="en-US"/>
-              </w:rPr>
-              <w:t>The back and forward buttons should both be enabled</w:t>
-            </w:r>
-          </w:p>
-        </w:tc>
-        <w:tc>
-          <w:tcPr>
-            <w:tcW w:type="dxa" w:w="949"/>
-            <w:tcBorders>
-              <w:top w:val="single" w:color="bdd6ee" w:sz="4" w:space="0" w:shadow="0" w:frame="0"/>
-              <w:left w:val="single" w:color="bdd6ee" w:sz="4" w:space="0" w:shadow="0" w:frame="0"/>
-              <w:bottom w:val="single" w:color="bdd6ee" w:sz="4" w:space="0" w:shadow="0" w:frame="0"/>
-              <w:right w:val="single" w:color="bdd6ee" w:sz="4" w:space="0" w:shadow="0" w:frame="0"/>
-            </w:tcBorders>
-            <w:shd w:val="clear" w:color="auto" w:fill="auto"/>
-            <w:tcMar>
-              <w:top w:type="dxa" w:w="80"/>
-              <w:left w:type="dxa" w:w="80"/>
-              <w:bottom w:type="dxa" w:w="80"/>
-              <w:right w:type="dxa" w:w="80"/>
-            </w:tcMar>
-            <w:vAlign w:val="top"/>
-          </w:tcPr>
-          <w:p>
-            <w:pPr>
-              <w:pStyle w:val="Body"/>
-              <w:spacing w:after="0" w:line="240" w:lineRule="auto"/>
-            </w:pPr>
-            <w:r>
-              <w:rPr>
-                <w:shd w:val="nil" w:color="auto" w:fill="auto"/>
-                <w:rtl w:val="0"/>
-                <w:lang w:val="en-US"/>
-              </w:rPr>
-              <w:t>N</w:t>
+              <w:t>14351).</w:t>
+            </w:r>
+          </w:p>
+        </w:tc>
+        <w:tc>
+          <w:tcPr>
+            <w:tcW w:type="dxa" w:w="950"/>
+            <w:tcBorders>
+              <w:top w:val="single" w:color="bdd6ee" w:sz="4" w:space="0" w:shadow="0" w:frame="0"/>
+              <w:left w:val="single" w:color="bdd6ee" w:sz="4" w:space="0" w:shadow="0" w:frame="0"/>
+              <w:bottom w:val="single" w:color="bdd6ee" w:sz="4" w:space="0" w:shadow="0" w:frame="0"/>
+              <w:right w:val="single" w:color="bdd6ee" w:sz="4" w:space="0" w:shadow="0" w:frame="0"/>
+            </w:tcBorders>
+            <w:shd w:val="clear" w:color="auto" w:fill="auto"/>
+            <w:tcMar>
+              <w:top w:type="dxa" w:w="80"/>
+              <w:left w:type="dxa" w:w="80"/>
+              <w:bottom w:type="dxa" w:w="80"/>
+              <w:right w:type="dxa" w:w="80"/>
+            </w:tcMar>
+            <w:vAlign w:val="top"/>
+          </w:tcPr>
+          <w:p>
+            <w:pPr>
+              <w:pStyle w:val="Body A"/>
+              <w:spacing w:after="0" w:line="240" w:lineRule="auto"/>
+            </w:pPr>
+            <w:r>
+              <w:rPr>
+                <w:shd w:val="nil" w:color="auto" w:fill="auto"/>
+                <w:rtl w:val="0"/>
+                <w:lang w:val="en-US"/>
+              </w:rPr>
+              <w:t>Y</w:t>
             </w:r>
           </w:p>
         </w:tc>
@@ -8287,7 +7271,7 @@
           <w:shd w:val="clear" w:color="auto" w:fill="cdd4e9"/>
         </w:tblPrEx>
         <w:trPr>
-          <w:trHeight w:val="499" w:hRule="atLeast"/>
+          <w:trHeight w:val="751" w:hRule="atLeast"/>
         </w:trPr>
         <w:tc>
           <w:tcPr>
@@ -8309,16 +7293,16 @@
           </w:tcPr>
           <w:p>
             <w:pPr>
-              <w:pStyle w:val="Body"/>
-              <w:spacing w:after="0" w:line="240" w:lineRule="auto"/>
-            </w:pPr>
-            <w:r>
-              <w:rPr>
-                <w:shd w:val="nil" w:color="auto" w:fill="auto"/>
-                <w:rtl w:val="0"/>
-                <w:lang w:val="en-US"/>
-              </w:rPr>
-              <w:t>Click the forward button &gt;&gt;</w:t>
+              <w:pStyle w:val="Body A"/>
+              <w:spacing w:after="0" w:line="240" w:lineRule="auto"/>
+            </w:pPr>
+            <w:r>
+              <w:rPr>
+                <w:shd w:val="nil" w:color="auto" w:fill="auto"/>
+                <w:rtl w:val="0"/>
+                <w:lang w:val="en-US"/>
+              </w:rPr>
+              <w:t>Double click a table entry and change the grades for all modules to 0.0; Then click File-&gt;Save</w:t>
             </w:r>
           </w:p>
         </w:tc>
@@ -8342,83 +7326,40 @@
           </w:tcPr>
           <w:p>
             <w:pPr>
-              <w:pStyle w:val="Body"/>
-              <w:spacing w:after="0" w:line="240" w:lineRule="auto"/>
-              <w:rPr>
-                <w:rFonts w:ascii="Courier New" w:cs="Courier New" w:hAnsi="Courier New" w:eastAsia="Courier New"/>
-                <w:sz w:val="20"/>
-                <w:szCs w:val="20"/>
-                <w:shd w:val="nil" w:color="auto" w:fill="auto"/>
-              </w:rPr>
-            </w:pPr>
-            <w:r>
-              <w:rPr>
-                <w:rFonts w:ascii="Calibri" w:hAnsi="Calibri"/>
-                <w:sz w:val="22"/>
-                <w:szCs w:val="22"/>
-                <w:shd w:val="nil" w:color="auto" w:fill="auto"/>
-                <w:rtl w:val="0"/>
-                <w:lang w:val="en-US"/>
-              </w:rPr>
-              <w:t xml:space="preserve">The next record should be displayed (ID </w:t>
-            </w:r>
-            <w:r>
-              <w:rPr>
-                <w:rFonts w:ascii="Courier New" w:hAnsi="Courier New"/>
-                <w:sz w:val="20"/>
-                <w:szCs w:val="20"/>
-                <w:shd w:val="nil" w:color="auto" w:fill="auto"/>
-                <w:rtl w:val="0"/>
-                <w:lang w:val="en-US"/>
-              </w:rPr>
-              <w:t>14351).</w:t>
-            </w:r>
-          </w:p>
-          <w:p>
-            <w:pPr>
-              <w:pStyle w:val="Body"/>
-              <w:bidi w:val="0"/>
-              <w:spacing w:after="0" w:line="240" w:lineRule="auto"/>
-              <w:ind w:left="0" w:right="0" w:firstLine="0"/>
-              <w:jc w:val="left"/>
-              <w:rPr>
-                <w:rtl w:val="0"/>
-              </w:rPr>
-            </w:pPr>
-            <w:r>
-              <w:rPr>
-                <w:rFonts w:ascii="Courier New" w:hAnsi="Courier New"/>
-                <w:sz w:val="20"/>
-                <w:szCs w:val="20"/>
-                <w:shd w:val="nil" w:color="auto" w:fill="auto"/>
-                <w:rtl w:val="0"/>
-                <w:lang w:val="en-US"/>
-              </w:rPr>
-              <w:t xml:space="preserve">The forward button should be disabled. The back button should be enabled </w:t>
-            </w:r>
-          </w:p>
-        </w:tc>
-        <w:tc>
-          <w:tcPr>
-            <w:tcW w:type="dxa" w:w="949"/>
-            <w:tcBorders>
-              <w:top w:val="single" w:color="bdd6ee" w:sz="4" w:space="0" w:shadow="0" w:frame="0"/>
-              <w:left w:val="single" w:color="bdd6ee" w:sz="4" w:space="0" w:shadow="0" w:frame="0"/>
-              <w:bottom w:val="single" w:color="bdd6ee" w:sz="4" w:space="0" w:shadow="0" w:frame="0"/>
-              <w:right w:val="single" w:color="bdd6ee" w:sz="4" w:space="0" w:shadow="0" w:frame="0"/>
-            </w:tcBorders>
-            <w:shd w:val="clear" w:color="auto" w:fill="auto"/>
-            <w:tcMar>
-              <w:top w:type="dxa" w:w="80"/>
-              <w:left w:type="dxa" w:w="80"/>
-              <w:bottom w:type="dxa" w:w="80"/>
-              <w:right w:type="dxa" w:w="80"/>
-            </w:tcMar>
-            <w:vAlign w:val="top"/>
-          </w:tcPr>
-          <w:p>
-            <w:pPr>
-              <w:pStyle w:val="Body"/>
+              <w:pStyle w:val="Body A"/>
+              <w:spacing w:after="0" w:line="240" w:lineRule="auto"/>
+            </w:pPr>
+            <w:r>
+              <w:rPr>
+                <w:shd w:val="nil" w:color="auto" w:fill="auto"/>
+                <w:rtl w:val="0"/>
+                <w:lang w:val="en-US"/>
+              </w:rPr>
+              <w:t>The entry for the student with ID 14351 should have zero grades against each module in the database file computing.txt</w:t>
+            </w:r>
+          </w:p>
+        </w:tc>
+        <w:tc>
+          <w:tcPr>
+            <w:tcW w:type="dxa" w:w="950"/>
+            <w:tcBorders>
+              <w:top w:val="single" w:color="bdd6ee" w:sz="4" w:space="0" w:shadow="0" w:frame="0"/>
+              <w:left w:val="single" w:color="bdd6ee" w:sz="4" w:space="0" w:shadow="0" w:frame="0"/>
+              <w:bottom w:val="single" w:color="bdd6ee" w:sz="4" w:space="0" w:shadow="0" w:frame="0"/>
+              <w:right w:val="single" w:color="bdd6ee" w:sz="4" w:space="0" w:shadow="0" w:frame="0"/>
+            </w:tcBorders>
+            <w:shd w:val="clear" w:color="auto" w:fill="auto"/>
+            <w:tcMar>
+              <w:top w:type="dxa" w:w="80"/>
+              <w:left w:type="dxa" w:w="80"/>
+              <w:bottom w:type="dxa" w:w="80"/>
+              <w:right w:type="dxa" w:w="80"/>
+            </w:tcMar>
+            <w:vAlign w:val="top"/>
+          </w:tcPr>
+          <w:p>
+            <w:pPr>
+              <w:pStyle w:val="Body A"/>
               <w:spacing w:after="0" w:line="240" w:lineRule="auto"/>
             </w:pPr>
             <w:r>
@@ -8437,7 +7378,7 @@
           <w:shd w:val="clear" w:color="auto" w:fill="cdd4e9"/>
         </w:tblPrEx>
         <w:trPr>
-          <w:trHeight w:val="741" w:hRule="atLeast"/>
+          <w:trHeight w:val="300" w:hRule="atLeast"/>
         </w:trPr>
         <w:tc>
           <w:tcPr>
@@ -8457,20 +7398,7 @@
             </w:tcMar>
             <w:vAlign w:val="top"/>
           </w:tcPr>
-          <w:p>
-            <w:pPr>
-              <w:pStyle w:val="Body"/>
-              <w:spacing w:after="0" w:line="240" w:lineRule="auto"/>
-            </w:pPr>
-            <w:r>
-              <w:rPr>
-                <w:shd w:val="nil" w:color="auto" w:fill="auto"/>
-                <w:rtl w:val="0"/>
-                <w:lang w:val="en-US"/>
-              </w:rPr>
-              <w:t>Double click a table entry and change the grades for all modules to 0.0; Then click File-&gt;Save</w:t>
-            </w:r>
-          </w:p>
+          <w:p/>
         </w:tc>
         <w:tc>
           <w:tcPr>
@@ -8490,53 +7418,27 @@
             </w:tcMar>
             <w:vAlign w:val="top"/>
           </w:tcPr>
-          <w:p>
-            <w:pPr>
-              <w:pStyle w:val="Body"/>
-              <w:spacing w:after="0" w:line="240" w:lineRule="auto"/>
-            </w:pPr>
-            <w:r>
-              <w:rPr>
-                <w:shd w:val="nil" w:color="auto" w:fill="auto"/>
-                <w:rtl w:val="0"/>
-                <w:lang w:val="en-US"/>
-              </w:rPr>
-              <w:t>The entry for the student with ID 14351 should have zero grades against each module in the database file computing.txt</w:t>
-            </w:r>
-          </w:p>
-        </w:tc>
-        <w:tc>
-          <w:tcPr>
-            <w:tcW w:type="dxa" w:w="949"/>
-            <w:tcBorders>
-              <w:top w:val="single" w:color="bdd6ee" w:sz="4" w:space="0" w:shadow="0" w:frame="0"/>
-              <w:left w:val="single" w:color="bdd6ee" w:sz="4" w:space="0" w:shadow="0" w:frame="0"/>
-              <w:bottom w:val="single" w:color="bdd6ee" w:sz="4" w:space="0" w:shadow="0" w:frame="0"/>
-              <w:right w:val="single" w:color="bdd6ee" w:sz="4" w:space="0" w:shadow="0" w:frame="0"/>
-            </w:tcBorders>
-            <w:shd w:val="clear" w:color="auto" w:fill="auto"/>
-            <w:tcMar>
-              <w:top w:type="dxa" w:w="80"/>
-              <w:left w:type="dxa" w:w="80"/>
-              <w:bottom w:type="dxa" w:w="80"/>
-              <w:right w:type="dxa" w:w="80"/>
-            </w:tcMar>
-            <w:vAlign w:val="top"/>
-          </w:tcPr>
-          <w:p>
-            <w:pPr>
-              <w:pStyle w:val="Body"/>
-              <w:spacing w:after="0" w:line="240" w:lineRule="auto"/>
-            </w:pPr>
-            <w:r>
-              <w:rPr>
-                <w:shd w:val="nil" w:color="auto" w:fill="auto"/>
-                <w:rtl w:val="0"/>
-                <w:lang w:val="en-US"/>
-              </w:rPr>
-              <w:t>N</w:t>
-            </w:r>
-          </w:p>
+          <w:p/>
+        </w:tc>
+        <w:tc>
+          <w:tcPr>
+            <w:tcW w:type="dxa" w:w="950"/>
+            <w:tcBorders>
+              <w:top w:val="single" w:color="bdd6ee" w:sz="4" w:space="0" w:shadow="0" w:frame="0"/>
+              <w:left w:val="single" w:color="bdd6ee" w:sz="4" w:space="0" w:shadow="0" w:frame="0"/>
+              <w:bottom w:val="single" w:color="bdd6ee" w:sz="4" w:space="0" w:shadow="0" w:frame="0"/>
+              <w:right w:val="single" w:color="bdd6ee" w:sz="4" w:space="0" w:shadow="0" w:frame="0"/>
+            </w:tcBorders>
+            <w:shd w:val="clear" w:color="auto" w:fill="auto"/>
+            <w:tcMar>
+              <w:top w:type="dxa" w:w="80"/>
+              <w:left w:type="dxa" w:w="80"/>
+              <w:bottom w:type="dxa" w:w="80"/>
+              <w:right w:type="dxa" w:w="80"/>
+            </w:tcMar>
+            <w:vAlign w:val="top"/>
+          </w:tcPr>
+          <w:p/>
         </w:tc>
       </w:tr>
       <w:tr>
@@ -8544,7 +7446,7 @@
           <w:shd w:val="clear" w:color="auto" w:fill="cdd4e9"/>
         </w:tblPrEx>
         <w:trPr>
-          <w:trHeight w:val="221" w:hRule="atLeast"/>
+          <w:trHeight w:val="300" w:hRule="atLeast"/>
         </w:trPr>
         <w:tc>
           <w:tcPr>
@@ -8588,7 +7490,7 @@
         </w:tc>
         <w:tc>
           <w:tcPr>
-            <w:tcW w:type="dxa" w:w="949"/>
+            <w:tcW w:type="dxa" w:w="950"/>
             <w:tcBorders>
               <w:top w:val="single" w:color="bdd6ee" w:sz="4" w:space="0" w:shadow="0" w:frame="0"/>
               <w:left w:val="single" w:color="bdd6ee" w:sz="4" w:space="0" w:shadow="0" w:frame="0"/>
@@ -8612,7 +7514,7 @@
           <w:shd w:val="clear" w:color="auto" w:fill="cdd4e9"/>
         </w:tblPrEx>
         <w:trPr>
-          <w:trHeight w:val="221" w:hRule="atLeast"/>
+          <w:trHeight w:val="300" w:hRule="atLeast"/>
         </w:trPr>
         <w:tc>
           <w:tcPr>
@@ -8656,7 +7558,7 @@
         </w:tc>
         <w:tc>
           <w:tcPr>
-            <w:tcW w:type="dxa" w:w="949"/>
+            <w:tcW w:type="dxa" w:w="950"/>
             <w:tcBorders>
               <w:top w:val="single" w:color="bdd6ee" w:sz="4" w:space="0" w:shadow="0" w:frame="0"/>
               <w:left w:val="single" w:color="bdd6ee" w:sz="4" w:space="0" w:shadow="0" w:frame="0"/>
@@ -8680,7 +7582,7 @@
           <w:shd w:val="clear" w:color="auto" w:fill="cdd4e9"/>
         </w:tblPrEx>
         <w:trPr>
-          <w:trHeight w:val="221" w:hRule="atLeast"/>
+          <w:trHeight w:val="300" w:hRule="atLeast"/>
         </w:trPr>
         <w:tc>
           <w:tcPr>
@@ -8724,75 +7626,7 @@
         </w:tc>
         <w:tc>
           <w:tcPr>
-            <w:tcW w:type="dxa" w:w="949"/>
-            <w:tcBorders>
-              <w:top w:val="single" w:color="bdd6ee" w:sz="4" w:space="0" w:shadow="0" w:frame="0"/>
-              <w:left w:val="single" w:color="bdd6ee" w:sz="4" w:space="0" w:shadow="0" w:frame="0"/>
-              <w:bottom w:val="single" w:color="bdd6ee" w:sz="4" w:space="0" w:shadow="0" w:frame="0"/>
-              <w:right w:val="single" w:color="bdd6ee" w:sz="4" w:space="0" w:shadow="0" w:frame="0"/>
-            </w:tcBorders>
-            <w:shd w:val="clear" w:color="auto" w:fill="auto"/>
-            <w:tcMar>
-              <w:top w:type="dxa" w:w="80"/>
-              <w:left w:type="dxa" w:w="80"/>
-              <w:bottom w:type="dxa" w:w="80"/>
-              <w:right w:type="dxa" w:w="80"/>
-            </w:tcMar>
-            <w:vAlign w:val="top"/>
-          </w:tcPr>
-          <w:p/>
-        </w:tc>
-      </w:tr>
-      <w:tr>
-        <w:tblPrEx>
-          <w:shd w:val="clear" w:color="auto" w:fill="cdd4e9"/>
-        </w:tblPrEx>
-        <w:trPr>
-          <w:trHeight w:val="221" w:hRule="atLeast"/>
-        </w:trPr>
-        <w:tc>
-          <w:tcPr>
-            <w:tcW w:type="dxa" w:w="3927"/>
-            <w:tcBorders>
-              <w:top w:val="single" w:color="bdd6ee" w:sz="4" w:space="0" w:shadow="0" w:frame="0"/>
-              <w:left w:val="single" w:color="bdd6ee" w:sz="4" w:space="0" w:shadow="0" w:frame="0"/>
-              <w:bottom w:val="single" w:color="bdd6ee" w:sz="4" w:space="0" w:shadow="0" w:frame="0"/>
-              <w:right w:val="single" w:color="bdd6ee" w:sz="4" w:space="0" w:shadow="0" w:frame="0"/>
-            </w:tcBorders>
-            <w:shd w:val="clear" w:color="auto" w:fill="auto"/>
-            <w:tcMar>
-              <w:top w:type="dxa" w:w="80"/>
-              <w:left w:type="dxa" w:w="80"/>
-              <w:bottom w:type="dxa" w:w="80"/>
-              <w:right w:type="dxa" w:w="80"/>
-            </w:tcMar>
-            <w:vAlign w:val="top"/>
-          </w:tcPr>
-          <w:p/>
-        </w:tc>
-        <w:tc>
-          <w:tcPr>
-            <w:tcW w:type="dxa" w:w="9083"/>
-            <w:tcBorders>
-              <w:top w:val="single" w:color="bdd6ee" w:sz="4" w:space="0" w:shadow="0" w:frame="0"/>
-              <w:left w:val="single" w:color="bdd6ee" w:sz="4" w:space="0" w:shadow="0" w:frame="0"/>
-              <w:bottom w:val="single" w:color="bdd6ee" w:sz="4" w:space="0" w:shadow="0" w:frame="0"/>
-              <w:right w:val="single" w:color="bdd6ee" w:sz="4" w:space="0" w:shadow="0" w:frame="0"/>
-            </w:tcBorders>
-            <w:shd w:val="clear" w:color="auto" w:fill="auto"/>
-            <w:tcMar>
-              <w:top w:type="dxa" w:w="80"/>
-              <w:left w:type="dxa" w:w="80"/>
-              <w:bottom w:type="dxa" w:w="80"/>
-              <w:right w:type="dxa" w:w="80"/>
-            </w:tcMar>
-            <w:vAlign w:val="top"/>
-          </w:tcPr>
-          <w:p/>
-        </w:tc>
-        <w:tc>
-          <w:tcPr>
-            <w:tcW w:type="dxa" w:w="949"/>
+            <w:tcW w:type="dxa" w:w="950"/>
             <w:tcBorders>
               <w:top w:val="single" w:color="bdd6ee" w:sz="4" w:space="0" w:shadow="0" w:frame="0"/>
               <w:left w:val="single" w:color="bdd6ee" w:sz="4" w:space="0" w:shadow="0" w:frame="0"/>
@@ -8814,9 +7648,10 @@
     </w:tbl>
     <w:p>
       <w:pPr>
-        <w:pStyle w:val="Body"/>
+        <w:pStyle w:val="Body A"/>
         <w:widowControl w:val="0"/>
         <w:spacing w:line="240" w:lineRule="auto"/>
+        <w:ind w:left="108" w:hanging="108"/>
       </w:pPr>
       <w:r/>
     </w:p>
@@ -9013,7 +7848,7 @@
   </w:style>
   <w:style w:type="paragraph" w:styleId="Title">
     <w:name w:val="Title"/>
-    <w:next w:val="Body"/>
+    <w:next w:val="Body A"/>
     <w:pPr>
       <w:keepNext w:val="0"/>
       <w:keepLines w:val="0"/>
@@ -9048,8 +7883,9 @@
       <w:shd w:val="nil" w:color="auto" w:fill="auto"/>
       <w:vertAlign w:val="baseline"/>
       <w:lang w:val="en-US"/>
-      <w14:textOutline>
+      <w14:textOutline w14:w="12700" w14:cap="flat">
         <w14:noFill/>
+        <w14:miter w14:lim="400000"/>
       </w14:textOutline>
       <w14:textFill>
         <w14:solidFill>
@@ -9058,9 +7894,9 @@
       </w14:textFill>
     </w:rPr>
   </w:style>
-  <w:style w:type="paragraph" w:styleId="Body">
-    <w:name w:val="Body"/>
-    <w:next w:val="Body"/>
+  <w:style w:type="paragraph" w:styleId="Body A">
+    <w:name w:val="Body A"/>
+    <w:next w:val="Body A"/>
     <w:pPr>
       <w:keepNext w:val="0"/>
       <w:keepLines w:val="0"/>
@@ -9095,8 +7931,9 @@
       <w:shd w:val="nil" w:color="auto" w:fill="auto"/>
       <w:vertAlign w:val="baseline"/>
       <w:lang w:val="en-US"/>
-      <w14:textOutline>
+      <w14:textOutline w14:w="12700" w14:cap="flat">
         <w14:noFill/>
+        <w14:miter w14:lim="400000"/>
       </w14:textOutline>
       <w14:textFill>
         <w14:solidFill>
@@ -9107,7 +7944,7 @@
   </w:style>
   <w:style w:type="paragraph" w:styleId="Heading">
     <w:name w:val="Heading"/>
-    <w:next w:val="Body"/>
+    <w:next w:val="Body A"/>
     <w:pPr>
       <w:keepNext w:val="1"/>
       <w:keepLines w:val="1"/>
@@ -9142,12 +7979,60 @@
       <w:shd w:val="nil" w:color="auto" w:fill="auto"/>
       <w:vertAlign w:val="baseline"/>
       <w:lang w:val="en-US"/>
+      <w14:textOutline w14:w="12700" w14:cap="flat">
+        <w14:noFill/>
+        <w14:miter w14:lim="400000"/>
+      </w14:textOutline>
+      <w14:textFill>
+        <w14:solidFill>
+          <w14:srgbClr w14:val="2F5496"/>
+        </w14:solidFill>
+      </w14:textFill>
+    </w:rPr>
+  </w:style>
+  <w:style w:type="paragraph" w:styleId="Body">
+    <w:name w:val="Body"/>
+    <w:next w:val="Body"/>
+    <w:pPr>
+      <w:keepNext w:val="0"/>
+      <w:keepLines w:val="0"/>
+      <w:pageBreakBefore w:val="0"/>
+      <w:widowControl w:val="1"/>
+      <w:shd w:val="clear" w:color="auto" w:fill="auto"/>
+      <w:suppressAutoHyphens w:val="0"/>
+      <w:bidi w:val="0"/>
+      <w:spacing w:before="0" w:after="0" w:line="240" w:lineRule="auto"/>
+      <w:ind w:left="0" w:right="0" w:firstLine="0"/>
+      <w:jc w:val="left"/>
+      <w:outlineLvl w:val="9"/>
+    </w:pPr>
+    <w:rPr>
+      <w:rFonts w:ascii="Times New Roman" w:cs="Arial Unicode MS" w:hAnsi="Times New Roman" w:eastAsia="Arial Unicode MS"/>
+      <w:b w:val="0"/>
+      <w:bCs w:val="0"/>
+      <w:i w:val="0"/>
+      <w:iCs w:val="0"/>
+      <w:caps w:val="0"/>
+      <w:smallCaps w:val="0"/>
+      <w:strike w:val="0"/>
+      <w:dstrike w:val="0"/>
+      <w:outline w:val="0"/>
+      <w:color w:val="000000"/>
+      <w:spacing w:val="0"/>
+      <w:kern w:val="0"/>
+      <w:position w:val="0"/>
+      <w:sz w:val="24"/>
+      <w:szCs w:val="24"/>
+      <w:u w:val="none" w:color="000000"/>
+      <w:shd w:val="nil" w:color="auto" w:fill="auto"/>
+      <w:vertAlign w:val="baseline"/>
+      <w:lang w:val="en-US"/>
       <w14:textOutline>
         <w14:noFill/>
       </w14:textOutline>
       <w14:textFill>
         <w14:solidFill>
-          <w14:srgbClr w14:val="2F5496"/>
+          <w14:srgbClr w14:val="000000"/>
         </w14:solidFill>
       </w14:textFill>
     </w:rPr>
@@ -9348,17 +8233,17 @@
         <a:solidFill>
           <a:srgbClr val="FFFFFF"/>
         </a:solidFill>
-        <a:ln w="12700" cap="flat">
+        <a:ln w="25400" cap="flat">
           <a:solidFill>
             <a:schemeClr val="accent1"/>
           </a:solidFill>
           <a:prstDash val="solid"/>
-          <a:miter lim="800000"/>
+          <a:round/>
         </a:ln>
         <a:effectLst/>
         <a:sp3d/>
       </a:spPr>
-      <a:bodyPr rot="0" spcFirstLastPara="1" vertOverflow="overflow" horzOverflow="overflow" vert="horz" wrap="square" lIns="45719" tIns="45719" rIns="45719" bIns="45719" numCol="1" spcCol="38100" rtlCol="0" anchor="ctr" upright="0">
+      <a:bodyPr rot="0" spcFirstLastPara="1" vertOverflow="overflow" horzOverflow="overflow" vert="horz" wrap="square" lIns="45718" tIns="45718" rIns="45718" bIns="45718" numCol="1" spcCol="38100" rtlCol="0" anchor="ctr" upright="0">
         <a:spAutoFit/>
       </a:bodyPr>
       <a:lstStyle>
@@ -9386,10 +8271,10 @@
             </a:solidFill>
             <a:effectLst/>
             <a:uFillTx/>
-            <a:latin typeface="Calibri"/>
-            <a:ea typeface="Calibri"/>
-            <a:cs typeface="Calibri"/>
-            <a:sym typeface="Calibri"/>
+            <a:latin typeface="+mn-lt"/>
+            <a:ea typeface="+mn-ea"/>
+            <a:cs typeface="+mn-cs"/>
+            <a:sym typeface="Helvetica Neue"/>
           </a:defRPr>
         </a:defPPr>
         <a:lvl1pPr marL="0" marR="0" indent="0" algn="l" defTabSz="914400" rtl="0" fontAlgn="auto" latinLnBrk="1" hangingPunct="0">
@@ -9637,12 +8522,12 @@
     <a:lnDef>
       <a:spPr>
         <a:noFill/>
-        <a:ln w="12700" cap="flat">
+        <a:ln w="25400" cap="flat">
           <a:solidFill>
             <a:schemeClr val="accent1"/>
           </a:solidFill>
           <a:prstDash val="solid"/>
-          <a:miter lim="800000"/>
+          <a:round/>
         </a:ln>
         <a:effectLst/>
         <a:sp3d/>
@@ -9929,7 +8814,7 @@
         <a:effectLst/>
         <a:sp3d/>
       </a:spPr>
-      <a:bodyPr rot="0" spcFirstLastPara="1" vertOverflow="overflow" horzOverflow="overflow" vert="horz" wrap="square" lIns="45719" tIns="45719" rIns="45719" bIns="45719" numCol="1" spcCol="38100" rtlCol="0" anchor="t" upright="0">
+      <a:bodyPr rot="0" spcFirstLastPara="1" vertOverflow="overflow" horzOverflow="overflow" vert="horz" wrap="square" lIns="45718" tIns="45718" rIns="45718" bIns="45718" numCol="1" spcCol="38100" rtlCol="0" anchor="t" upright="0">
         <a:spAutoFit/>
       </a:bodyPr>
       <a:lstStyle>
@@ -9957,10 +8842,10 @@
             </a:solidFill>
             <a:effectLst/>
             <a:uFillTx/>
-            <a:latin typeface="Calibri"/>
-            <a:ea typeface="Calibri"/>
-            <a:cs typeface="Calibri"/>
-            <a:sym typeface="Calibri"/>
+            <a:latin typeface="+mn-lt"/>
+            <a:ea typeface="+mn-ea"/>
+            <a:cs typeface="+mn-cs"/>
+            <a:sym typeface="Helvetica Neue"/>
           </a:defRPr>
         </a:defPPr>
         <a:lvl1pPr marL="0" marR="0" indent="0" algn="l" defTabSz="914400" rtl="0" fontAlgn="auto" latinLnBrk="1" hangingPunct="0">
